--- a/09 – Dictionary.docx
+++ b/09 – Dictionary.docx
@@ -1,9 +1,10 @@
 
 <file path=word/document.xml><?xml version="1.0" encoding="utf-8"?>
-<w:document xmlns:wpc="http://schemas.microsoft.com/office/word/2010/wordprocessingCanvas" xmlns:cx="http://schemas.microsoft.com/office/drawing/2014/chartex" xmlns:cx1="http://schemas.microsoft.com/office/drawing/2015/9/8/chartex" xmlns:cx2="http://schemas.microsoft.com/office/drawing/2015/10/21/chartex" xmlns:cx3="http://schemas.microsoft.com/office/drawing/2016/5/9/chartex" xmlns:cx4="http://schemas.microsoft.com/office/drawing/2016/5/10/chartex" xmlns:cx5="http://schemas.microsoft.com/office/drawing/2016/5/11/chartex" xmlns:cx6="http://schemas.microsoft.com/office/drawing/2016/5/12/chartex" xmlns:cx7="http://schemas.microsoft.com/office/drawing/2016/5/13/chartex" xmlns:cx8="http://schemas.microsoft.com/office/drawing/2016/5/14/chartex" xmlns:mc="http://schemas.openxmlformats.org/markup-compatibility/2006" xmlns:aink="http://schemas.microsoft.com/office/drawing/2016/ink" xmlns:am3d="http://schemas.microsoft.com/office/drawing/2017/model3d" xmlns:o="urn:schemas-microsoft-com:office:office" xmlns:oel="http://schemas.microsoft.com/office/2019/extlst" xmlns:r="http://schemas.openxmlformats.org/officeDocument/2006/relationships" xmlns:m="http://schemas.openxmlformats.org/officeDocument/2006/math" xmlns:v="urn:schemas-microsoft-com:vml" xmlns:wp14="http://schemas.microsoft.com/office/word/2010/wordprocessingDrawing" xmlns:wp="http://schemas.openxmlformats.org/drawingml/2006/wordprocessingDrawing" xmlns:w10="urn:schemas-microsoft-com:office:word" xmlns:w="http://schemas.openxmlformats.org/wordprocessingml/2006/main" xmlns:w14="http://schemas.microsoft.com/office/word/2010/wordml" xmlns:w15="http://schemas.microsoft.com/office/word/2012/wordml" xmlns:w16cex="http://schemas.microsoft.com/office/word/2018/wordml/cex" xmlns:w16cid="http://schemas.microsoft.com/office/word/2016/wordml/cid" xmlns:w16="http://schemas.microsoft.com/office/word/2018/wordml" xmlns:w16sdtdh="http://schemas.microsoft.com/office/word/2020/wordml/sdtdatahash" xmlns:w16se="http://schemas.microsoft.com/office/word/2015/wordml/symex" xmlns:wpg="http://schemas.microsoft.com/office/word/2010/wordprocessingGroup" xmlns:wpi="http://schemas.microsoft.com/office/word/2010/wordprocessingInk" xmlns:wne="http://schemas.microsoft.com/office/word/2006/wordml" xmlns:wps="http://schemas.microsoft.com/office/word/2010/wordprocessingShape" mc:Ignorable="w14 w15 w16se w16cid w16 w16cex w16sdtdh wp14">
+<w:document xmlns:w="http://schemas.openxmlformats.org/wordprocessingml/2006/main" xmlns:wp="http://schemas.openxmlformats.org/drawingml/2006/wordprocessingDrawing" xmlns:r="http://schemas.openxmlformats.org/officeDocument/2006/relationships" xmlns:v="urn:schemas-microsoft-com:vml" xmlns:w10="urn:schemas-microsoft-com:office:word" xmlns:o="urn:schemas-microsoft-com:office:office" xmlns:wp14="http://schemas.microsoft.com/office/word/2010/wordprocessingDrawing" xmlns:w14="http://schemas.microsoft.com/office/word/2010/wordml" xmlns:mc="http://schemas.openxmlformats.org/markup-compatibility/2006" xmlns:m="http://schemas.openxmlformats.org/officeDocument/2006/math" xmlns:wps="http://schemas.microsoft.com/office/word/2010/wordprocessingShape" xmlns:wpg="http://schemas.microsoft.com/office/word/2010/wordprocessingGroup" xmlns:wpi="http://schemas.microsoft.com/office/word/2010/wordprocessingInk" xmlns:wpc="http://schemas.microsoft.com/office/word/2010/wordprocessingCanvas" xmlns:wpsCustomData="http://www.wps.cn/officeDocument/2013/wpsCustomData" mc:Ignorable="w14 wp14">
   <w:body>
     <w:p>
       <w:pPr>
+        <w:pStyle w:val="style0"/>
         <w:spacing w:before="91"/>
         <w:ind w:left="6" w:right="242"/>
         <w:jc w:val="center"/>
@@ -53,10 +54,11 @@
     </w:p>
     <w:p>
       <w:pPr>
+        <w:pStyle w:val="style0"/>
         <w:tabs>
-          <w:tab w:val="left" w:pos="1640"/>
-          <w:tab w:val="left" w:pos="2360"/>
-          <w:tab w:val="left" w:pos="5241"/>
+          <w:tab w:val="left" w:leader="none" w:pos="1640"/>
+          <w:tab w:val="left" w:leader="none" w:pos="2360"/>
+          <w:tab w:val="left" w:leader="none" w:pos="5241"/>
         </w:tabs>
         <w:spacing w:before="317"/>
         <w:ind w:left="200"/>
@@ -126,7 +128,7 @@
     </w:p>
     <w:p>
       <w:pPr>
-        <w:pStyle w:val="BodyText"/>
+        <w:pStyle w:val="style66"/>
         <w:spacing w:before="25"/>
         <w:rPr>
           <w:b/>
@@ -136,12 +138,14 @@
     </w:p>
     <w:p>
       <w:pPr>
+        <w:pStyle w:val="style0"/>
         <w:tabs>
-          <w:tab w:val="left" w:pos="5241"/>
+          <w:tab w:val="left" w:leader="none" w:pos="5241"/>
         </w:tabs>
         <w:ind w:left="200"/>
         <w:rPr>
           <w:b/>
+          <w:sz w:val="20"/>
         </w:rPr>
       </w:pPr>
       <w:r>
@@ -154,7 +158,14 @@
         <w:rPr>
           <w:b/>
         </w:rPr>
-        <w:t>231801176</w:t>
+        <w:t>23180117</w:t>
+      </w:r>
+      <w:r>
+        <w:rPr>
+          <w:b/>
+          <w:lang w:val="en-US"/>
+        </w:rPr>
+        <w:t>5</w:t>
       </w:r>
       <w:r>
         <w:rPr>
@@ -167,48 +178,16 @@
           <w:b/>
           <w:spacing w:val="-2"/>
         </w:rPr>
-        <w:t xml:space="preserve">Name: </w:t>
-      </w:r>
-      <w:proofErr w:type="spellStart"/>
-      <w:r>
-        <w:rPr>
-          <w:b/>
-          <w:spacing w:val="-2"/>
-        </w:rPr>
-        <w:t>Susmitha.M</w:t>
-      </w:r>
-      <w:proofErr w:type="spellEnd"/>
-      <w:r>
-        <w:rPr>
-          <w:b/>
-          <w:spacing w:val="-2"/>
-        </w:rPr>
-        <w:t xml:space="preserve"> </w:t>
-      </w:r>
-      <w:r>
-        <w:rPr>
-          <w:b/>
-          <w:spacing w:val="-2"/>
-        </w:rPr>
-        <w:t xml:space="preserve"> </w:t>
-      </w:r>
-      <w:r>
-        <w:rPr>
-          <w:b/>
-          <w:spacing w:val="-2"/>
-        </w:rPr>
-        <w:t xml:space="preserve"> </w:t>
-      </w:r>
-    </w:p>
-    <w:p>
-      <w:pPr>
-        <w:pStyle w:val="BodyText"/>
-        <w:spacing w:before="79"/>
-        <w:rPr>
-          <w:b/>
-          <w:sz w:val="20"/>
-        </w:rPr>
-      </w:pPr>
+        <w:t>Name:</w:t>
+      </w:r>
+      <w:r>
+        <w:rPr>
+          <w:b/>
+          <w:spacing w:val="-2"/>
+          <w:lang w:val="en-US"/>
+        </w:rPr>
+        <w:t xml:space="preserve"> SUHIRTHA MP</w:t>
+      </w:r>
       <w:r>
         <w:rPr>
           <w:noProof/>
@@ -216,7 +195,7 @@
         <mc:AlternateContent>
           <mc:Choice Requires="wps">
             <w:drawing>
-              <wp:anchor distT="0" distB="0" distL="0" distR="0" simplePos="0" relativeHeight="251655168" behindDoc="1" locked="0" layoutInCell="1" allowOverlap="1" wp14:anchorId="386470B9" wp14:editId="00453484">
+              <wp:anchor distT="0" distB="0" distL="0" distR="0" simplePos="false" relativeHeight="3" behindDoc="true" locked="false" layoutInCell="true" allowOverlap="true">
                 <wp:simplePos x="0" y="0"/>
                 <wp:positionH relativeFrom="page">
                   <wp:posOffset>914400</wp:posOffset>
@@ -227,18 +206,16 @@
                 <wp:extent cx="9525" cy="12700"/>
                 <wp:effectExtent l="0" t="0" r="0" b="0"/>
                 <wp:wrapTopAndBottom/>
-                <wp:docPr id="1" name="Graphic 1"/>
+                <wp:docPr id="1026" name="Graphic 1"/>
                 <wp:cNvGraphicFramePr>
-                  <a:graphicFrameLocks xmlns:a="http://schemas.openxmlformats.org/drawingml/2006/main"/>
+                  <a:graphicFrameLocks xmlns:a="http://schemas.openxmlformats.org/drawingml/2006/main" noChangeAspect="false" noSelect="false" noResize="false" noGrp="false"/>
                 </wp:cNvGraphicFramePr>
                 <a:graphic xmlns:a="http://schemas.openxmlformats.org/drawingml/2006/main">
                   <a:graphicData uri="http://schemas.microsoft.com/office/word/2010/wordprocessingShape">
                     <wps:wsp>
-                      <wps:cNvSpPr>
-                        <a:spLocks/>
-                      </wps:cNvSpPr>
+                      <wps:cNvSpPr/>
                       <wps:spPr>
-                        <a:xfrm>
+                        <a:xfrm rot="0">
                           <a:off x="0" y="0"/>
                           <a:ext cx="9525" cy="12700"/>
                         </a:xfrm>
@@ -246,10 +223,9 @@
                           <a:avLst/>
                           <a:gdLst/>
                           <a:ahLst/>
-                          <a:cxnLst/>
                           <a:rect l="l" t="t" r="r" b="b"/>
                           <a:pathLst>
-                            <a:path w="9525" h="12700">
+                            <a:path w="9525" h="12700" stroke="1">
                               <a:moveTo>
                                 <a:pt x="0" y="12700"/>
                               </a:moveTo>
@@ -259,18 +235,18 @@
                             </a:path>
                           </a:pathLst>
                         </a:custGeom>
-                        <a:ln w="9525">
+                        <a:ln cmpd="sng" cap="flat" w="9525">
                           <a:solidFill>
                             <a:srgbClr val="000000"/>
                           </a:solidFill>
                           <a:prstDash val="solid"/>
+                          <a:round/>
+                          <a:headEnd/>
+                          <a:tailEnd/>
                         </a:ln>
                       </wps:spPr>
-                      <wps:bodyPr wrap="square" lIns="0" tIns="0" rIns="0" bIns="0" rtlCol="0">
-                        <a:prstTxWarp prst="textNoShape">
-                          <a:avLst/>
-                        </a:prstTxWarp>
-                        <a:noAutofit/>
+                      <wps:bodyPr>
+                        <a:prstTxWarp prst="textNoShape"/>
                       </wps:bodyPr>
                     </wps:wsp>
                   </a:graphicData>
@@ -278,11 +254,12 @@
               </wp:anchor>
             </w:drawing>
           </mc:Choice>
-          <mc:Fallback xmlns:w16du="http://schemas.microsoft.com/office/word/2023/wordml/word16du">
+          <mc:Fallback>
             <w:pict>
-              <v:shape w14:anchorId="0EDF4FC9" id="Graphic 1" o:spid="_x0000_s1026" style="position:absolute;margin-left:1in;margin-top:17pt;width:.75pt;height:1pt;z-index:-251661312;visibility:visible;mso-wrap-style:square;mso-wrap-distance-left:0;mso-wrap-distance-top:0;mso-wrap-distance-right:0;mso-wrap-distance-bottom:0;mso-position-horizontal:absolute;mso-position-horizontal-relative:page;mso-position-vertical:absolute;mso-position-vertical-relative:text;v-text-anchor:top" coordsize="9525,12700" o:gfxdata="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" path="m,12700l9525,e" filled="f">
-                <v:path arrowok="t"/>
-                <w10:wrap type="topAndBottom" anchorx="page"/>
+              <v:shape id="1026" coordsize="9525,12700" path="m0,12700l9525,0e" filled="f" stroked="t" style="position:absolute;margin-left:72.0pt;margin-top:17.0pt;width:0.75pt;height:1.0pt;z-index:-2147483644;mso-position-horizontal-relative:page;mso-position-vertical-relative:text;mso-width-relative:page;mso-height-relative:page;mso-wrap-distance-left:0.0pt;mso-wrap-distance-right:0.0pt;visibility:visible;">
+                <w10:wrap type="topAndBottom"/>
+                <v:fill/>
+                <v:path textboxrect="0,0,9525,12700" o:connectlocs=""/>
               </v:shape>
             </w:pict>
           </mc:Fallback>
@@ -291,7 +268,7 @@
     </w:p>
     <w:p>
       <w:pPr>
-        <w:pStyle w:val="BodyText"/>
+        <w:pStyle w:val="style66"/>
         <w:spacing w:before="205"/>
         <w:rPr>
           <w:b/>
@@ -301,7 +278,7 @@
     </w:p>
     <w:p>
       <w:pPr>
-        <w:pStyle w:val="Heading2"/>
+        <w:pStyle w:val="style2"/>
         <w:rPr>
           <w:u w:val="none"/>
         </w:rPr>
@@ -324,7 +301,7 @@
     </w:p>
     <w:p>
       <w:pPr>
-        <w:pStyle w:val="BodyText"/>
+        <w:pStyle w:val="style66"/>
         <w:spacing w:before="21"/>
         <w:rPr>
           <w:b/>
@@ -333,10 +310,11 @@
     </w:p>
     <w:p>
       <w:pPr>
-        <w:pStyle w:val="BodyText"/>
-        <w:spacing w:line="252" w:lineRule="auto"/>
+        <w:pStyle w:val="style66"/>
+        <w:spacing w:lineRule="auto" w:line="251"/>
         <w:ind w:left="200" w:right="439"/>
         <w:jc w:val="both"/>
+        <w:rPr/>
       </w:pPr>
       <w:r>
         <w:t>A sentence is</w:t>
@@ -377,21 +355,20 @@
       <w:r>
         <w:t xml:space="preserve">only of lowercase </w:t>
       </w:r>
-      <w:proofErr w:type="spellStart"/>
       <w:r>
         <w:t>letters.A</w:t>
       </w:r>
-      <w:proofErr w:type="spellEnd"/>
       <w:r>
         <w:t xml:space="preserve"> word is uncommon if it appears exactly once in one of the sentences, and does not appear in the other sentence.</w:t>
       </w:r>
     </w:p>
     <w:p>
       <w:pPr>
-        <w:pStyle w:val="BodyText"/>
-        <w:spacing w:before="123" w:line="254" w:lineRule="auto"/>
+        <w:pStyle w:val="style66"/>
+        <w:spacing w:before="123" w:lineRule="auto" w:line="253"/>
         <w:ind w:left="200" w:right="443"/>
         <w:jc w:val="both"/>
+        <w:rPr/>
       </w:pPr>
       <w:r>
         <w:t>Given two sentences s1 and s2, return a list of all the uncommon words. You may return the answer in any order.</w:t>
@@ -399,10 +376,11 @@
     </w:p>
     <w:p>
       <w:pPr>
-        <w:pStyle w:val="BodyText"/>
+        <w:pStyle w:val="style66"/>
         <w:spacing w:before="119"/>
         <w:ind w:left="200"/>
         <w:jc w:val="both"/>
+        <w:rPr/>
       </w:pPr>
       <w:r>
         <w:t>Example</w:t>
@@ -422,10 +400,11 @@
     </w:p>
     <w:p>
       <w:pPr>
-        <w:pStyle w:val="BodyText"/>
-        <w:spacing w:before="134" w:line="362" w:lineRule="auto"/>
+        <w:pStyle w:val="style66"/>
+        <w:spacing w:before="134" w:lineRule="auto" w:line="362"/>
         <w:ind w:left="200" w:right="3466"/>
         <w:jc w:val="both"/>
+        <w:rPr/>
       </w:pPr>
       <w:r>
         <w:t>Input:</w:t>
@@ -538,21 +517,20 @@
       <w:r>
         <w:t>sour" Output: ["</w:t>
       </w:r>
-      <w:proofErr w:type="spellStart"/>
       <w:r>
         <w:t>sweet","sour</w:t>
       </w:r>
-      <w:proofErr w:type="spellEnd"/>
       <w:r>
         <w:t>"]</w:t>
       </w:r>
     </w:p>
     <w:p>
       <w:pPr>
-        <w:pStyle w:val="BodyText"/>
+        <w:pStyle w:val="style66"/>
         <w:spacing w:before="1"/>
         <w:ind w:left="200"/>
         <w:jc w:val="both"/>
+        <w:rPr/>
       </w:pPr>
       <w:r>
         <w:t>Example</w:t>
@@ -572,20 +550,23 @@
     </w:p>
     <w:p>
       <w:pPr>
-        <w:pStyle w:val="BodyText"/>
-      </w:pPr>
-    </w:p>
-    <w:p>
-      <w:pPr>
-        <w:pStyle w:val="BodyText"/>
+        <w:pStyle w:val="style66"/>
+        <w:rPr/>
+      </w:pPr>
+    </w:p>
+    <w:p>
+      <w:pPr>
+        <w:pStyle w:val="style66"/>
         <w:spacing w:before="9"/>
-      </w:pPr>
-    </w:p>
-    <w:p>
-      <w:pPr>
-        <w:pStyle w:val="BodyText"/>
-        <w:spacing w:line="362" w:lineRule="auto"/>
+        <w:rPr/>
+      </w:pPr>
+    </w:p>
+    <w:p>
+      <w:pPr>
+        <w:pStyle w:val="style66"/>
+        <w:spacing w:lineRule="auto" w:line="362"/>
         <w:ind w:left="200" w:right="4861"/>
+        <w:rPr/>
       </w:pPr>
       <w:r>
         <w:t>Input:</w:t>
@@ -623,11 +604,9 @@
         </w:rPr>
         <w:t xml:space="preserve"> </w:t>
       </w:r>
-      <w:proofErr w:type="spellStart"/>
       <w:r>
         <w:t>apple</w:t>
       </w:r>
-      <w:proofErr w:type="spellEnd"/>
       <w:r>
         <w:t>",</w:t>
       </w:r>
@@ -661,9 +640,10 @@
     </w:p>
     <w:p>
       <w:pPr>
-        <w:pStyle w:val="BodyText"/>
+        <w:pStyle w:val="style66"/>
         <w:spacing w:before="1"/>
         <w:ind w:left="265"/>
+        <w:rPr/>
       </w:pPr>
       <w:r>
         <w:rPr>
@@ -674,9 +654,10 @@
     </w:p>
     <w:p>
       <w:pPr>
-        <w:pStyle w:val="BodyText"/>
+        <w:pStyle w:val="style66"/>
         <w:spacing w:before="134"/>
         <w:ind w:left="200"/>
+        <w:rPr/>
       </w:pPr>
       <w:r>
         <w:t>1</w:t>
@@ -732,9 +713,10 @@
     </w:p>
     <w:p>
       <w:pPr>
-        <w:pStyle w:val="BodyText"/>
-        <w:spacing w:before="136" w:line="362" w:lineRule="auto"/>
+        <w:pStyle w:val="style66"/>
+        <w:spacing w:before="136" w:lineRule="auto" w:line="362"/>
         <w:ind w:left="200" w:right="3224"/>
+        <w:rPr/>
       </w:pPr>
       <w:r>
         <w:t>s1</w:t>
@@ -823,9 +805,10 @@
     </w:p>
     <w:p>
       <w:pPr>
-        <w:pStyle w:val="BodyText"/>
-        <w:spacing w:before="1" w:line="362" w:lineRule="auto"/>
+        <w:pStyle w:val="style66"/>
+        <w:spacing w:before="1" w:lineRule="auto" w:line="362"/>
         <w:ind w:left="200" w:right="3224"/>
+        <w:rPr/>
       </w:pPr>
       <w:r>
         <w:t>All</w:t>
@@ -947,9 +930,10 @@
     </w:p>
     <w:p>
       <w:pPr>
-        <w:pStyle w:val="BodyText"/>
+        <w:pStyle w:val="style66"/>
         <w:spacing w:before="4"/>
         <w:ind w:left="200"/>
+        <w:rPr/>
       </w:pPr>
       <w:r>
         <w:t>Use</w:t>
@@ -1005,6 +989,7 @@
     </w:p>
     <w:p>
       <w:pPr>
+        <w:pStyle w:val="style0"/>
         <w:spacing w:before="125"/>
         <w:ind w:left="200"/>
         <w:rPr>
@@ -1030,7 +1015,7 @@
     </w:p>
     <w:p>
       <w:pPr>
-        <w:pStyle w:val="BodyText"/>
+        <w:pStyle w:val="style66"/>
         <w:spacing w:before="2"/>
         <w:rPr>
           <w:b/>
@@ -1043,12 +1028,12 @@
         <w:tblW w:w="0" w:type="auto"/>
         <w:tblInd w:w="119" w:type="dxa"/>
         <w:tblBorders>
-          <w:top w:val="single" w:sz="6" w:space="0" w:color="AFAFAF"/>
-          <w:left w:val="single" w:sz="6" w:space="0" w:color="AFAFAF"/>
-          <w:bottom w:val="single" w:sz="6" w:space="0" w:color="AFAFAF"/>
-          <w:right w:val="single" w:sz="6" w:space="0" w:color="AFAFAF"/>
-          <w:insideH w:val="single" w:sz="6" w:space="0" w:color="AFAFAF"/>
-          <w:insideV w:val="single" w:sz="6" w:space="0" w:color="AFAFAF"/>
+          <w:top w:val="single" w:sz="6" w:space="0" w:color="afafaf"/>
+          <w:left w:val="single" w:sz="6" w:space="0" w:color="afafaf"/>
+          <w:bottom w:val="single" w:sz="6" w:space="0" w:color="afafaf"/>
+          <w:right w:val="single" w:sz="6" w:space="0" w:color="afafaf"/>
+          <w:insideH w:val="single" w:sz="6" w:space="0" w:color="afafaf"/>
+          <w:insideV w:val="single" w:sz="6" w:space="0" w:color="afafaf"/>
         </w:tblBorders>
         <w:tblLayout w:type="fixed"/>
         <w:tblCellMar>
@@ -1063,16 +1048,17 @@
       </w:tblGrid>
       <w:tr>
         <w:trPr>
-          <w:trHeight w:val="719"/>
+          <w:trHeight w:val="719" w:hRule="atLeast"/>
         </w:trPr>
         <w:tc>
           <w:tcPr>
             <w:tcW w:w="1901" w:type="dxa"/>
-            <w:shd w:val="clear" w:color="auto" w:fill="F8F8FF"/>
+            <w:tcBorders/>
+            <w:shd w:val="clear" w:color="auto" w:fill="f8f8ff"/>
           </w:tcPr>
           <w:p>
             <w:pPr>
-              <w:pStyle w:val="TableParagraph"/>
+              <w:pStyle w:val="style4097"/>
               <w:spacing w:before="101"/>
               <w:rPr>
                 <w:b/>
@@ -1092,11 +1078,12 @@
         <w:tc>
           <w:tcPr>
             <w:tcW w:w="1179" w:type="dxa"/>
-            <w:shd w:val="clear" w:color="auto" w:fill="F8F8FF"/>
+            <w:tcBorders/>
+            <w:shd w:val="clear" w:color="auto" w:fill="f8f8ff"/>
           </w:tcPr>
           <w:p>
             <w:pPr>
-              <w:pStyle w:val="TableParagraph"/>
+              <w:pStyle w:val="style4097"/>
               <w:spacing w:before="101"/>
               <w:rPr>
                 <w:b/>
@@ -1115,18 +1102,20 @@
         </w:tc>
       </w:tr>
       <w:tr>
+        <w:tblPrEx/>
         <w:trPr>
-          <w:trHeight w:val="1204"/>
+          <w:trHeight w:val="1204" w:hRule="atLeast"/>
         </w:trPr>
         <w:tc>
           <w:tcPr>
             <w:tcW w:w="1901" w:type="dxa"/>
-            <w:shd w:val="clear" w:color="auto" w:fill="F5F5F5"/>
+            <w:tcBorders/>
+            <w:shd w:val="clear" w:color="auto" w:fill="f5f5f5"/>
           </w:tcPr>
           <w:p>
             <w:pPr>
-              <w:pStyle w:val="TableParagraph"/>
-              <w:spacing w:before="110" w:line="252" w:lineRule="auto"/>
+              <w:pStyle w:val="style4097"/>
+              <w:spacing w:before="110" w:lineRule="auto" w:line="251"/>
               <w:rPr>
                 <w:sz w:val="20"/>
               </w:rPr>
@@ -1181,11 +1170,12 @@
         <w:tc>
           <w:tcPr>
             <w:tcW w:w="1179" w:type="dxa"/>
-            <w:shd w:val="clear" w:color="auto" w:fill="F5F5F5"/>
+            <w:tcBorders/>
+            <w:shd w:val="clear" w:color="auto" w:fill="f5f5f5"/>
           </w:tcPr>
           <w:p>
             <w:pPr>
-              <w:pStyle w:val="TableParagraph"/>
+              <w:pStyle w:val="style4097"/>
               <w:spacing w:before="110"/>
               <w:rPr>
                 <w:sz w:val="20"/>
@@ -1217,12 +1207,13 @@
     </w:tbl>
     <w:p>
       <w:pPr>
+        <w:pStyle w:val="style0"/>
         <w:rPr>
           <w:sz w:val="20"/>
         </w:rPr>
         <w:sectPr>
           <w:type w:val="continuous"/>
-          <w:pgSz w:w="11910" w:h="16840"/>
+          <w:pgSz w:w="11910" w:h="16840" w:orient="portrait"/>
           <w:pgMar w:top="1340" w:right="1000" w:bottom="280" w:left="1240" w:header="720" w:footer="720" w:gutter="0"/>
           <w:cols w:space="720"/>
         </w:sectPr>
@@ -1230,8 +1221,9 @@
     </w:p>
     <w:p>
       <w:pPr>
-        <w:pStyle w:val="Heading1"/>
+        <w:pStyle w:val="style1"/>
         <w:spacing w:before="106"/>
+        <w:rPr/>
       </w:pPr>
       <w:r>
         <w:rPr>
@@ -1242,10 +1234,11 @@
     </w:p>
     <w:p>
       <w:pPr>
-        <w:pStyle w:val="BodyText"/>
-        <w:spacing w:before="133" w:line="420" w:lineRule="auto"/>
+        <w:pStyle w:val="style66"/>
+        <w:spacing w:before="133" w:lineRule="auto" w:line="420"/>
         <w:ind w:left="200" w:right="7779"/>
         <w:jc w:val="both"/>
+        <w:rPr/>
       </w:pPr>
       <w:r>
         <w:rPr>
@@ -1256,18 +1249,17 @@
     </w:p>
     <w:p>
       <w:pPr>
-        <w:pStyle w:val="BodyText"/>
-        <w:spacing w:line="420" w:lineRule="auto"/>
+        <w:pStyle w:val="style66"/>
+        <w:spacing w:lineRule="auto" w:line="420"/>
         <w:ind w:left="457" w:right="6735" w:hanging="257"/>
+        <w:rPr/>
       </w:pPr>
       <w:r>
         <w:t xml:space="preserve">for </w:t>
       </w:r>
-      <w:proofErr w:type="spellStart"/>
       <w:r>
         <w:t>i</w:t>
       </w:r>
-      <w:proofErr w:type="spellEnd"/>
       <w:r>
         <w:t xml:space="preserve"> in a: </w:t>
       </w:r>
@@ -1277,14 +1269,12 @@
         </w:rPr>
         <w:t>c1[</w:t>
       </w:r>
-      <w:proofErr w:type="spellStart"/>
       <w:r>
         <w:rPr>
           <w:spacing w:val="-2"/>
         </w:rPr>
         <w:t>i</w:t>
       </w:r>
-      <w:proofErr w:type="spellEnd"/>
       <w:r>
         <w:rPr>
           <w:spacing w:val="-2"/>
@@ -1294,9 +1284,10 @@
     </w:p>
     <w:p>
       <w:pPr>
-        <w:pStyle w:val="BodyText"/>
-        <w:spacing w:line="420" w:lineRule="auto"/>
+        <w:pStyle w:val="style66"/>
+        <w:spacing w:lineRule="auto" w:line="420"/>
         <w:ind w:left="457" w:right="6735" w:hanging="257"/>
+        <w:rPr/>
       </w:pPr>
       <w:r>
         <w:t xml:space="preserve">for j in b: </w:t>
@@ -1310,18 +1301,17 @@
     </w:p>
     <w:p>
       <w:pPr>
-        <w:pStyle w:val="BodyText"/>
-        <w:spacing w:line="420" w:lineRule="auto"/>
+        <w:pStyle w:val="style66"/>
+        <w:spacing w:lineRule="auto" w:line="420"/>
         <w:ind w:left="459" w:right="6735" w:hanging="260"/>
+        <w:rPr/>
       </w:pPr>
       <w:r>
         <w:t xml:space="preserve">for </w:t>
       </w:r>
-      <w:proofErr w:type="spellStart"/>
       <w:r>
         <w:t>w,c</w:t>
       </w:r>
-      <w:proofErr w:type="spellEnd"/>
       <w:r>
         <w:t xml:space="preserve"> in c1.items(): if(c==1</w:t>
       </w:r>
@@ -1373,17 +1363,16 @@
     </w:p>
     <w:p>
       <w:pPr>
-        <w:pStyle w:val="BodyText"/>
+        <w:pStyle w:val="style66"/>
         <w:ind w:left="714"/>
-      </w:pPr>
-      <w:proofErr w:type="spellStart"/>
+        <w:rPr/>
+      </w:pPr>
       <w:r>
         <w:rPr>
           <w:spacing w:val="-2"/>
         </w:rPr>
         <w:t>l.append</w:t>
       </w:r>
-      <w:proofErr w:type="spellEnd"/>
       <w:r>
         <w:rPr>
           <w:spacing w:val="-2"/>
@@ -1393,18 +1382,17 @@
     </w:p>
     <w:p>
       <w:pPr>
-        <w:pStyle w:val="BodyText"/>
-        <w:spacing w:before="197" w:line="420" w:lineRule="auto"/>
+        <w:pStyle w:val="style66"/>
+        <w:spacing w:before="197" w:lineRule="auto" w:line="420"/>
         <w:ind w:left="459" w:right="6735" w:hanging="260"/>
+        <w:rPr/>
       </w:pPr>
       <w:r>
         <w:t xml:space="preserve">for </w:t>
       </w:r>
-      <w:proofErr w:type="spellStart"/>
       <w:r>
         <w:t>w,c</w:t>
       </w:r>
-      <w:proofErr w:type="spellEnd"/>
       <w:r>
         <w:t xml:space="preserve"> in c2.items(): if(c==1</w:t>
       </w:r>
@@ -1456,18 +1444,17 @@
     </w:p>
     <w:p>
       <w:pPr>
-        <w:pStyle w:val="BodyText"/>
-        <w:spacing w:line="420" w:lineRule="auto"/>
+        <w:pStyle w:val="style66"/>
+        <w:spacing w:lineRule="auto" w:line="420"/>
         <w:ind w:left="200" w:right="7640" w:firstLine="513"/>
-      </w:pPr>
-      <w:proofErr w:type="spellStart"/>
+        <w:rPr/>
+      </w:pPr>
       <w:r>
         <w:rPr>
           <w:spacing w:val="-2"/>
         </w:rPr>
         <w:t>l.append</w:t>
       </w:r>
-      <w:proofErr w:type="spellEnd"/>
       <w:r>
         <w:rPr>
           <w:spacing w:val="-2"/>
@@ -1477,8 +1464,9 @@
     </w:p>
     <w:p>
       <w:pPr>
-        <w:pStyle w:val="Heading1"/>
+        <w:pStyle w:val="style1"/>
         <w:spacing w:before="131"/>
+        <w:rPr/>
       </w:pPr>
       <w:r>
         <w:rPr>
@@ -1489,7 +1477,7 @@
     </w:p>
     <w:p>
       <w:pPr>
-        <w:pStyle w:val="BodyText"/>
+        <w:pStyle w:val="style66"/>
         <w:spacing w:before="122"/>
         <w:rPr>
           <w:sz w:val="20"/>
@@ -1500,7 +1488,7 @@
           <w:noProof/>
         </w:rPr>
         <w:drawing>
-          <wp:anchor distT="0" distB="0" distL="0" distR="0" simplePos="0" relativeHeight="251657216" behindDoc="1" locked="0" layoutInCell="1" allowOverlap="1" wp14:anchorId="79FC4E1E" wp14:editId="5F4DCE82">
+          <wp:anchor distT="0" distB="0" distL="0" distR="0" simplePos="false" relativeHeight="4" behindDoc="true" locked="false" layoutInCell="true" allowOverlap="true">
             <wp:simplePos x="0" y="0"/>
             <wp:positionH relativeFrom="page">
               <wp:posOffset>914400</wp:posOffset>
@@ -1508,34 +1496,31 @@
             <wp:positionV relativeFrom="paragraph">
               <wp:posOffset>237562</wp:posOffset>
             </wp:positionV>
-            <wp:extent cx="6007051" cy="2314575"/>
+            <wp:extent cx="6007050" cy="2314575"/>
             <wp:effectExtent l="0" t="0" r="0" b="0"/>
             <wp:wrapTopAndBottom/>
-            <wp:docPr id="2" name="Image 2"/>
+            <wp:docPr id="1027" name="Image 2"/>
             <wp:cNvGraphicFramePr>
-              <a:graphicFrameLocks xmlns:a="http://schemas.openxmlformats.org/drawingml/2006/main"/>
+              <a:graphicFrameLocks xmlns:a="http://schemas.openxmlformats.org/drawingml/2006/main" noChangeAspect="false" noSelect="false" noResize="false" noGrp="false"/>
             </wp:cNvGraphicFramePr>
             <a:graphic xmlns:a="http://schemas.openxmlformats.org/drawingml/2006/main">
               <a:graphicData uri="http://schemas.openxmlformats.org/drawingml/2006/picture">
                 <pic:pic xmlns:pic="http://schemas.openxmlformats.org/drawingml/2006/picture">
                   <pic:nvPicPr>
-                    <pic:cNvPr id="2" name="Image 2"/>
+                    <pic:cNvPr id="0" name="Image 2"/>
                     <pic:cNvPicPr/>
                   </pic:nvPicPr>
                   <pic:blipFill>
-                    <a:blip r:embed="rId5" cstate="print"/>
-                    <a:stretch>
-                      <a:fillRect/>
-                    </a:stretch>
+                    <a:blip r:embed="rId2" cstate="print"/>
+                    <a:srcRect l="0" t="0" r="0" b="0"/>
+                    <a:stretch/>
                   </pic:blipFill>
                   <pic:spPr>
-                    <a:xfrm>
+                    <a:xfrm rot="0">
                       <a:off x="0" y="0"/>
-                      <a:ext cx="6007051" cy="2314575"/>
+                      <a:ext cx="6007050" cy="2314575"/>
                     </a:xfrm>
-                    <a:prstGeom prst="rect">
-                      <a:avLst/>
-                    </a:prstGeom>
+                    <a:prstGeom prst="rect"/>
                   </pic:spPr>
                 </pic:pic>
               </a:graphicData>
@@ -1546,7 +1531,7 @@
     </w:p>
     <w:p>
       <w:pPr>
-        <w:pStyle w:val="BodyText"/>
+        <w:pStyle w:val="style66"/>
         <w:spacing w:before="259"/>
         <w:rPr>
           <w:sz w:val="40"/>
@@ -1555,10 +1540,11 @@
     </w:p>
     <w:p>
       <w:pPr>
+        <w:pStyle w:val="style0"/>
         <w:tabs>
-          <w:tab w:val="left" w:pos="1640"/>
-          <w:tab w:val="left" w:pos="2360"/>
-          <w:tab w:val="left" w:pos="5241"/>
+          <w:tab w:val="left" w:leader="none" w:pos="1640"/>
+          <w:tab w:val="left" w:leader="none" w:pos="2360"/>
+          <w:tab w:val="left" w:leader="none" w:pos="5241"/>
         </w:tabs>
         <w:ind w:left="200"/>
         <w:rPr>
@@ -1620,7 +1606,7 @@
     </w:p>
     <w:p>
       <w:pPr>
-        <w:pStyle w:val="BodyText"/>
+        <w:pStyle w:val="style66"/>
         <w:spacing w:before="25"/>
         <w:rPr>
           <w:b/>
@@ -1630,8 +1616,9 @@
     </w:p>
     <w:p>
       <w:pPr>
+        <w:pStyle w:val="style0"/>
         <w:tabs>
-          <w:tab w:val="left" w:pos="5241"/>
+          <w:tab w:val="left" w:leader="none" w:pos="5241"/>
         </w:tabs>
         <w:ind w:left="200"/>
         <w:rPr>
@@ -1648,7 +1635,14 @@
         <w:rPr>
           <w:b/>
         </w:rPr>
-        <w:t>231801176</w:t>
+        <w:t>23180117</w:t>
+      </w:r>
+      <w:r>
+        <w:rPr>
+          <w:b/>
+          <w:lang w:val="en-US"/>
+        </w:rPr>
+        <w:t>5</w:t>
       </w:r>
       <w:r>
         <w:rPr>
@@ -1663,33 +1657,18 @@
         </w:rPr>
         <w:t xml:space="preserve">Name: </w:t>
       </w:r>
-      <w:proofErr w:type="spellStart"/>
-      <w:r>
-        <w:rPr>
-          <w:b/>
-          <w:spacing w:val="-2"/>
-        </w:rPr>
-        <w:t>Susmitha.M</w:t>
-      </w:r>
-      <w:proofErr w:type="spellEnd"/>
-      <w:r>
-        <w:rPr>
-          <w:b/>
-          <w:spacing w:val="-2"/>
-        </w:rPr>
-        <w:t xml:space="preserve"> </w:t>
-      </w:r>
-      <w:r>
-        <w:rPr>
-          <w:b/>
-          <w:spacing w:val="-2"/>
-        </w:rPr>
-        <w:t xml:space="preserve"> </w:t>
-      </w:r>
-    </w:p>
-    <w:p>
-      <w:pPr>
-        <w:pStyle w:val="BodyText"/>
+      <w:r>
+        <w:rPr>
+          <w:b/>
+          <w:spacing w:val="-2"/>
+          <w:lang w:val="en-US"/>
+        </w:rPr>
+        <w:t xml:space="preserve">SUHIRTHA MP </w:t>
+      </w:r>
+    </w:p>
+    <w:p>
+      <w:pPr>
+        <w:pStyle w:val="style66"/>
         <w:spacing w:before="78"/>
         <w:rPr>
           <w:b/>
@@ -1703,7 +1682,7 @@
         <mc:AlternateContent>
           <mc:Choice Requires="wps">
             <w:drawing>
-              <wp:anchor distT="0" distB="0" distL="0" distR="0" simplePos="0" relativeHeight="251659264" behindDoc="1" locked="0" layoutInCell="1" allowOverlap="1" wp14:anchorId="46F831F5" wp14:editId="3AA170F3">
+              <wp:anchor distT="0" distB="0" distL="0" distR="0" simplePos="false" relativeHeight="5" behindDoc="true" locked="false" layoutInCell="true" allowOverlap="true">
                 <wp:simplePos x="0" y="0"/>
                 <wp:positionH relativeFrom="page">
                   <wp:posOffset>914400</wp:posOffset>
@@ -1714,18 +1693,16 @@
                 <wp:extent cx="9525" cy="12700"/>
                 <wp:effectExtent l="0" t="0" r="0" b="0"/>
                 <wp:wrapTopAndBottom/>
-                <wp:docPr id="3" name="Graphic 3"/>
+                <wp:docPr id="1028" name="Graphic 3"/>
                 <wp:cNvGraphicFramePr>
-                  <a:graphicFrameLocks xmlns:a="http://schemas.openxmlformats.org/drawingml/2006/main"/>
+                  <a:graphicFrameLocks xmlns:a="http://schemas.openxmlformats.org/drawingml/2006/main" noChangeAspect="false" noSelect="false" noResize="false" noGrp="false"/>
                 </wp:cNvGraphicFramePr>
                 <a:graphic xmlns:a="http://schemas.openxmlformats.org/drawingml/2006/main">
                   <a:graphicData uri="http://schemas.microsoft.com/office/word/2010/wordprocessingShape">
                     <wps:wsp>
-                      <wps:cNvSpPr>
-                        <a:spLocks/>
-                      </wps:cNvSpPr>
+                      <wps:cNvSpPr/>
                       <wps:spPr>
-                        <a:xfrm>
+                        <a:xfrm rot="0">
                           <a:off x="0" y="0"/>
                           <a:ext cx="9525" cy="12700"/>
                         </a:xfrm>
@@ -1733,10 +1710,9 @@
                           <a:avLst/>
                           <a:gdLst/>
                           <a:ahLst/>
-                          <a:cxnLst/>
                           <a:rect l="l" t="t" r="r" b="b"/>
                           <a:pathLst>
-                            <a:path w="9525" h="12700">
+                            <a:path w="9525" h="12700" stroke="1">
                               <a:moveTo>
                                 <a:pt x="0" y="12700"/>
                               </a:moveTo>
@@ -1746,18 +1722,18 @@
                             </a:path>
                           </a:pathLst>
                         </a:custGeom>
-                        <a:ln w="9525">
+                        <a:ln cmpd="sng" cap="flat" w="9525">
                           <a:solidFill>
                             <a:srgbClr val="000000"/>
                           </a:solidFill>
                           <a:prstDash val="solid"/>
+                          <a:round/>
+                          <a:headEnd/>
+                          <a:tailEnd/>
                         </a:ln>
                       </wps:spPr>
-                      <wps:bodyPr wrap="square" lIns="0" tIns="0" rIns="0" bIns="0" rtlCol="0">
-                        <a:prstTxWarp prst="textNoShape">
-                          <a:avLst/>
-                        </a:prstTxWarp>
-                        <a:noAutofit/>
+                      <wps:bodyPr>
+                        <a:prstTxWarp prst="textNoShape"/>
                       </wps:bodyPr>
                     </wps:wsp>
                   </a:graphicData>
@@ -1765,11 +1741,12 @@
               </wp:anchor>
             </w:drawing>
           </mc:Choice>
-          <mc:Fallback xmlns:w16du="http://schemas.microsoft.com/office/word/2023/wordml/word16du">
+          <mc:Fallback>
             <w:pict>
-              <v:shape w14:anchorId="367469E2" id="Graphic 3" o:spid="_x0000_s1026" style="position:absolute;margin-left:1in;margin-top:16.9pt;width:.75pt;height:1pt;z-index:-251657216;visibility:visible;mso-wrap-style:square;mso-wrap-distance-left:0;mso-wrap-distance-top:0;mso-wrap-distance-right:0;mso-wrap-distance-bottom:0;mso-position-horizontal:absolute;mso-position-horizontal-relative:page;mso-position-vertical:absolute;mso-position-vertical-relative:text;v-text-anchor:top" coordsize="9525,12700" o:gfxdata="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" path="m,12700l9525,e" filled="f">
-                <v:path arrowok="t"/>
-                <w10:wrap type="topAndBottom" anchorx="page"/>
+              <v:shape id="1028" coordsize="9525,12700" path="m0,12700l9525,0e" filled="f" stroked="t" style="position:absolute;margin-left:72.0pt;margin-top:16.91pt;width:0.75pt;height:1.0pt;z-index:-2147483642;mso-position-horizontal-relative:page;mso-position-vertical-relative:text;mso-width-relative:page;mso-height-relative:page;mso-wrap-distance-left:0.0pt;mso-wrap-distance-right:0.0pt;visibility:visible;">
+                <w10:wrap type="topAndBottom"/>
+                <v:fill/>
+                <v:path textboxrect="0,0,9525,12700" o:connectlocs=""/>
               </v:shape>
             </w:pict>
           </mc:Fallback>
@@ -1778,11 +1755,12 @@
     </w:p>
     <w:p>
       <w:pPr>
+        <w:pStyle w:val="style0"/>
         <w:rPr>
           <w:sz w:val="20"/>
         </w:rPr>
         <w:sectPr>
-          <w:pgSz w:w="11910" w:h="16840"/>
+          <w:pgSz w:w="11910" w:h="16840" w:orient="portrait"/>
           <w:pgMar w:top="1340" w:right="1000" w:bottom="280" w:left="1240" w:header="720" w:footer="720" w:gutter="0"/>
           <w:cols w:space="720"/>
         </w:sectPr>
@@ -1790,7 +1768,7 @@
     </w:p>
     <w:p>
       <w:pPr>
-        <w:pStyle w:val="Heading2"/>
+        <w:pStyle w:val="style2"/>
         <w:spacing w:before="89"/>
         <w:ind w:left="1"/>
         <w:rPr>
@@ -1842,7 +1820,7 @@
     </w:p>
     <w:p>
       <w:pPr>
-        <w:pStyle w:val="BodyText"/>
+        <w:pStyle w:val="style66"/>
         <w:spacing w:before="21"/>
         <w:rPr>
           <w:b/>
@@ -1851,8 +1829,9 @@
     </w:p>
     <w:p>
       <w:pPr>
-        <w:pStyle w:val="BodyText"/>
+        <w:pStyle w:val="style66"/>
         <w:ind w:left="200"/>
+        <w:rPr/>
       </w:pPr>
       <w:r>
         <w:t>Give</w:t>
@@ -1992,9 +1971,10 @@
     </w:p>
     <w:p>
       <w:pPr>
-        <w:pStyle w:val="BodyText"/>
+        <w:pStyle w:val="style66"/>
         <w:spacing w:before="126"/>
         <w:ind w:left="267"/>
+        <w:rPr/>
       </w:pPr>
       <w:r>
         <w:rPr>
@@ -2018,11 +1998,9 @@
         </w:rPr>
         <w:t xml:space="preserve"> </w:t>
       </w:r>
-      <w:proofErr w:type="spellStart"/>
       <w:r>
         <w:t>test_dict</w:t>
       </w:r>
-      <w:proofErr w:type="spellEnd"/>
       <w:r>
         <w:rPr>
           <w:spacing w:val="-3"/>
@@ -2041,11 +2019,9 @@
       <w:r>
         <w:t>{‘</w:t>
       </w:r>
-      <w:proofErr w:type="spellStart"/>
       <w:r>
         <w:t>Gfg</w:t>
       </w:r>
-      <w:proofErr w:type="spellEnd"/>
       <w:r>
         <w:t>’</w:t>
       </w:r>
@@ -2136,6 +2112,7 @@
     </w:p>
     <w:p>
       <w:pPr>
+        <w:pStyle w:val="style0"/>
         <w:spacing w:before="124"/>
         <w:ind w:left="200"/>
         <w:rPr>
@@ -2176,14 +2153,12 @@
         </w:rPr>
         <w:t>{‘</w:t>
       </w:r>
-      <w:proofErr w:type="spellStart"/>
       <w:r>
         <w:rPr>
           <w:sz w:val="23"/>
         </w:rPr>
         <w:t>Gfg</w:t>
       </w:r>
-      <w:proofErr w:type="spellEnd"/>
       <w:r>
         <w:rPr>
           <w:sz w:val="23"/>
@@ -2233,10 +2208,11 @@
     </w:p>
     <w:p>
       <w:pPr>
-        <w:pStyle w:val="BodyText"/>
-        <w:spacing w:before="127" w:line="350" w:lineRule="auto"/>
+        <w:pStyle w:val="style66"/>
+        <w:spacing w:before="127" w:lineRule="auto" w:line="350"/>
         <w:ind w:left="200" w:right="4720"/>
         <w:jc w:val="both"/>
+        <w:rPr/>
       </w:pPr>
       <w:r>
         <w:rPr>
@@ -2308,19 +2284,15 @@
       <w:r>
         <w:t xml:space="preserve">: </w:t>
       </w:r>
-      <w:proofErr w:type="spellStart"/>
       <w:r>
         <w:t>test_dict</w:t>
       </w:r>
-      <w:proofErr w:type="spellEnd"/>
       <w:r>
         <w:t xml:space="preserve"> = {‘</w:t>
       </w:r>
-      <w:proofErr w:type="spellStart"/>
       <w:r>
         <w:t>Gfg</w:t>
       </w:r>
-      <w:proofErr w:type="spellEnd"/>
       <w:r>
         <w:t xml:space="preserve">’ : [8,8], ‘best’ : [5,5]} </w:t>
       </w:r>
@@ -2333,18 +2305,17 @@
       <w:r>
         <w:t>: {‘best’: 10, ‘</w:t>
       </w:r>
-      <w:proofErr w:type="spellStart"/>
       <w:r>
         <w:t>Gfg</w:t>
       </w:r>
-      <w:proofErr w:type="spellEnd"/>
       <w:r>
         <w:t>’: 16}</w:t>
       </w:r>
     </w:p>
     <w:p>
       <w:pPr>
-        <w:spacing w:line="360" w:lineRule="auto"/>
+        <w:pStyle w:val="style0"/>
+        <w:spacing w:lineRule="auto" w:line="360"/>
         <w:ind w:left="265" w:right="4720" w:hanging="65"/>
         <w:jc w:val="both"/>
         <w:rPr>
@@ -2440,9 +2411,10 @@
     </w:p>
     <w:p>
       <w:pPr>
-        <w:pStyle w:val="BodyText"/>
+        <w:pStyle w:val="style66"/>
         <w:spacing w:before="1"/>
         <w:ind w:left="200"/>
+        <w:rPr/>
       </w:pPr>
       <w:r>
         <w:rPr>
@@ -2453,15 +2425,14 @@
     </w:p>
     <w:p>
       <w:pPr>
-        <w:pStyle w:val="BodyText"/>
+        <w:pStyle w:val="style66"/>
         <w:spacing w:before="134"/>
         <w:ind w:left="200"/>
-      </w:pPr>
-      <w:proofErr w:type="spellStart"/>
+        <w:rPr/>
+      </w:pPr>
       <w:r>
         <w:t>Gfg</w:t>
       </w:r>
-      <w:proofErr w:type="spellEnd"/>
       <w:r>
         <w:t xml:space="preserve"> 6</w:t>
       </w:r>
@@ -2489,9 +2460,10 @@
     </w:p>
     <w:p>
       <w:pPr>
-        <w:pStyle w:val="BodyText"/>
-        <w:spacing w:before="134" w:line="364" w:lineRule="auto"/>
+        <w:pStyle w:val="style66"/>
+        <w:spacing w:before="134" w:lineRule="auto" w:line="364"/>
         <w:ind w:left="200" w:right="7640"/>
+        <w:rPr/>
       </w:pPr>
       <w:r>
         <w:t>Best 7 6 5 Sample</w:t>
@@ -2505,20 +2477,19 @@
       <w:r>
         <w:t xml:space="preserve">Output </w:t>
       </w:r>
-      <w:proofErr w:type="spellStart"/>
       <w:r>
         <w:t>Gfg</w:t>
       </w:r>
-      <w:proofErr w:type="spellEnd"/>
       <w:r>
         <w:t xml:space="preserve"> 17</w:t>
       </w:r>
     </w:p>
     <w:p>
       <w:pPr>
-        <w:pStyle w:val="BodyText"/>
-        <w:spacing w:line="258" w:lineRule="exact"/>
+        <w:pStyle w:val="style66"/>
+        <w:spacing w:lineRule="exact" w:line="258"/>
         <w:ind w:left="200"/>
+        <w:rPr/>
       </w:pPr>
       <w:r>
         <w:t>Best</w:t>
@@ -2538,27 +2509,32 @@
     </w:p>
     <w:p>
       <w:pPr>
-        <w:pStyle w:val="BodyText"/>
-      </w:pPr>
-    </w:p>
-    <w:p>
-      <w:pPr>
-        <w:pStyle w:val="BodyText"/>
-      </w:pPr>
-    </w:p>
-    <w:p>
-      <w:pPr>
-        <w:pStyle w:val="BodyText"/>
-      </w:pPr>
-    </w:p>
-    <w:p>
-      <w:pPr>
-        <w:pStyle w:val="BodyText"/>
+        <w:pStyle w:val="style66"/>
+        <w:rPr/>
+      </w:pPr>
+    </w:p>
+    <w:p>
+      <w:pPr>
+        <w:pStyle w:val="style66"/>
+        <w:rPr/>
+      </w:pPr>
+    </w:p>
+    <w:p>
+      <w:pPr>
+        <w:pStyle w:val="style66"/>
+        <w:rPr/>
+      </w:pPr>
+    </w:p>
+    <w:p>
+      <w:pPr>
+        <w:pStyle w:val="style66"/>
         <w:spacing w:before="41"/>
-      </w:pPr>
-    </w:p>
-    <w:p>
-      <w:pPr>
+        <w:rPr/>
+      </w:pPr>
+    </w:p>
+    <w:p>
+      <w:pPr>
+        <w:pStyle w:val="style0"/>
         <w:ind w:left="200"/>
         <w:rPr>
           <w:b/>
@@ -2583,7 +2559,7 @@
     </w:p>
     <w:p>
       <w:pPr>
-        <w:pStyle w:val="BodyText"/>
+        <w:pStyle w:val="style66"/>
         <w:spacing w:before="1"/>
         <w:rPr>
           <w:b/>
@@ -2596,12 +2572,12 @@
         <w:tblW w:w="0" w:type="auto"/>
         <w:tblInd w:w="119" w:type="dxa"/>
         <w:tblBorders>
-          <w:top w:val="single" w:sz="6" w:space="0" w:color="AFAFAF"/>
-          <w:left w:val="single" w:sz="6" w:space="0" w:color="AFAFAF"/>
-          <w:bottom w:val="single" w:sz="6" w:space="0" w:color="AFAFAF"/>
-          <w:right w:val="single" w:sz="6" w:space="0" w:color="AFAFAF"/>
-          <w:insideH w:val="single" w:sz="6" w:space="0" w:color="AFAFAF"/>
-          <w:insideV w:val="single" w:sz="6" w:space="0" w:color="AFAFAF"/>
+          <w:top w:val="single" w:sz="6" w:space="0" w:color="afafaf"/>
+          <w:left w:val="single" w:sz="6" w:space="0" w:color="afafaf"/>
+          <w:bottom w:val="single" w:sz="6" w:space="0" w:color="afafaf"/>
+          <w:right w:val="single" w:sz="6" w:space="0" w:color="afafaf"/>
+          <w:insideH w:val="single" w:sz="6" w:space="0" w:color="afafaf"/>
+          <w:insideV w:val="single" w:sz="6" w:space="0" w:color="afafaf"/>
         </w:tblBorders>
         <w:tblLayout w:type="fixed"/>
         <w:tblCellMar>
@@ -2616,16 +2592,17 @@
       </w:tblGrid>
       <w:tr>
         <w:trPr>
-          <w:trHeight w:val="719"/>
+          <w:trHeight w:val="719" w:hRule="atLeast"/>
         </w:trPr>
         <w:tc>
           <w:tcPr>
             <w:tcW w:w="1109" w:type="dxa"/>
-            <w:shd w:val="clear" w:color="auto" w:fill="F8F8FF"/>
+            <w:tcBorders/>
+            <w:shd w:val="clear" w:color="auto" w:fill="f8f8ff"/>
           </w:tcPr>
           <w:p>
             <w:pPr>
-              <w:pStyle w:val="TableParagraph"/>
+              <w:pStyle w:val="style4097"/>
               <w:spacing w:before="100"/>
               <w:rPr>
                 <w:b/>
@@ -2645,11 +2622,12 @@
         <w:tc>
           <w:tcPr>
             <w:tcW w:w="996" w:type="dxa"/>
-            <w:shd w:val="clear" w:color="auto" w:fill="F8F8FF"/>
+            <w:tcBorders/>
+            <w:shd w:val="clear" w:color="auto" w:fill="f8f8ff"/>
           </w:tcPr>
           <w:p>
             <w:pPr>
-              <w:pStyle w:val="TableParagraph"/>
+              <w:pStyle w:val="style4097"/>
               <w:spacing w:before="100"/>
               <w:rPr>
                 <w:b/>
@@ -2668,17 +2646,19 @@
         </w:tc>
       </w:tr>
       <w:tr>
+        <w:tblPrEx/>
         <w:trPr>
-          <w:trHeight w:val="913"/>
+          <w:trHeight w:val="913" w:hRule="atLeast"/>
         </w:trPr>
         <w:tc>
           <w:tcPr>
             <w:tcW w:w="1109" w:type="dxa"/>
-            <w:shd w:val="clear" w:color="auto" w:fill="F5F5F5"/>
+            <w:tcBorders/>
+            <w:shd w:val="clear" w:color="auto" w:fill="f5f5f5"/>
           </w:tcPr>
           <w:p>
             <w:pPr>
-              <w:pStyle w:val="TableParagraph"/>
+              <w:pStyle w:val="style4097"/>
               <w:spacing w:before="110"/>
               <w:rPr>
                 <w:sz w:val="20"/>
@@ -2694,20 +2674,18 @@
           </w:p>
           <w:p>
             <w:pPr>
-              <w:pStyle w:val="TableParagraph"/>
+              <w:pStyle w:val="style4097"/>
               <w:spacing w:before="12"/>
               <w:rPr>
                 <w:sz w:val="20"/>
               </w:rPr>
             </w:pPr>
-            <w:proofErr w:type="spellStart"/>
             <w:r>
               <w:rPr>
                 <w:sz w:val="20"/>
               </w:rPr>
               <w:t>Gfg</w:t>
             </w:r>
-            <w:proofErr w:type="spellEnd"/>
             <w:r>
               <w:rPr>
                 <w:spacing w:val="-2"/>
@@ -2751,7 +2729,7 @@
           </w:p>
           <w:p>
             <w:pPr>
-              <w:pStyle w:val="TableParagraph"/>
+              <w:pStyle w:val="style4097"/>
               <w:spacing w:before="12"/>
               <w:rPr>
                 <w:sz w:val="20"/>
@@ -2808,24 +2786,23 @@
         <w:tc>
           <w:tcPr>
             <w:tcW w:w="996" w:type="dxa"/>
-            <w:shd w:val="clear" w:color="auto" w:fill="F5F5F5"/>
+            <w:tcBorders/>
+            <w:shd w:val="clear" w:color="auto" w:fill="f5f5f5"/>
           </w:tcPr>
           <w:p>
             <w:pPr>
-              <w:pStyle w:val="TableParagraph"/>
+              <w:pStyle w:val="style4097"/>
               <w:spacing w:before="110"/>
               <w:rPr>
                 <w:sz w:val="20"/>
               </w:rPr>
             </w:pPr>
-            <w:proofErr w:type="spellStart"/>
             <w:r>
               <w:rPr>
                 <w:sz w:val="20"/>
               </w:rPr>
               <w:t>Gfg</w:t>
             </w:r>
-            <w:proofErr w:type="spellEnd"/>
             <w:r>
               <w:rPr>
                 <w:spacing w:val="-4"/>
@@ -2843,7 +2820,7 @@
           </w:p>
           <w:p>
             <w:pPr>
-              <w:pStyle w:val="TableParagraph"/>
+              <w:pStyle w:val="style4097"/>
               <w:spacing w:before="12"/>
               <w:rPr>
                 <w:sz w:val="20"/>
@@ -2875,7 +2852,7 @@
     </w:tbl>
     <w:p>
       <w:pPr>
-        <w:pStyle w:val="BodyText"/>
+        <w:pStyle w:val="style66"/>
         <w:spacing w:before="211"/>
         <w:rPr>
           <w:b/>
@@ -2884,7 +2861,8 @@
     </w:p>
     <w:p>
       <w:pPr>
-        <w:pStyle w:val="Heading1"/>
+        <w:pStyle w:val="style1"/>
+        <w:rPr/>
       </w:pPr>
       <w:r>
         <w:rPr>
@@ -2895,7 +2873,8 @@
     </w:p>
     <w:p>
       <w:pPr>
-        <w:spacing w:before="128" w:line="405" w:lineRule="auto"/>
+        <w:pStyle w:val="style0"/>
+        <w:spacing w:before="128" w:lineRule="auto" w:line="405"/>
         <w:ind w:left="200" w:right="7640"/>
         <w:rPr>
           <w:b/>
@@ -2921,7 +2900,8 @@
     </w:p>
     <w:p>
       <w:pPr>
-        <w:spacing w:line="405" w:lineRule="auto"/>
+        <w:pStyle w:val="style0"/>
+        <w:spacing w:lineRule="auto" w:line="405"/>
         <w:ind w:left="466" w:right="6735" w:hanging="267"/>
         <w:rPr>
           <w:b/>
@@ -2935,7 +2915,6 @@
         </w:rPr>
         <w:t xml:space="preserve">for </w:t>
       </w:r>
-      <w:proofErr w:type="spellStart"/>
       <w:r>
         <w:rPr>
           <w:b/>
@@ -2943,7 +2922,6 @@
         </w:rPr>
         <w:t>i</w:t>
       </w:r>
-      <w:proofErr w:type="spellEnd"/>
       <w:r>
         <w:rPr>
           <w:b/>
@@ -2966,7 +2944,6 @@
         </w:rPr>
         <w:t>b=</w:t>
       </w:r>
-      <w:proofErr w:type="spellStart"/>
       <w:r>
         <w:rPr>
           <w:b/>
@@ -2974,7 +2951,6 @@
         </w:rPr>
         <w:t>b.partition</w:t>
       </w:r>
-      <w:proofErr w:type="spellEnd"/>
       <w:r>
         <w:rPr>
           <w:b/>
@@ -3000,7 +2976,8 @@
     </w:p>
     <w:p>
       <w:pPr>
-        <w:spacing w:line="405" w:lineRule="auto"/>
+        <w:pStyle w:val="style0"/>
+        <w:spacing w:lineRule="auto" w:line="405"/>
         <w:ind w:left="200" w:right="6735"/>
         <w:rPr>
           <w:b/>
@@ -3015,7 +2992,6 @@
         </w:rPr>
         <w:t>n=list(</w:t>
       </w:r>
-      <w:proofErr w:type="spellStart"/>
       <w:r>
         <w:rPr>
           <w:b/>
@@ -3024,7 +3000,6 @@
         </w:rPr>
         <w:t>d.values</w:t>
       </w:r>
-      <w:proofErr w:type="spellEnd"/>
       <w:r>
         <w:rPr>
           <w:b/>
@@ -3033,7 +3008,6 @@
         </w:rPr>
         <w:t>()) k=list(</w:t>
       </w:r>
-      <w:proofErr w:type="spellStart"/>
       <w:r>
         <w:rPr>
           <w:b/>
@@ -3042,7 +3016,6 @@
         </w:rPr>
         <w:t>d.keys</w:t>
       </w:r>
-      <w:proofErr w:type="spellEnd"/>
       <w:r>
         <w:rPr>
           <w:b/>
@@ -3054,12 +3027,13 @@
     </w:p>
     <w:p>
       <w:pPr>
-        <w:spacing w:line="405" w:lineRule="auto"/>
+        <w:pStyle w:val="style0"/>
+        <w:spacing w:lineRule="auto" w:line="405"/>
         <w:rPr>
           <w:sz w:val="23"/>
         </w:rPr>
         <w:sectPr>
-          <w:pgSz w:w="11910" w:h="16840"/>
+          <w:pgSz w:w="11910" w:h="16840" w:orient="portrait"/>
           <w:pgMar w:top="1340" w:right="1000" w:bottom="280" w:left="1240" w:header="720" w:footer="720" w:gutter="0"/>
           <w:cols w:space="720"/>
         </w:sectPr>
@@ -3067,7 +3041,8 @@
     </w:p>
     <w:p>
       <w:pPr>
-        <w:spacing w:before="86" w:line="405" w:lineRule="auto"/>
+        <w:pStyle w:val="style0"/>
+        <w:spacing w:before="86" w:lineRule="auto" w:line="405"/>
         <w:ind w:left="466" w:right="6735" w:hanging="267"/>
         <w:rPr>
           <w:b/>
@@ -3089,7 +3064,6 @@
         </w:rPr>
         <w:t xml:space="preserve"> </w:t>
       </w:r>
-      <w:proofErr w:type="spellStart"/>
       <w:r>
         <w:rPr>
           <w:b/>
@@ -3097,7 +3071,6 @@
         </w:rPr>
         <w:t>i</w:t>
       </w:r>
-      <w:proofErr w:type="spellEnd"/>
       <w:r>
         <w:rPr>
           <w:b/>
@@ -3128,7 +3101,6 @@
         </w:rPr>
         <w:t>range(</w:t>
       </w:r>
-      <w:proofErr w:type="spellStart"/>
       <w:r>
         <w:rPr>
           <w:b/>
@@ -3136,7 +3108,6 @@
         </w:rPr>
         <w:t>len</w:t>
       </w:r>
-      <w:proofErr w:type="spellEnd"/>
       <w:r>
         <w:rPr>
           <w:b/>
@@ -3155,7 +3126,8 @@
     </w:p>
     <w:p>
       <w:pPr>
-        <w:spacing w:line="271" w:lineRule="exact"/>
+        <w:pStyle w:val="style0"/>
+        <w:spacing w:lineRule="exact" w:line="271"/>
         <w:ind w:left="466"/>
         <w:rPr>
           <w:b/>
@@ -3215,7 +3187,6 @@
         </w:rPr>
         <w:t>range(</w:t>
       </w:r>
-      <w:proofErr w:type="spellStart"/>
       <w:r>
         <w:rPr>
           <w:b/>
@@ -3224,7 +3195,6 @@
         </w:rPr>
         <w:t>len</w:t>
       </w:r>
-      <w:proofErr w:type="spellEnd"/>
       <w:r>
         <w:rPr>
           <w:b/>
@@ -3233,7 +3203,6 @@
         </w:rPr>
         <w:t>(n[</w:t>
       </w:r>
-      <w:proofErr w:type="spellStart"/>
       <w:r>
         <w:rPr>
           <w:b/>
@@ -3242,7 +3211,6 @@
         </w:rPr>
         <w:t>i</w:t>
       </w:r>
-      <w:proofErr w:type="spellEnd"/>
       <w:r>
         <w:rPr>
           <w:b/>
@@ -3254,6 +3222,7 @@
     </w:p>
     <w:p>
       <w:pPr>
+        <w:pStyle w:val="style0"/>
         <w:spacing w:before="187"/>
         <w:ind w:left="730"/>
         <w:rPr>
@@ -3269,7 +3238,6 @@
         </w:rPr>
         <w:t>s+=</w:t>
       </w:r>
-      <w:proofErr w:type="spellStart"/>
       <w:r>
         <w:rPr>
           <w:b/>
@@ -3278,7 +3246,6 @@
         </w:rPr>
         <w:t>int</w:t>
       </w:r>
-      <w:proofErr w:type="spellEnd"/>
       <w:r>
         <w:rPr>
           <w:b/>
@@ -3287,7 +3254,6 @@
         </w:rPr>
         <w:t>(n[</w:t>
       </w:r>
-      <w:proofErr w:type="spellStart"/>
       <w:r>
         <w:rPr>
           <w:b/>
@@ -3296,7 +3262,6 @@
         </w:rPr>
         <w:t>i</w:t>
       </w:r>
-      <w:proofErr w:type="spellEnd"/>
       <w:r>
         <w:rPr>
           <w:b/>
@@ -3308,14 +3273,14 @@
     </w:p>
     <w:p>
       <w:pPr>
-        <w:spacing w:before="187" w:line="405" w:lineRule="auto"/>
+        <w:pStyle w:val="style0"/>
+        <w:spacing w:before="187" w:lineRule="auto" w:line="405"/>
         <w:ind w:left="200" w:right="6735" w:firstLine="266"/>
         <w:rPr>
           <w:b/>
           <w:sz w:val="23"/>
         </w:rPr>
       </w:pPr>
-      <w:proofErr w:type="spellStart"/>
       <w:r>
         <w:rPr>
           <w:b/>
@@ -3324,7 +3289,6 @@
         </w:rPr>
         <w:t>d.update</w:t>
       </w:r>
-      <w:proofErr w:type="spellEnd"/>
       <w:r>
         <w:rPr>
           <w:b/>
@@ -3333,7 +3297,6 @@
         </w:rPr>
         <w:t>({k[</w:t>
       </w:r>
-      <w:proofErr w:type="spellStart"/>
       <w:r>
         <w:rPr>
           <w:b/>
@@ -3342,7 +3305,6 @@
         </w:rPr>
         <w:t>i</w:t>
       </w:r>
-      <w:proofErr w:type="spellEnd"/>
       <w:r>
         <w:rPr>
           <w:b/>
@@ -3351,7 +3313,6 @@
         </w:rPr>
         <w:t>]:s}) l=list(</w:t>
       </w:r>
-      <w:proofErr w:type="spellStart"/>
       <w:r>
         <w:rPr>
           <w:b/>
@@ -3360,7 +3321,6 @@
         </w:rPr>
         <w:t>d.items</w:t>
       </w:r>
-      <w:proofErr w:type="spellEnd"/>
       <w:r>
         <w:rPr>
           <w:b/>
@@ -3372,7 +3332,8 @@
     </w:p>
     <w:p>
       <w:pPr>
-        <w:spacing w:line="405" w:lineRule="auto"/>
+        <w:pStyle w:val="style0"/>
+        <w:spacing w:lineRule="auto" w:line="405"/>
         <w:ind w:left="730" w:right="6735" w:hanging="264"/>
         <w:rPr>
           <w:b/>
@@ -3394,7 +3355,6 @@
         </w:rPr>
         <w:t xml:space="preserve"> </w:t>
       </w:r>
-      <w:proofErr w:type="spellStart"/>
       <w:r>
         <w:rPr>
           <w:b/>
@@ -3402,7 +3362,6 @@
         </w:rPr>
         <w:t>k,v</w:t>
       </w:r>
-      <w:proofErr w:type="spellEnd"/>
       <w:r>
         <w:rPr>
           <w:b/>
@@ -3426,7 +3385,6 @@
         </w:rPr>
         <w:t xml:space="preserve"> </w:t>
       </w:r>
-      <w:proofErr w:type="spellStart"/>
       <w:r>
         <w:rPr>
           <w:b/>
@@ -3434,7 +3392,6 @@
         </w:rPr>
         <w:t>d.items</w:t>
       </w:r>
-      <w:proofErr w:type="spellEnd"/>
       <w:r>
         <w:rPr>
           <w:b/>
@@ -3450,7 +3407,6 @@
         </w:rPr>
         <w:t>print(</w:t>
       </w:r>
-      <w:proofErr w:type="spellStart"/>
       <w:r>
         <w:rPr>
           <w:b/>
@@ -3459,7 +3415,6 @@
         </w:rPr>
         <w:t>k,v</w:t>
       </w:r>
-      <w:proofErr w:type="spellEnd"/>
       <w:r>
         <w:rPr>
           <w:b/>
@@ -3471,7 +3426,8 @@
     </w:p>
     <w:p>
       <w:pPr>
-        <w:spacing w:line="269" w:lineRule="exact"/>
+        <w:pStyle w:val="style0"/>
+        <w:spacing w:lineRule="exact" w:line="269"/>
         <w:ind w:left="200"/>
         <w:rPr>
           <w:b/>
@@ -3489,6 +3445,7 @@
     </w:p>
     <w:p>
       <w:pPr>
+        <w:pStyle w:val="style0"/>
         <w:spacing w:before="186"/>
         <w:ind w:left="466"/>
         <w:rPr>
@@ -3507,7 +3464,8 @@
     </w:p>
     <w:p>
       <w:pPr>
-        <w:spacing w:before="187" w:line="405" w:lineRule="auto"/>
+        <w:pStyle w:val="style0"/>
+        <w:spacing w:before="187" w:lineRule="auto" w:line="405"/>
         <w:ind w:left="730" w:right="6735" w:hanging="264"/>
         <w:rPr>
           <w:b/>
@@ -3529,7 +3487,6 @@
         </w:rPr>
         <w:t xml:space="preserve"> </w:t>
       </w:r>
-      <w:proofErr w:type="spellStart"/>
       <w:r>
         <w:rPr>
           <w:b/>
@@ -3537,7 +3494,6 @@
         </w:rPr>
         <w:t>k,v</w:t>
       </w:r>
-      <w:proofErr w:type="spellEnd"/>
       <w:r>
         <w:rPr>
           <w:b/>
@@ -3561,7 +3517,6 @@
         </w:rPr>
         <w:t xml:space="preserve"> </w:t>
       </w:r>
-      <w:proofErr w:type="spellStart"/>
       <w:r>
         <w:rPr>
           <w:b/>
@@ -3569,7 +3524,6 @@
         </w:rPr>
         <w:t>d.items</w:t>
       </w:r>
-      <w:proofErr w:type="spellEnd"/>
       <w:r>
         <w:rPr>
           <w:b/>
@@ -3588,7 +3542,8 @@
     </w:p>
     <w:p>
       <w:pPr>
-        <w:spacing w:line="405" w:lineRule="auto"/>
+        <w:pStyle w:val="style0"/>
+        <w:spacing w:lineRule="auto" w:line="405"/>
         <w:ind w:left="994" w:right="7119"/>
         <w:rPr>
           <w:b/>
@@ -3603,7 +3558,6 @@
         </w:rPr>
         <w:t>k1,v1=</w:t>
       </w:r>
-      <w:proofErr w:type="spellStart"/>
       <w:r>
         <w:rPr>
           <w:b/>
@@ -3612,7 +3566,6 @@
         </w:rPr>
         <w:t>k,v</w:t>
       </w:r>
-      <w:proofErr w:type="spellEnd"/>
       <w:r>
         <w:rPr>
           <w:b/>
@@ -3632,7 +3585,8 @@
     </w:p>
     <w:p>
       <w:pPr>
-        <w:spacing w:line="270" w:lineRule="exact"/>
+        <w:pStyle w:val="style0"/>
+        <w:spacing w:lineRule="exact" w:line="270"/>
         <w:ind w:left="730"/>
         <w:rPr>
           <w:b/>
@@ -3650,7 +3604,8 @@
     </w:p>
     <w:p>
       <w:pPr>
-        <w:spacing w:before="186" w:line="405" w:lineRule="auto"/>
+        <w:pStyle w:val="style0"/>
+        <w:spacing w:before="186" w:lineRule="auto" w:line="405"/>
         <w:ind w:left="466" w:right="6735" w:firstLine="527"/>
         <w:rPr>
           <w:b/>
@@ -3665,7 +3620,6 @@
         </w:rPr>
         <w:t>print(</w:t>
       </w:r>
-      <w:proofErr w:type="spellStart"/>
       <w:r>
         <w:rPr>
           <w:b/>
@@ -3674,7 +3628,6 @@
         </w:rPr>
         <w:t>k,v</w:t>
       </w:r>
-      <w:proofErr w:type="spellEnd"/>
       <w:r>
         <w:rPr>
           <w:b/>
@@ -3686,55 +3639,55 @@
     </w:p>
     <w:p>
       <w:pPr>
-        <w:pStyle w:val="BodyText"/>
-        <w:rPr>
-          <w:b/>
-        </w:rPr>
-      </w:pPr>
-    </w:p>
-    <w:p>
-      <w:pPr>
-        <w:pStyle w:val="BodyText"/>
-        <w:rPr>
-          <w:b/>
-        </w:rPr>
-      </w:pPr>
-    </w:p>
-    <w:p>
-      <w:pPr>
-        <w:pStyle w:val="BodyText"/>
-        <w:rPr>
-          <w:b/>
-        </w:rPr>
-      </w:pPr>
-    </w:p>
-    <w:p>
-      <w:pPr>
-        <w:pStyle w:val="BodyText"/>
-        <w:rPr>
-          <w:b/>
-        </w:rPr>
-      </w:pPr>
-    </w:p>
-    <w:p>
-      <w:pPr>
-        <w:pStyle w:val="BodyText"/>
-        <w:rPr>
-          <w:b/>
-        </w:rPr>
-      </w:pPr>
-    </w:p>
-    <w:p>
-      <w:pPr>
-        <w:pStyle w:val="BodyText"/>
-        <w:rPr>
-          <w:b/>
-        </w:rPr>
-      </w:pPr>
-    </w:p>
-    <w:p>
-      <w:pPr>
-        <w:pStyle w:val="BodyText"/>
+        <w:pStyle w:val="style66"/>
+        <w:rPr>
+          <w:b/>
+        </w:rPr>
+      </w:pPr>
+    </w:p>
+    <w:p>
+      <w:pPr>
+        <w:pStyle w:val="style66"/>
+        <w:rPr>
+          <w:b/>
+        </w:rPr>
+      </w:pPr>
+    </w:p>
+    <w:p>
+      <w:pPr>
+        <w:pStyle w:val="style66"/>
+        <w:rPr>
+          <w:b/>
+        </w:rPr>
+      </w:pPr>
+    </w:p>
+    <w:p>
+      <w:pPr>
+        <w:pStyle w:val="style66"/>
+        <w:rPr>
+          <w:b/>
+        </w:rPr>
+      </w:pPr>
+    </w:p>
+    <w:p>
+      <w:pPr>
+        <w:pStyle w:val="style66"/>
+        <w:rPr>
+          <w:b/>
+        </w:rPr>
+      </w:pPr>
+    </w:p>
+    <w:p>
+      <w:pPr>
+        <w:pStyle w:val="style66"/>
+        <w:rPr>
+          <w:b/>
+        </w:rPr>
+      </w:pPr>
+    </w:p>
+    <w:p>
+      <w:pPr>
+        <w:pStyle w:val="style66"/>
         <w:spacing w:before="70"/>
         <w:rPr>
           <w:b/>
@@ -3743,7 +3696,8 @@
     </w:p>
     <w:p>
       <w:pPr>
-        <w:pStyle w:val="Heading1"/>
+        <w:pStyle w:val="style1"/>
+        <w:rPr/>
       </w:pPr>
       <w:r>
         <w:rPr>
@@ -3754,8 +3708,10 @@
     </w:p>
     <w:p>
       <w:pPr>
+        <w:pStyle w:val="style0"/>
+        <w:rPr/>
         <w:sectPr>
-          <w:pgSz w:w="11910" w:h="16840"/>
+          <w:pgSz w:w="11910" w:h="16840" w:orient="portrait"/>
           <w:pgMar w:top="1340" w:right="1000" w:bottom="280" w:left="1240" w:header="720" w:footer="720" w:gutter="0"/>
           <w:cols w:space="720"/>
         </w:sectPr>
@@ -3763,7 +3719,7 @@
     </w:p>
     <w:p>
       <w:pPr>
-        <w:pStyle w:val="BodyText"/>
+        <w:pStyle w:val="style66"/>
         <w:ind w:left="200"/>
         <w:rPr>
           <w:sz w:val="20"/>
@@ -3775,34 +3731,31 @@
           <w:sz w:val="20"/>
         </w:rPr>
         <w:drawing>
-          <wp:inline distT="0" distB="0" distL="0" distR="0" wp14:anchorId="5E76F829" wp14:editId="151B2D97">
+          <wp:inline distL="0" distT="0" distB="0" distR="0">
             <wp:extent cx="5847156" cy="2619375"/>
             <wp:effectExtent l="0" t="0" r="0" b="0"/>
-            <wp:docPr id="4" name="Image 4"/>
+            <wp:docPr id="1029" name="Image 4"/>
             <wp:cNvGraphicFramePr>
-              <a:graphicFrameLocks xmlns:a="http://schemas.openxmlformats.org/drawingml/2006/main"/>
+              <a:graphicFrameLocks xmlns:a="http://schemas.openxmlformats.org/drawingml/2006/main" noChangeAspect="false" noSelect="false" noResize="false" noGrp="false"/>
             </wp:cNvGraphicFramePr>
             <a:graphic xmlns:a="http://schemas.openxmlformats.org/drawingml/2006/main">
               <a:graphicData uri="http://schemas.openxmlformats.org/drawingml/2006/picture">
                 <pic:pic xmlns:pic="http://schemas.openxmlformats.org/drawingml/2006/picture">
                   <pic:nvPicPr>
-                    <pic:cNvPr id="4" name="Image 4"/>
+                    <pic:cNvPr id="1" name="Image 4"/>
                     <pic:cNvPicPr/>
                   </pic:nvPicPr>
                   <pic:blipFill>
-                    <a:blip r:embed="rId6" cstate="print"/>
-                    <a:stretch>
-                      <a:fillRect/>
-                    </a:stretch>
+                    <a:blip r:embed="rId3" cstate="print"/>
+                    <a:srcRect l="0" t="0" r="0" b="0"/>
+                    <a:stretch/>
                   </pic:blipFill>
                   <pic:spPr>
-                    <a:xfrm>
+                    <a:xfrm rot="0">
                       <a:off x="0" y="0"/>
                       <a:ext cx="5847156" cy="2619375"/>
                     </a:xfrm>
-                    <a:prstGeom prst="rect">
-                      <a:avLst/>
-                    </a:prstGeom>
+                    <a:prstGeom prst="rect"/>
                   </pic:spPr>
                 </pic:pic>
               </a:graphicData>
@@ -3813,11 +3766,12 @@
     </w:p>
     <w:p>
       <w:pPr>
+        <w:pStyle w:val="style0"/>
         <w:rPr>
           <w:sz w:val="20"/>
         </w:rPr>
         <w:sectPr>
-          <w:pgSz w:w="11910" w:h="16840"/>
+          <w:pgSz w:w="11910" w:h="16840" w:orient="portrait"/>
           <w:pgMar w:top="1460" w:right="1000" w:bottom="280" w:left="1240" w:header="720" w:footer="720" w:gutter="0"/>
           <w:cols w:space="720"/>
         </w:sectPr>
@@ -3825,10 +3779,11 @@
     </w:p>
     <w:p>
       <w:pPr>
+        <w:pStyle w:val="style0"/>
         <w:tabs>
-          <w:tab w:val="left" w:pos="1640"/>
-          <w:tab w:val="left" w:pos="2360"/>
-          <w:tab w:val="left" w:pos="5241"/>
+          <w:tab w:val="left" w:leader="none" w:pos="1640"/>
+          <w:tab w:val="left" w:leader="none" w:pos="2360"/>
+          <w:tab w:val="left" w:leader="none" w:pos="5241"/>
         </w:tabs>
         <w:spacing w:before="86"/>
         <w:ind w:left="200"/>
@@ -3891,7 +3846,7 @@
     </w:p>
     <w:p>
       <w:pPr>
-        <w:pStyle w:val="BodyText"/>
+        <w:pStyle w:val="style66"/>
         <w:spacing w:before="25"/>
         <w:rPr>
           <w:b/>
@@ -3901,8 +3856,9 @@
     </w:p>
     <w:p>
       <w:pPr>
+        <w:pStyle w:val="style0"/>
         <w:tabs>
-          <w:tab w:val="left" w:pos="5241"/>
+          <w:tab w:val="left" w:leader="none" w:pos="5241"/>
         </w:tabs>
         <w:spacing w:before="1"/>
         <w:ind w:left="200"/>
@@ -3920,7 +3876,14 @@
         <w:rPr>
           <w:b/>
         </w:rPr>
-        <w:t>231801176</w:t>
+        <w:t>23180117</w:t>
+      </w:r>
+      <w:r>
+        <w:rPr>
+          <w:b/>
+          <w:lang w:val="en-US"/>
+        </w:rPr>
+        <w:t>5</w:t>
       </w:r>
       <w:r>
         <w:rPr>
@@ -3933,35 +3896,20 @@
           <w:b/>
           <w:spacing w:val="-2"/>
         </w:rPr>
-        <w:t xml:space="preserve">Name: </w:t>
-      </w:r>
-      <w:proofErr w:type="spellStart"/>
-      <w:r>
-        <w:rPr>
-          <w:b/>
-          <w:spacing w:val="-2"/>
-        </w:rPr>
-        <w:t>Susmitha.M</w:t>
-      </w:r>
-      <w:proofErr w:type="spellEnd"/>
-      <w:r>
-        <w:rPr>
-          <w:b/>
-          <w:spacing w:val="-2"/>
-        </w:rPr>
-        <w:t xml:space="preserve"> </w:t>
-      </w:r>
-      <w:r>
-        <w:rPr>
-          <w:b/>
-          <w:spacing w:val="-2"/>
-        </w:rPr>
-        <w:t xml:space="preserve"> </w:t>
-      </w:r>
-    </w:p>
-    <w:p>
-      <w:pPr>
-        <w:pStyle w:val="BodyText"/>
+        <w:t>Name</w:t>
+      </w:r>
+      <w:r>
+        <w:rPr>
+          <w:b/>
+          <w:spacing w:val="-2"/>
+          <w:lang w:val="en-US"/>
+        </w:rPr>
+        <w:t xml:space="preserve">: SUHIRTHA MP </w:t>
+      </w:r>
+    </w:p>
+    <w:p>
+      <w:pPr>
+        <w:pStyle w:val="style66"/>
         <w:spacing w:before="78"/>
         <w:rPr>
           <w:b/>
@@ -3975,7 +3923,7 @@
         <mc:AlternateContent>
           <mc:Choice Requires="wps">
             <w:drawing>
-              <wp:anchor distT="0" distB="0" distL="0" distR="0" simplePos="0" relativeHeight="251661312" behindDoc="1" locked="0" layoutInCell="1" allowOverlap="1" wp14:anchorId="4EB0B486" wp14:editId="6C0A5B22">
+              <wp:anchor distT="0" distB="0" distL="0" distR="0" simplePos="false" relativeHeight="6" behindDoc="true" locked="false" layoutInCell="true" allowOverlap="true">
                 <wp:simplePos x="0" y="0"/>
                 <wp:positionH relativeFrom="page">
                   <wp:posOffset>914400</wp:posOffset>
@@ -3986,18 +3934,16 @@
                 <wp:extent cx="9525" cy="12700"/>
                 <wp:effectExtent l="0" t="0" r="0" b="0"/>
                 <wp:wrapTopAndBottom/>
-                <wp:docPr id="5" name="Graphic 5"/>
+                <wp:docPr id="1030" name="Graphic 5"/>
                 <wp:cNvGraphicFramePr>
-                  <a:graphicFrameLocks xmlns:a="http://schemas.openxmlformats.org/drawingml/2006/main"/>
+                  <a:graphicFrameLocks xmlns:a="http://schemas.openxmlformats.org/drawingml/2006/main" noChangeAspect="false" noSelect="false" noResize="false" noGrp="false"/>
                 </wp:cNvGraphicFramePr>
                 <a:graphic xmlns:a="http://schemas.openxmlformats.org/drawingml/2006/main">
                   <a:graphicData uri="http://schemas.microsoft.com/office/word/2010/wordprocessingShape">
                     <wps:wsp>
-                      <wps:cNvSpPr>
-                        <a:spLocks/>
-                      </wps:cNvSpPr>
+                      <wps:cNvSpPr/>
                       <wps:spPr>
-                        <a:xfrm>
+                        <a:xfrm rot="0">
                           <a:off x="0" y="0"/>
                           <a:ext cx="9525" cy="12700"/>
                         </a:xfrm>
@@ -4005,10 +3951,9 @@
                           <a:avLst/>
                           <a:gdLst/>
                           <a:ahLst/>
-                          <a:cxnLst/>
                           <a:rect l="l" t="t" r="r" b="b"/>
                           <a:pathLst>
-                            <a:path w="9525" h="12700">
+                            <a:path w="9525" h="12700" stroke="1">
                               <a:moveTo>
                                 <a:pt x="0" y="12700"/>
                               </a:moveTo>
@@ -4018,18 +3963,18 @@
                             </a:path>
                           </a:pathLst>
                         </a:custGeom>
-                        <a:ln w="9525">
+                        <a:ln cmpd="sng" cap="flat" w="9525">
                           <a:solidFill>
                             <a:srgbClr val="000000"/>
                           </a:solidFill>
                           <a:prstDash val="solid"/>
+                          <a:round/>
+                          <a:headEnd/>
+                          <a:tailEnd/>
                         </a:ln>
                       </wps:spPr>
-                      <wps:bodyPr wrap="square" lIns="0" tIns="0" rIns="0" bIns="0" rtlCol="0">
-                        <a:prstTxWarp prst="textNoShape">
-                          <a:avLst/>
-                        </a:prstTxWarp>
-                        <a:noAutofit/>
+                      <wps:bodyPr>
+                        <a:prstTxWarp prst="textNoShape"/>
                       </wps:bodyPr>
                     </wps:wsp>
                   </a:graphicData>
@@ -4037,11 +3982,12 @@
               </wp:anchor>
             </w:drawing>
           </mc:Choice>
-          <mc:Fallback xmlns:w16du="http://schemas.microsoft.com/office/word/2023/wordml/word16du">
+          <mc:Fallback>
             <w:pict>
-              <v:shape w14:anchorId="494C6B9F" id="Graphic 5" o:spid="_x0000_s1026" style="position:absolute;margin-left:1in;margin-top:16.95pt;width:.75pt;height:1pt;z-index:-251655168;visibility:visible;mso-wrap-style:square;mso-wrap-distance-left:0;mso-wrap-distance-top:0;mso-wrap-distance-right:0;mso-wrap-distance-bottom:0;mso-position-horizontal:absolute;mso-position-horizontal-relative:page;mso-position-vertical:absolute;mso-position-vertical-relative:text;v-text-anchor:top" coordsize="9525,12700" o:gfxdata="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" path="m,12700l9525,e" filled="f">
-                <v:path arrowok="t"/>
-                <w10:wrap type="topAndBottom" anchorx="page"/>
+              <v:shape id="1030" coordsize="9525,12700" path="m0,12700l9525,0e" filled="f" stroked="t" style="position:absolute;margin-left:72.0pt;margin-top:16.96pt;width:0.75pt;height:1.0pt;z-index:-2147483641;mso-position-horizontal-relative:page;mso-position-vertical-relative:text;mso-width-relative:page;mso-height-relative:page;mso-wrap-distance-left:0.0pt;mso-wrap-distance-right:0.0pt;visibility:visible;">
+                <w10:wrap type="topAndBottom"/>
+                <v:fill/>
+                <v:path textboxrect="0,0,9525,12700" o:connectlocs=""/>
               </v:shape>
             </w:pict>
           </mc:Fallback>
@@ -4050,7 +3996,7 @@
     </w:p>
     <w:p>
       <w:pPr>
-        <w:pStyle w:val="BodyText"/>
+        <w:pStyle w:val="style66"/>
         <w:spacing w:before="205"/>
         <w:rPr>
           <w:b/>
@@ -4060,7 +4006,7 @@
     </w:p>
     <w:p>
       <w:pPr>
-        <w:pStyle w:val="Heading2"/>
+        <w:pStyle w:val="style2"/>
         <w:ind w:left="0"/>
         <w:rPr>
           <w:u w:val="none"/>
@@ -4093,7 +4039,7 @@
     </w:p>
     <w:p>
       <w:pPr>
-        <w:pStyle w:val="BodyText"/>
+        <w:pStyle w:val="style66"/>
         <w:spacing w:before="21"/>
         <w:rPr>
           <w:b/>
@@ -4102,10 +4048,11 @@
     </w:p>
     <w:p>
       <w:pPr>
-        <w:pStyle w:val="BodyText"/>
-        <w:spacing w:before="1" w:line="252" w:lineRule="auto"/>
+        <w:pStyle w:val="style66"/>
+        <w:spacing w:before="1" w:lineRule="auto" w:line="251"/>
         <w:ind w:left="200" w:right="441"/>
         <w:jc w:val="both"/>
+        <w:rPr/>
       </w:pPr>
       <w:r>
         <w:t>Given an array of names of candidates in an election. A</w:t>
@@ -4122,6 +4069,7 @@
     </w:p>
     <w:p>
       <w:pPr>
+        <w:pStyle w:val="style0"/>
         <w:spacing w:before="114"/>
         <w:ind w:left="200"/>
         <w:rPr>
@@ -4140,9 +4088,10 @@
     </w:p>
     <w:p>
       <w:pPr>
-        <w:pStyle w:val="BodyText"/>
-        <w:spacing w:before="13" w:line="256" w:lineRule="auto"/>
+        <w:pStyle w:val="style66"/>
+        <w:spacing w:before="13" w:lineRule="auto" w:line="256"/>
         <w:ind w:left="1482" w:right="4861" w:hanging="1282"/>
+        <w:rPr/>
       </w:pPr>
       <w:r>
         <w:t>Input</w:t>
@@ -4192,11 +4141,9 @@
       <w:r>
         <w:t>"</w:t>
       </w:r>
-      <w:proofErr w:type="spellStart"/>
       <w:r>
         <w:t>johnny</w:t>
       </w:r>
-      <w:proofErr w:type="spellEnd"/>
       <w:r>
         <w:t>",</w:t>
       </w:r>
@@ -4209,45 +4156,38 @@
       <w:r>
         <w:t>"</w:t>
       </w:r>
-      <w:proofErr w:type="spellStart"/>
       <w:r>
         <w:t>jackie</w:t>
       </w:r>
-      <w:proofErr w:type="spellEnd"/>
       <w:r>
         <w:t>", "</w:t>
       </w:r>
-      <w:proofErr w:type="spellStart"/>
       <w:r>
         <w:t>johnny</w:t>
       </w:r>
-      <w:proofErr w:type="spellEnd"/>
       <w:r>
         <w:t>", "john", "</w:t>
       </w:r>
-      <w:proofErr w:type="spellStart"/>
       <w:r>
         <w:t>jackie</w:t>
       </w:r>
-      <w:proofErr w:type="spellEnd"/>
       <w:r>
         <w:t>",</w:t>
       </w:r>
     </w:p>
     <w:p>
       <w:pPr>
-        <w:pStyle w:val="BodyText"/>
-        <w:spacing w:line="256" w:lineRule="exact"/>
+        <w:pStyle w:val="style66"/>
+        <w:spacing w:lineRule="exact" w:line="256"/>
         <w:ind w:left="1482"/>
+        <w:rPr/>
       </w:pPr>
       <w:r>
         <w:t>"</w:t>
       </w:r>
-      <w:proofErr w:type="spellStart"/>
       <w:r>
         <w:t>jamie</w:t>
       </w:r>
-      <w:proofErr w:type="spellEnd"/>
       <w:r>
         <w:t>",</w:t>
       </w:r>
@@ -4260,11 +4200,9 @@
       <w:r>
         <w:t>"</w:t>
       </w:r>
-      <w:proofErr w:type="spellStart"/>
       <w:r>
         <w:t>jamie</w:t>
       </w:r>
-      <w:proofErr w:type="spellEnd"/>
       <w:r>
         <w:t>",</w:t>
       </w:r>
@@ -4283,18 +4221,17 @@
     </w:p>
     <w:p>
       <w:pPr>
-        <w:pStyle w:val="BodyText"/>
-        <w:spacing w:before="14" w:line="252" w:lineRule="auto"/>
+        <w:pStyle w:val="style66"/>
+        <w:spacing w:before="14" w:lineRule="auto" w:line="251"/>
         <w:ind w:left="1482" w:right="4861"/>
+        <w:rPr/>
       </w:pPr>
       <w:r>
         <w:t>"</w:t>
       </w:r>
-      <w:proofErr w:type="spellStart"/>
       <w:r>
         <w:t>johnny</w:t>
       </w:r>
-      <w:proofErr w:type="spellEnd"/>
       <w:r>
         <w:t>",</w:t>
       </w:r>
@@ -4307,11 +4244,9 @@
       <w:r>
         <w:t>"</w:t>
       </w:r>
-      <w:proofErr w:type="spellStart"/>
       <w:r>
         <w:t>jamie</w:t>
       </w:r>
-      <w:proofErr w:type="spellEnd"/>
       <w:r>
         <w:t>",</w:t>
       </w:r>
@@ -4324,11 +4259,9 @@
       <w:r>
         <w:t>"</w:t>
       </w:r>
-      <w:proofErr w:type="spellStart"/>
       <w:r>
         <w:t>johnny</w:t>
       </w:r>
-      <w:proofErr w:type="spellEnd"/>
       <w:r>
         <w:t xml:space="preserve">", </w:t>
       </w:r>
@@ -4341,10 +4274,11 @@
     </w:p>
     <w:p>
       <w:pPr>
-        <w:pStyle w:val="BodyText"/>
+        <w:pStyle w:val="style66"/>
         <w:spacing w:before="2"/>
         <w:ind w:left="200"/>
         <w:jc w:val="both"/>
+        <w:rPr/>
       </w:pPr>
       <w:r>
         <w:t>Output</w:t>
@@ -4373,27 +4307,24 @@
     </w:p>
     <w:p>
       <w:pPr>
-        <w:pStyle w:val="BodyText"/>
-        <w:spacing w:before="16" w:line="252" w:lineRule="auto"/>
+        <w:pStyle w:val="style66"/>
+        <w:spacing w:before="16" w:lineRule="auto" w:line="251"/>
         <w:ind w:left="200" w:right="439"/>
         <w:jc w:val="both"/>
+        <w:rPr/>
       </w:pPr>
       <w:r>
         <w:t>We have four Candidates with name as 'John', 'Johnny', '</w:t>
       </w:r>
-      <w:proofErr w:type="spellStart"/>
       <w:r>
         <w:t>jamie</w:t>
       </w:r>
-      <w:proofErr w:type="spellEnd"/>
       <w:r>
         <w:t>', '</w:t>
       </w:r>
-      <w:proofErr w:type="spellStart"/>
       <w:r>
         <w:t>jackie</w:t>
       </w:r>
-      <w:proofErr w:type="spellEnd"/>
       <w:r>
         <w:t>'. The candidates</w:t>
       </w:r>
@@ -4499,12 +4430,14 @@
     </w:p>
     <w:p>
       <w:pPr>
-        <w:pStyle w:val="BodyText"/>
+        <w:pStyle w:val="style66"/>
         <w:spacing w:before="8"/>
-      </w:pPr>
-    </w:p>
-    <w:p>
-      <w:pPr>
+        <w:rPr/>
+      </w:pPr>
+    </w:p>
+    <w:p>
+      <w:pPr>
+        <w:pStyle w:val="style0"/>
         <w:spacing w:before="1"/>
         <w:ind w:left="200"/>
         <w:rPr>
@@ -4538,9 +4471,10 @@
     </w:p>
     <w:p>
       <w:pPr>
-        <w:pStyle w:val="BodyText"/>
+        <w:pStyle w:val="style66"/>
         <w:spacing w:before="15"/>
         <w:ind w:left="200"/>
+        <w:rPr/>
       </w:pPr>
       <w:r>
         <w:rPr>
@@ -4551,9 +4485,10 @@
     </w:p>
     <w:p>
       <w:pPr>
-        <w:pStyle w:val="BodyText"/>
-        <w:spacing w:before="14" w:line="254" w:lineRule="auto"/>
+        <w:pStyle w:val="style66"/>
+        <w:spacing w:before="14" w:lineRule="auto" w:line="253"/>
         <w:ind w:left="200" w:right="8780"/>
+        <w:rPr/>
       </w:pPr>
       <w:r>
         <w:rPr>
@@ -4561,28 +4496,24 @@
         </w:rPr>
         <w:t xml:space="preserve">John </w:t>
       </w:r>
-      <w:proofErr w:type="spellStart"/>
       <w:r>
         <w:rPr>
           <w:spacing w:val="-4"/>
         </w:rPr>
         <w:t>John</w:t>
       </w:r>
-      <w:proofErr w:type="spellEnd"/>
       <w:r>
         <w:rPr>
           <w:spacing w:val="-4"/>
         </w:rPr>
         <w:t xml:space="preserve"> </w:t>
       </w:r>
-      <w:proofErr w:type="spellStart"/>
       <w:r>
         <w:rPr>
           <w:spacing w:val="-4"/>
         </w:rPr>
         <w:t>Johny</w:t>
       </w:r>
-      <w:proofErr w:type="spellEnd"/>
       <w:r>
         <w:rPr>
           <w:spacing w:val="-4"/>
@@ -4595,56 +4526,48 @@
         </w:rPr>
         <w:t xml:space="preserve">Jamie </w:t>
       </w:r>
-      <w:proofErr w:type="spellStart"/>
       <w:r>
         <w:rPr>
           <w:spacing w:val="-2"/>
         </w:rPr>
         <w:t>Jamie</w:t>
       </w:r>
-      <w:proofErr w:type="spellEnd"/>
-      <w:r>
-        <w:rPr>
-          <w:spacing w:val="-2"/>
-        </w:rPr>
-        <w:t xml:space="preserve"> </w:t>
-      </w:r>
-      <w:proofErr w:type="spellStart"/>
+      <w:r>
+        <w:rPr>
+          <w:spacing w:val="-2"/>
+        </w:rPr>
+        <w:t xml:space="preserve"> </w:t>
+      </w:r>
       <w:r>
         <w:rPr>
           <w:spacing w:val="-4"/>
         </w:rPr>
         <w:t>Johny</w:t>
       </w:r>
-      <w:proofErr w:type="spellEnd"/>
       <w:r>
         <w:rPr>
           <w:spacing w:val="-4"/>
         </w:rPr>
         <w:t xml:space="preserve"> Jack </w:t>
       </w:r>
-      <w:proofErr w:type="spellStart"/>
       <w:r>
         <w:rPr>
           <w:spacing w:val="-4"/>
         </w:rPr>
         <w:t>Johny</w:t>
       </w:r>
-      <w:proofErr w:type="spellEnd"/>
       <w:r>
         <w:rPr>
           <w:spacing w:val="-4"/>
         </w:rPr>
         <w:t xml:space="preserve"> </w:t>
       </w:r>
-      <w:proofErr w:type="spellStart"/>
       <w:r>
         <w:rPr>
           <w:spacing w:val="-4"/>
         </w:rPr>
         <w:t>Johny</w:t>
       </w:r>
-      <w:proofErr w:type="spellEnd"/>
       <w:r>
         <w:rPr>
           <w:spacing w:val="-4"/>
@@ -4660,6 +4583,7 @@
     </w:p>
     <w:p>
       <w:pPr>
+        <w:pStyle w:val="style0"/>
         <w:spacing w:before="256"/>
         <w:ind w:left="200"/>
         <w:rPr>
@@ -4693,9 +4617,10 @@
     </w:p>
     <w:p>
       <w:pPr>
-        <w:pStyle w:val="BodyText"/>
+        <w:pStyle w:val="style66"/>
         <w:spacing w:before="12"/>
         <w:ind w:left="200"/>
+        <w:rPr/>
       </w:pPr>
       <w:r>
         <w:rPr>
@@ -4706,17 +4631,20 @@
     </w:p>
     <w:p>
       <w:pPr>
-        <w:pStyle w:val="BodyText"/>
-      </w:pPr>
-    </w:p>
-    <w:p>
-      <w:pPr>
-        <w:pStyle w:val="BodyText"/>
+        <w:pStyle w:val="style66"/>
+        <w:rPr/>
+      </w:pPr>
+    </w:p>
+    <w:p>
+      <w:pPr>
+        <w:pStyle w:val="style66"/>
         <w:spacing w:before="37"/>
-      </w:pPr>
-    </w:p>
-    <w:p>
-      <w:pPr>
+        <w:rPr/>
+      </w:pPr>
+    </w:p>
+    <w:p>
+      <w:pPr>
+        <w:pStyle w:val="style0"/>
         <w:ind w:left="200"/>
         <w:jc w:val="both"/>
         <w:rPr>
@@ -4745,12 +4673,12 @@
         <w:tblW w:w="0" w:type="auto"/>
         <w:tblInd w:w="119" w:type="dxa"/>
         <w:tblBorders>
-          <w:top w:val="single" w:sz="6" w:space="0" w:color="AFAFAF"/>
-          <w:left w:val="single" w:sz="6" w:space="0" w:color="AFAFAF"/>
-          <w:bottom w:val="single" w:sz="6" w:space="0" w:color="AFAFAF"/>
-          <w:right w:val="single" w:sz="6" w:space="0" w:color="AFAFAF"/>
-          <w:insideH w:val="single" w:sz="6" w:space="0" w:color="AFAFAF"/>
-          <w:insideV w:val="single" w:sz="6" w:space="0" w:color="AFAFAF"/>
+          <w:top w:val="single" w:sz="6" w:space="0" w:color="afafaf"/>
+          <w:left w:val="single" w:sz="6" w:space="0" w:color="afafaf"/>
+          <w:bottom w:val="single" w:sz="6" w:space="0" w:color="afafaf"/>
+          <w:right w:val="single" w:sz="6" w:space="0" w:color="afafaf"/>
+          <w:insideH w:val="single" w:sz="6" w:space="0" w:color="afafaf"/>
+          <w:insideV w:val="single" w:sz="6" w:space="0" w:color="afafaf"/>
         </w:tblBorders>
         <w:tblLayout w:type="fixed"/>
         <w:tblCellMar>
@@ -4765,16 +4693,17 @@
       </w:tblGrid>
       <w:tr>
         <w:trPr>
-          <w:trHeight w:val="481"/>
+          <w:trHeight w:val="481" w:hRule="atLeast"/>
         </w:trPr>
         <w:tc>
           <w:tcPr>
             <w:tcW w:w="890" w:type="dxa"/>
-            <w:shd w:val="clear" w:color="auto" w:fill="F8F8FF"/>
+            <w:tcBorders/>
+            <w:shd w:val="clear" w:color="auto" w:fill="f8f8ff"/>
           </w:tcPr>
           <w:p>
             <w:pPr>
-              <w:pStyle w:val="TableParagraph"/>
+              <w:pStyle w:val="style4097"/>
               <w:spacing w:before="100"/>
               <w:rPr>
                 <w:b/>
@@ -4794,11 +4723,12 @@
         <w:tc>
           <w:tcPr>
             <w:tcW w:w="998" w:type="dxa"/>
-            <w:shd w:val="clear" w:color="auto" w:fill="F8F8FF"/>
+            <w:tcBorders/>
+            <w:shd w:val="clear" w:color="auto" w:fill="f8f8ff"/>
           </w:tcPr>
           <w:p>
             <w:pPr>
-              <w:pStyle w:val="TableParagraph"/>
+              <w:pStyle w:val="style4097"/>
               <w:spacing w:before="100"/>
               <w:ind w:left="96"/>
               <w:rPr>
@@ -4818,17 +4748,19 @@
         </w:tc>
       </w:tr>
       <w:tr>
+        <w:tblPrEx/>
         <w:trPr>
-          <w:trHeight w:val="2116"/>
+          <w:trHeight w:val="2116" w:hRule="atLeast"/>
         </w:trPr>
         <w:tc>
           <w:tcPr>
             <w:tcW w:w="890" w:type="dxa"/>
-            <w:shd w:val="clear" w:color="auto" w:fill="F5F5F5"/>
+            <w:tcBorders/>
+            <w:shd w:val="clear" w:color="auto" w:fill="f5f5f5"/>
           </w:tcPr>
           <w:p>
             <w:pPr>
-              <w:pStyle w:val="TableParagraph"/>
+              <w:pStyle w:val="style4097"/>
               <w:spacing w:before="107"/>
               <w:rPr>
                 <w:sz w:val="20"/>
@@ -4844,8 +4776,8 @@
           </w:p>
           <w:p>
             <w:pPr>
-              <w:pStyle w:val="TableParagraph"/>
-              <w:spacing w:before="13" w:line="254" w:lineRule="auto"/>
+              <w:pStyle w:val="style4097"/>
+              <w:spacing w:before="13" w:lineRule="auto" w:line="253"/>
               <w:ind w:right="207"/>
               <w:rPr>
                 <w:sz w:val="20"/>
@@ -4858,7 +4790,6 @@
               </w:rPr>
               <w:t xml:space="preserve">John </w:t>
             </w:r>
-            <w:proofErr w:type="spellStart"/>
             <w:r>
               <w:rPr>
                 <w:spacing w:val="-4"/>
@@ -4866,7 +4797,6 @@
               </w:rPr>
               <w:t>John</w:t>
             </w:r>
-            <w:proofErr w:type="spellEnd"/>
             <w:r>
               <w:rPr>
                 <w:spacing w:val="-4"/>
@@ -4874,7 +4804,6 @@
               </w:rPr>
               <w:t xml:space="preserve"> </w:t>
             </w:r>
-            <w:proofErr w:type="spellStart"/>
             <w:r>
               <w:rPr>
                 <w:spacing w:val="-2"/>
@@ -4882,7 +4811,6 @@
               </w:rPr>
               <w:t>Johny</w:t>
             </w:r>
-            <w:proofErr w:type="spellEnd"/>
             <w:r>
               <w:rPr>
                 <w:spacing w:val="-2"/>
@@ -4897,7 +4825,6 @@
               </w:rPr>
               <w:t xml:space="preserve">Jamie </w:t>
             </w:r>
-            <w:proofErr w:type="spellStart"/>
             <w:r>
               <w:rPr>
                 <w:spacing w:val="-4"/>
@@ -4905,7 +4832,6 @@
               </w:rPr>
               <w:t>Jamie</w:t>
             </w:r>
-            <w:proofErr w:type="spellEnd"/>
             <w:r>
               <w:rPr>
                 <w:spacing w:val="-4"/>
@@ -4932,11 +4858,12 @@
         <w:tc>
           <w:tcPr>
             <w:tcW w:w="998" w:type="dxa"/>
-            <w:shd w:val="clear" w:color="auto" w:fill="F5F5F5"/>
+            <w:tcBorders/>
+            <w:shd w:val="clear" w:color="auto" w:fill="f5f5f5"/>
           </w:tcPr>
           <w:p>
             <w:pPr>
-              <w:pStyle w:val="TableParagraph"/>
+              <w:pStyle w:val="style4097"/>
               <w:spacing w:before="107"/>
               <w:ind w:left="96"/>
               <w:rPr>
@@ -4956,11 +4883,12 @@
     </w:tbl>
     <w:p>
       <w:pPr>
+        <w:pStyle w:val="style0"/>
         <w:rPr>
           <w:sz w:val="20"/>
         </w:rPr>
         <w:sectPr>
-          <w:pgSz w:w="11910" w:h="16840"/>
+          <w:pgSz w:w="11910" w:h="16840" w:orient="portrait"/>
           <w:pgMar w:top="1340" w:right="1000" w:bottom="1269" w:left="1240" w:header="720" w:footer="720" w:gutter="0"/>
           <w:cols w:space="720"/>
         </w:sectPr>
@@ -4971,12 +4899,12 @@
         <w:tblW w:w="0" w:type="auto"/>
         <w:tblInd w:w="119" w:type="dxa"/>
         <w:tblBorders>
-          <w:top w:val="single" w:sz="6" w:space="0" w:color="AFAFAF"/>
-          <w:left w:val="single" w:sz="6" w:space="0" w:color="AFAFAF"/>
-          <w:bottom w:val="single" w:sz="6" w:space="0" w:color="AFAFAF"/>
-          <w:right w:val="single" w:sz="6" w:space="0" w:color="AFAFAF"/>
-          <w:insideH w:val="single" w:sz="6" w:space="0" w:color="AFAFAF"/>
-          <w:insideV w:val="single" w:sz="6" w:space="0" w:color="AFAFAF"/>
+          <w:top w:val="single" w:sz="6" w:space="0" w:color="afafaf"/>
+          <w:left w:val="single" w:sz="6" w:space="0" w:color="afafaf"/>
+          <w:bottom w:val="single" w:sz="6" w:space="0" w:color="afafaf"/>
+          <w:right w:val="single" w:sz="6" w:space="0" w:color="afafaf"/>
+          <w:insideH w:val="single" w:sz="6" w:space="0" w:color="afafaf"/>
+          <w:insideV w:val="single" w:sz="6" w:space="0" w:color="afafaf"/>
         </w:tblBorders>
         <w:tblLayout w:type="fixed"/>
         <w:tblCellMar>
@@ -4991,16 +4919,17 @@
       </w:tblGrid>
       <w:tr>
         <w:trPr>
-          <w:trHeight w:val="479"/>
+          <w:trHeight w:val="479" w:hRule="atLeast"/>
         </w:trPr>
         <w:tc>
           <w:tcPr>
             <w:tcW w:w="890" w:type="dxa"/>
-            <w:shd w:val="clear" w:color="auto" w:fill="F8F8FF"/>
+            <w:tcBorders/>
+            <w:shd w:val="clear" w:color="auto" w:fill="f8f8ff"/>
           </w:tcPr>
           <w:p>
             <w:pPr>
-              <w:pStyle w:val="TableParagraph"/>
+              <w:pStyle w:val="style4097"/>
               <w:spacing w:before="101"/>
               <w:rPr>
                 <w:b/>
@@ -5020,11 +4949,12 @@
         <w:tc>
           <w:tcPr>
             <w:tcW w:w="998" w:type="dxa"/>
-            <w:shd w:val="clear" w:color="auto" w:fill="F8F8FF"/>
+            <w:tcBorders/>
+            <w:shd w:val="clear" w:color="auto" w:fill="f8f8ff"/>
           </w:tcPr>
           <w:p>
             <w:pPr>
-              <w:pStyle w:val="TableParagraph"/>
+              <w:pStyle w:val="style4097"/>
               <w:spacing w:before="101"/>
               <w:ind w:left="96"/>
               <w:rPr>
@@ -5044,25 +4974,26 @@
         </w:tc>
       </w:tr>
       <w:tr>
+        <w:tblPrEx/>
         <w:trPr>
-          <w:trHeight w:val="916"/>
+          <w:trHeight w:val="916" w:hRule="atLeast"/>
         </w:trPr>
         <w:tc>
           <w:tcPr>
             <w:tcW w:w="890" w:type="dxa"/>
-            <w:shd w:val="clear" w:color="auto" w:fill="F5F5F5"/>
+            <w:tcBorders/>
+            <w:shd w:val="clear" w:color="auto" w:fill="f5f5f5"/>
           </w:tcPr>
           <w:p>
             <w:pPr>
-              <w:pStyle w:val="TableParagraph"/>
-              <w:spacing w:before="110" w:line="252" w:lineRule="auto"/>
+              <w:pStyle w:val="style4097"/>
+              <w:spacing w:before="110" w:lineRule="auto" w:line="251"/>
               <w:ind w:right="187"/>
               <w:jc w:val="both"/>
               <w:rPr>
                 <w:sz w:val="20"/>
               </w:rPr>
             </w:pPr>
-            <w:proofErr w:type="spellStart"/>
             <w:r>
               <w:rPr>
                 <w:spacing w:val="-2"/>
@@ -5070,7 +5001,6 @@
               </w:rPr>
               <w:t>Johny</w:t>
             </w:r>
-            <w:proofErr w:type="spellEnd"/>
             <w:r>
               <w:rPr>
                 <w:spacing w:val="-2"/>
@@ -5078,7 +5008,6 @@
               </w:rPr>
               <w:t xml:space="preserve"> </w:t>
             </w:r>
-            <w:proofErr w:type="spellStart"/>
             <w:r>
               <w:rPr>
                 <w:spacing w:val="-2"/>
@@ -5086,7 +5015,6 @@
               </w:rPr>
               <w:t>Johny</w:t>
             </w:r>
-            <w:proofErr w:type="spellEnd"/>
             <w:r>
               <w:rPr>
                 <w:spacing w:val="-2"/>
@@ -5099,11 +5027,12 @@
         <w:tc>
           <w:tcPr>
             <w:tcW w:w="998" w:type="dxa"/>
-            <w:shd w:val="clear" w:color="auto" w:fill="F5F5F5"/>
+            <w:tcBorders/>
+            <w:shd w:val="clear" w:color="auto" w:fill="f5f5f5"/>
           </w:tcPr>
           <w:p>
             <w:pPr>
-              <w:pStyle w:val="TableParagraph"/>
+              <w:pStyle w:val="style4097"/>
               <w:ind w:left="0"/>
               <w:rPr>
                 <w:rFonts w:ascii="Times New Roman"/>
@@ -5116,7 +5045,7 @@
     </w:tbl>
     <w:p>
       <w:pPr>
-        <w:pStyle w:val="BodyText"/>
+        <w:pStyle w:val="style66"/>
         <w:spacing w:before="147"/>
         <w:rPr>
           <w:b/>
@@ -5126,7 +5055,8 @@
     </w:p>
     <w:p>
       <w:pPr>
-        <w:pStyle w:val="Heading1"/>
+        <w:pStyle w:val="style1"/>
+        <w:rPr/>
       </w:pPr>
       <w:r>
         <w:rPr>
@@ -5137,6 +5067,7 @@
     </w:p>
     <w:p>
       <w:pPr>
+        <w:pStyle w:val="style0"/>
         <w:spacing w:before="141"/>
         <w:ind w:left="200"/>
         <w:rPr>
@@ -5179,7 +5110,7 @@
     </w:p>
     <w:p>
       <w:pPr>
-        <w:pStyle w:val="BodyText"/>
+        <w:pStyle w:val="style66"/>
         <w:rPr>
           <w:sz w:val="32"/>
         </w:rPr>
@@ -5187,7 +5118,7 @@
     </w:p>
     <w:p>
       <w:pPr>
-        <w:pStyle w:val="BodyText"/>
+        <w:pStyle w:val="style66"/>
         <w:spacing w:before="57"/>
         <w:rPr>
           <w:sz w:val="32"/>
@@ -5196,6 +5127,7 @@
     </w:p>
     <w:p>
       <w:pPr>
+        <w:pStyle w:val="style0"/>
         <w:ind w:left="200"/>
         <w:rPr>
           <w:sz w:val="32"/>
@@ -5230,7 +5162,7 @@
     </w:p>
     <w:p>
       <w:pPr>
-        <w:pStyle w:val="BodyText"/>
+        <w:pStyle w:val="style66"/>
         <w:rPr>
           <w:sz w:val="32"/>
         </w:rPr>
@@ -5238,7 +5170,7 @@
     </w:p>
     <w:p>
       <w:pPr>
-        <w:pStyle w:val="BodyText"/>
+        <w:pStyle w:val="style66"/>
         <w:spacing w:before="56"/>
         <w:rPr>
           <w:sz w:val="32"/>
@@ -5247,7 +5179,8 @@
     </w:p>
     <w:p>
       <w:pPr>
-        <w:spacing w:line="379" w:lineRule="auto"/>
+        <w:pStyle w:val="style0"/>
+        <w:spacing w:lineRule="auto" w:line="379"/>
         <w:ind w:left="555" w:right="5607" w:hanging="356"/>
         <w:rPr>
           <w:sz w:val="32"/>
@@ -5288,7 +5221,8 @@
     </w:p>
     <w:p>
       <w:pPr>
-        <w:spacing w:line="362" w:lineRule="exact"/>
+        <w:pStyle w:val="style0"/>
+        <w:spacing w:lineRule="exact" w:line="362"/>
         <w:ind w:left="555"/>
         <w:rPr>
           <w:sz w:val="32"/>
@@ -5320,14 +5254,12 @@
         </w:rPr>
         <w:t xml:space="preserve"> </w:t>
       </w:r>
-      <w:proofErr w:type="spellStart"/>
       <w:r>
         <w:rPr>
           <w:sz w:val="32"/>
         </w:rPr>
         <w:t>votes.get</w:t>
       </w:r>
-      <w:proofErr w:type="spellEnd"/>
       <w:r>
         <w:rPr>
           <w:sz w:val="32"/>
@@ -5377,7 +5309,7 @@
     </w:p>
     <w:p>
       <w:pPr>
-        <w:pStyle w:val="BodyText"/>
+        <w:pStyle w:val="style66"/>
         <w:rPr>
           <w:sz w:val="32"/>
         </w:rPr>
@@ -5385,7 +5317,7 @@
     </w:p>
     <w:p>
       <w:pPr>
-        <w:pStyle w:val="BodyText"/>
+        <w:pStyle w:val="style66"/>
         <w:spacing w:before="59"/>
         <w:rPr>
           <w:sz w:val="32"/>
@@ -5394,19 +5326,18 @@
     </w:p>
     <w:p>
       <w:pPr>
+        <w:pStyle w:val="style0"/>
         <w:ind w:left="200"/>
         <w:rPr>
           <w:sz w:val="32"/>
         </w:rPr>
       </w:pPr>
-      <w:proofErr w:type="spellStart"/>
       <w:r>
         <w:rPr>
           <w:sz w:val="32"/>
         </w:rPr>
         <w:t>max_votes</w:t>
       </w:r>
-      <w:proofErr w:type="spellEnd"/>
       <w:r>
         <w:rPr>
           <w:spacing w:val="-10"/>
@@ -5434,7 +5365,6 @@
         </w:rPr>
         <w:t>max(</w:t>
       </w:r>
-      <w:proofErr w:type="spellStart"/>
       <w:r>
         <w:rPr>
           <w:spacing w:val="-2"/>
@@ -5442,7 +5372,6 @@
         </w:rPr>
         <w:t>votes.values</w:t>
       </w:r>
-      <w:proofErr w:type="spellEnd"/>
       <w:r>
         <w:rPr>
           <w:spacing w:val="-2"/>
@@ -5453,20 +5382,19 @@
     </w:p>
     <w:p>
       <w:pPr>
-        <w:spacing w:before="209" w:line="273" w:lineRule="auto"/>
+        <w:pStyle w:val="style0"/>
+        <w:spacing w:before="209" w:lineRule="auto" w:line="273"/>
         <w:ind w:left="200"/>
         <w:rPr>
           <w:sz w:val="32"/>
         </w:rPr>
       </w:pPr>
-      <w:proofErr w:type="spellStart"/>
       <w:r>
         <w:rPr>
           <w:sz w:val="32"/>
         </w:rPr>
         <w:t>max_candidates</w:t>
       </w:r>
-      <w:proofErr w:type="spellEnd"/>
       <w:r>
         <w:rPr>
           <w:spacing w:val="-5"/>
@@ -5545,28 +5473,24 @@
         </w:rPr>
         <w:t xml:space="preserve">in </w:t>
       </w:r>
-      <w:proofErr w:type="spellStart"/>
       <w:r>
         <w:rPr>
           <w:sz w:val="32"/>
         </w:rPr>
         <w:t>votes.items</w:t>
       </w:r>
-      <w:proofErr w:type="spellEnd"/>
       <w:r>
         <w:rPr>
           <w:sz w:val="32"/>
         </w:rPr>
         <w:t xml:space="preserve">() if count == </w:t>
       </w:r>
-      <w:proofErr w:type="spellStart"/>
       <w:r>
         <w:rPr>
           <w:sz w:val="32"/>
         </w:rPr>
         <w:t>max_votes</w:t>
       </w:r>
-      <w:proofErr w:type="spellEnd"/>
       <w:r>
         <w:rPr>
           <w:sz w:val="32"/>
@@ -5576,7 +5500,7 @@
     </w:p>
     <w:p>
       <w:pPr>
-        <w:pStyle w:val="BodyText"/>
+        <w:pStyle w:val="style66"/>
         <w:rPr>
           <w:sz w:val="32"/>
         </w:rPr>
@@ -5584,7 +5508,7 @@
     </w:p>
     <w:p>
       <w:pPr>
-        <w:pStyle w:val="BodyText"/>
+        <w:pStyle w:val="style66"/>
         <w:spacing w:before="7"/>
         <w:rPr>
           <w:sz w:val="32"/>
@@ -5593,6 +5517,7 @@
     </w:p>
     <w:p>
       <w:pPr>
+        <w:pStyle w:val="style0"/>
         <w:spacing w:before="1"/>
         <w:ind w:left="200"/>
         <w:rPr>
@@ -5606,7 +5531,6 @@
         </w:rPr>
         <w:t>print(min(</w:t>
       </w:r>
-      <w:proofErr w:type="spellStart"/>
       <w:r>
         <w:rPr>
           <w:spacing w:val="-2"/>
@@ -5614,7 +5538,6 @@
         </w:rPr>
         <w:t>max_candidates</w:t>
       </w:r>
-      <w:proofErr w:type="spellEnd"/>
       <w:r>
         <w:rPr>
           <w:spacing w:val="-2"/>
@@ -5625,7 +5548,7 @@
     </w:p>
     <w:p>
       <w:pPr>
-        <w:pStyle w:val="BodyText"/>
+        <w:pStyle w:val="style66"/>
         <w:rPr>
           <w:sz w:val="32"/>
         </w:rPr>
@@ -5633,7 +5556,7 @@
     </w:p>
     <w:p>
       <w:pPr>
-        <w:pStyle w:val="BodyText"/>
+        <w:pStyle w:val="style66"/>
         <w:rPr>
           <w:sz w:val="32"/>
         </w:rPr>
@@ -5641,7 +5564,7 @@
     </w:p>
     <w:p>
       <w:pPr>
-        <w:pStyle w:val="BodyText"/>
+        <w:pStyle w:val="style66"/>
         <w:rPr>
           <w:sz w:val="32"/>
         </w:rPr>
@@ -5649,7 +5572,7 @@
     </w:p>
     <w:p>
       <w:pPr>
-        <w:pStyle w:val="BodyText"/>
+        <w:pStyle w:val="style66"/>
         <w:rPr>
           <w:sz w:val="32"/>
         </w:rPr>
@@ -5657,7 +5580,7 @@
     </w:p>
     <w:p>
       <w:pPr>
-        <w:pStyle w:val="BodyText"/>
+        <w:pStyle w:val="style66"/>
         <w:spacing w:before="238"/>
         <w:rPr>
           <w:sz w:val="32"/>
@@ -5666,7 +5589,8 @@
     </w:p>
     <w:p>
       <w:pPr>
-        <w:pStyle w:val="Heading1"/>
+        <w:pStyle w:val="style1"/>
+        <w:rPr/>
       </w:pPr>
       <w:r>
         <w:rPr>
@@ -5677,9 +5601,11 @@
     </w:p>
     <w:p>
       <w:pPr>
+        <w:pStyle w:val="style0"/>
+        <w:rPr/>
         <w:sectPr>
           <w:type w:val="continuous"/>
-          <w:pgSz w:w="11910" w:h="16840"/>
+          <w:pgSz w:w="11910" w:h="16840" w:orient="portrait"/>
           <w:pgMar w:top="1400" w:right="1000" w:bottom="280" w:left="1240" w:header="720" w:footer="720" w:gutter="0"/>
           <w:cols w:space="720"/>
         </w:sectPr>
@@ -5687,7 +5613,7 @@
     </w:p>
     <w:p>
       <w:pPr>
-        <w:pStyle w:val="BodyText"/>
+        <w:pStyle w:val="style66"/>
         <w:ind w:left="200"/>
         <w:rPr>
           <w:sz w:val="20"/>
@@ -5699,34 +5625,31 @@
           <w:sz w:val="20"/>
         </w:rPr>
         <w:drawing>
-          <wp:inline distT="0" distB="0" distL="0" distR="0" wp14:anchorId="64571B1D" wp14:editId="7CB819CC">
+          <wp:inline distL="0" distT="0" distB="0" distR="0">
             <wp:extent cx="5911405" cy="4547235"/>
             <wp:effectExtent l="0" t="0" r="0" b="0"/>
-            <wp:docPr id="6" name="Image 6"/>
+            <wp:docPr id="1031" name="Image 6"/>
             <wp:cNvGraphicFramePr>
-              <a:graphicFrameLocks xmlns:a="http://schemas.openxmlformats.org/drawingml/2006/main"/>
+              <a:graphicFrameLocks xmlns:a="http://schemas.openxmlformats.org/drawingml/2006/main" noChangeAspect="false" noSelect="false" noResize="false" noGrp="false"/>
             </wp:cNvGraphicFramePr>
             <a:graphic xmlns:a="http://schemas.openxmlformats.org/drawingml/2006/main">
               <a:graphicData uri="http://schemas.openxmlformats.org/drawingml/2006/picture">
                 <pic:pic xmlns:pic="http://schemas.openxmlformats.org/drawingml/2006/picture">
                   <pic:nvPicPr>
-                    <pic:cNvPr id="6" name="Image 6"/>
+                    <pic:cNvPr id="2" name="Image 6"/>
                     <pic:cNvPicPr/>
                   </pic:nvPicPr>
                   <pic:blipFill>
-                    <a:blip r:embed="rId7" cstate="print"/>
-                    <a:stretch>
-                      <a:fillRect/>
-                    </a:stretch>
+                    <a:blip r:embed="rId4" cstate="print"/>
+                    <a:srcRect l="0" t="0" r="0" b="0"/>
+                    <a:stretch/>
                   </pic:blipFill>
                   <pic:spPr>
-                    <a:xfrm>
+                    <a:xfrm rot="0">
                       <a:off x="0" y="0"/>
                       <a:ext cx="5911405" cy="4547235"/>
                     </a:xfrm>
-                    <a:prstGeom prst="rect">
-                      <a:avLst/>
-                    </a:prstGeom>
+                    <a:prstGeom prst="rect"/>
                   </pic:spPr>
                 </pic:pic>
               </a:graphicData>
@@ -5737,11 +5660,12 @@
     </w:p>
     <w:p>
       <w:pPr>
+        <w:pStyle w:val="style0"/>
         <w:rPr>
           <w:sz w:val="20"/>
         </w:rPr>
         <w:sectPr>
-          <w:pgSz w:w="11910" w:h="16840"/>
+          <w:pgSz w:w="11910" w:h="16840" w:orient="portrait"/>
           <w:pgMar w:top="1420" w:right="1000" w:bottom="280" w:left="1240" w:header="720" w:footer="720" w:gutter="0"/>
           <w:cols w:space="720"/>
         </w:sectPr>
@@ -5749,10 +5673,11 @@
     </w:p>
     <w:p>
       <w:pPr>
+        <w:pStyle w:val="style0"/>
         <w:tabs>
-          <w:tab w:val="left" w:pos="1640"/>
-          <w:tab w:val="left" w:pos="2360"/>
-          <w:tab w:val="left" w:pos="5241"/>
+          <w:tab w:val="left" w:leader="none" w:pos="1640"/>
+          <w:tab w:val="left" w:leader="none" w:pos="2360"/>
+          <w:tab w:val="left" w:leader="none" w:pos="5241"/>
         </w:tabs>
         <w:spacing w:before="86"/>
         <w:ind w:left="200"/>
@@ -5815,7 +5740,7 @@
     </w:p>
     <w:p>
       <w:pPr>
-        <w:pStyle w:val="BodyText"/>
+        <w:pStyle w:val="style66"/>
         <w:spacing w:before="25"/>
         <w:rPr>
           <w:b/>
@@ -5825,8 +5750,9 @@
     </w:p>
     <w:p>
       <w:pPr>
+        <w:pStyle w:val="style0"/>
         <w:tabs>
-          <w:tab w:val="left" w:pos="5241"/>
+          <w:tab w:val="left" w:leader="none" w:pos="5241"/>
         </w:tabs>
         <w:spacing w:before="1"/>
         <w:ind w:left="200"/>
@@ -5844,7 +5770,14 @@
         <w:rPr>
           <w:b/>
         </w:rPr>
-        <w:t>231801176</w:t>
+        <w:t>23180117</w:t>
+      </w:r>
+      <w:r>
+        <w:rPr>
+          <w:b/>
+          <w:lang w:val="en-US"/>
+        </w:rPr>
+        <w:t>5</w:t>
       </w:r>
       <w:r>
         <w:rPr>
@@ -5859,33 +5792,25 @@
         </w:rPr>
         <w:t xml:space="preserve">Name: </w:t>
       </w:r>
-      <w:proofErr w:type="spellStart"/>
-      <w:r>
-        <w:rPr>
-          <w:b/>
-          <w:spacing w:val="-2"/>
-        </w:rPr>
-        <w:t>Susmitha.M</w:t>
-      </w:r>
-      <w:proofErr w:type="spellEnd"/>
-      <w:r>
-        <w:rPr>
-          <w:b/>
-          <w:spacing w:val="-2"/>
-        </w:rPr>
-        <w:t xml:space="preserve"> </w:t>
-      </w:r>
-      <w:r>
-        <w:rPr>
-          <w:b/>
-          <w:spacing w:val="-2"/>
-        </w:rPr>
-        <w:t xml:space="preserve"> </w:t>
-      </w:r>
-    </w:p>
-    <w:p>
-      <w:pPr>
-        <w:pStyle w:val="BodyText"/>
+      <w:r>
+        <w:rPr>
+          <w:b/>
+          <w:spacing w:val="-2"/>
+          <w:lang w:val="en-US"/>
+        </w:rPr>
+        <w:t>SUHIRTHA MP</w:t>
+      </w:r>
+      <w:r>
+        <w:rPr>
+          <w:b/>
+          <w:spacing w:val="-2"/>
+        </w:rPr>
+        <w:t xml:space="preserve"> </w:t>
+      </w:r>
+    </w:p>
+    <w:p>
+      <w:pPr>
+        <w:pStyle w:val="style66"/>
         <w:spacing w:before="78"/>
         <w:rPr>
           <w:b/>
@@ -5899,7 +5824,7 @@
         <mc:AlternateContent>
           <mc:Choice Requires="wps">
             <w:drawing>
-              <wp:anchor distT="0" distB="0" distL="0" distR="0" simplePos="0" relativeHeight="251663360" behindDoc="1" locked="0" layoutInCell="1" allowOverlap="1" wp14:anchorId="3DC2A763" wp14:editId="6F9C599A">
+              <wp:anchor distT="0" distB="0" distL="0" distR="0" simplePos="false" relativeHeight="7" behindDoc="true" locked="false" layoutInCell="true" allowOverlap="true">
                 <wp:simplePos x="0" y="0"/>
                 <wp:positionH relativeFrom="page">
                   <wp:posOffset>914400</wp:posOffset>
@@ -5910,18 +5835,16 @@
                 <wp:extent cx="9525" cy="12700"/>
                 <wp:effectExtent l="0" t="0" r="0" b="0"/>
                 <wp:wrapTopAndBottom/>
-                <wp:docPr id="7" name="Graphic 7"/>
+                <wp:docPr id="1032" name="Graphic 7"/>
                 <wp:cNvGraphicFramePr>
-                  <a:graphicFrameLocks xmlns:a="http://schemas.openxmlformats.org/drawingml/2006/main"/>
+                  <a:graphicFrameLocks xmlns:a="http://schemas.openxmlformats.org/drawingml/2006/main" noChangeAspect="false" noSelect="false" noResize="false" noGrp="false"/>
                 </wp:cNvGraphicFramePr>
                 <a:graphic xmlns:a="http://schemas.openxmlformats.org/drawingml/2006/main">
                   <a:graphicData uri="http://schemas.microsoft.com/office/word/2010/wordprocessingShape">
                     <wps:wsp>
-                      <wps:cNvSpPr>
-                        <a:spLocks/>
-                      </wps:cNvSpPr>
+                      <wps:cNvSpPr/>
                       <wps:spPr>
-                        <a:xfrm>
+                        <a:xfrm rot="0">
                           <a:off x="0" y="0"/>
                           <a:ext cx="9525" cy="12700"/>
                         </a:xfrm>
@@ -5929,10 +5852,9 @@
                           <a:avLst/>
                           <a:gdLst/>
                           <a:ahLst/>
-                          <a:cxnLst/>
                           <a:rect l="l" t="t" r="r" b="b"/>
                           <a:pathLst>
-                            <a:path w="9525" h="12700">
+                            <a:path w="9525" h="12700" stroke="1">
                               <a:moveTo>
                                 <a:pt x="0" y="12700"/>
                               </a:moveTo>
@@ -5942,18 +5864,18 @@
                             </a:path>
                           </a:pathLst>
                         </a:custGeom>
-                        <a:ln w="9525">
+                        <a:ln cmpd="sng" cap="flat" w="9525">
                           <a:solidFill>
                             <a:srgbClr val="000000"/>
                           </a:solidFill>
                           <a:prstDash val="solid"/>
+                          <a:round/>
+                          <a:headEnd/>
+                          <a:tailEnd/>
                         </a:ln>
                       </wps:spPr>
-                      <wps:bodyPr wrap="square" lIns="0" tIns="0" rIns="0" bIns="0" rtlCol="0">
-                        <a:prstTxWarp prst="textNoShape">
-                          <a:avLst/>
-                        </a:prstTxWarp>
-                        <a:noAutofit/>
+                      <wps:bodyPr>
+                        <a:prstTxWarp prst="textNoShape"/>
                       </wps:bodyPr>
                     </wps:wsp>
                   </a:graphicData>
@@ -5961,11 +5883,12 @@
               </wp:anchor>
             </w:drawing>
           </mc:Choice>
-          <mc:Fallback xmlns:w16du="http://schemas.microsoft.com/office/word/2023/wordml/word16du">
+          <mc:Fallback>
             <w:pict>
-              <v:shape w14:anchorId="6DD5EFCF" id="Graphic 7" o:spid="_x0000_s1026" style="position:absolute;margin-left:1in;margin-top:16.95pt;width:.75pt;height:1pt;z-index:-251653120;visibility:visible;mso-wrap-style:square;mso-wrap-distance-left:0;mso-wrap-distance-top:0;mso-wrap-distance-right:0;mso-wrap-distance-bottom:0;mso-position-horizontal:absolute;mso-position-horizontal-relative:page;mso-position-vertical:absolute;mso-position-vertical-relative:text;v-text-anchor:top" coordsize="9525,12700" o:gfxdata="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" path="m,12700l9525,e" filled="f">
-                <v:path arrowok="t"/>
-                <w10:wrap type="topAndBottom" anchorx="page"/>
+              <v:shape id="1032" coordsize="9525,12700" path="m0,12700l9525,0e" filled="f" stroked="t" style="position:absolute;margin-left:72.0pt;margin-top:16.96pt;width:0.75pt;height:1.0pt;z-index:-2147483640;mso-position-horizontal-relative:page;mso-position-vertical-relative:text;mso-width-relative:page;mso-height-relative:page;mso-wrap-distance-left:0.0pt;mso-wrap-distance-right:0.0pt;visibility:visible;">
+                <w10:wrap type="topAndBottom"/>
+                <v:fill/>
+                <v:path textboxrect="0,0,9525,12700" o:connectlocs=""/>
               </v:shape>
             </w:pict>
           </mc:Fallback>
@@ -5974,7 +5897,7 @@
     </w:p>
     <w:p>
       <w:pPr>
-        <w:pStyle w:val="Heading2"/>
+        <w:pStyle w:val="style2"/>
         <w:spacing w:before="184"/>
         <w:rPr>
           <w:u w:val="none"/>
@@ -5998,7 +5921,7 @@
     </w:p>
     <w:p>
       <w:pPr>
-        <w:pStyle w:val="BodyText"/>
+        <w:pStyle w:val="style66"/>
         <w:spacing w:before="113"/>
         <w:rPr>
           <w:b/>
@@ -6008,7 +5931,8 @@
     </w:p>
     <w:p>
       <w:pPr>
-        <w:spacing w:line="254" w:lineRule="auto"/>
+        <w:pStyle w:val="style0"/>
+        <w:spacing w:lineRule="auto" w:line="253"/>
         <w:ind w:left="200" w:right="433"/>
         <w:rPr>
           <w:sz w:val="24"/>
@@ -6192,15 +6116,15 @@
     </w:p>
     <w:p>
       <w:pPr>
-        <w:pStyle w:val="ListParagraph"/>
+        <w:pStyle w:val="style179"/>
         <w:numPr>
           <w:ilvl w:val="0"/>
-          <w:numId w:val="2"/>
+          <w:numId w:val="1"/>
         </w:numPr>
         <w:tabs>
-          <w:tab w:val="left" w:pos="399"/>
+          <w:tab w:val="left" w:leader="none" w:pos="399"/>
         </w:tabs>
-        <w:spacing w:before="0" w:line="270" w:lineRule="exact"/>
+        <w:spacing w:before="0" w:lineRule="exact" w:line="270"/>
         <w:ind w:left="399" w:hanging="199"/>
         <w:rPr>
           <w:sz w:val="24"/>
@@ -6284,14 +6208,27 @@
         </w:rPr>
         <w:t xml:space="preserve"> </w:t>
       </w:r>
-      <w:hyperlink r:id="rId8">
-        <w:r>
-          <w:rPr>
-            <w:sz w:val="24"/>
-          </w:rPr>
-          <w:t>average</w:t>
-        </w:r>
-      </w:hyperlink>
+      <w:r>
+        <w:rPr/>
+        <w:fldChar w:fldCharType="begin"/>
+      </w:r>
+      <w:r>
+        <w:instrText xml:space="preserve"> HYPERLINK "https://www.rajalakshmicolleges.net/moodle/mod/quiz/view.php?id=5717" </w:instrText>
+      </w:r>
+      <w:r>
+        <w:rPr/>
+        <w:fldChar w:fldCharType="separate"/>
+      </w:r>
+      <w:r>
+        <w:rPr>
+          <w:sz w:val="24"/>
+        </w:rPr>
+        <w:t>average</w:t>
+      </w:r>
+      <w:r>
+        <w:rPr/>
+        <w:fldChar w:fldCharType="end"/>
+      </w:r>
       <w:r>
         <w:rPr>
           <w:spacing w:val="-3"/>
@@ -6309,13 +6246,13 @@
     </w:p>
     <w:p>
       <w:pPr>
-        <w:pStyle w:val="ListParagraph"/>
+        <w:pStyle w:val="style179"/>
         <w:numPr>
           <w:ilvl w:val="0"/>
-          <w:numId w:val="2"/>
+          <w:numId w:val="1"/>
         </w:numPr>
         <w:tabs>
-          <w:tab w:val="left" w:pos="399"/>
+          <w:tab w:val="left" w:leader="none" w:pos="399"/>
         </w:tabs>
         <w:spacing w:before="15"/>
         <w:ind w:left="399" w:hanging="199"/>
@@ -6437,13 +6374,13 @@
     </w:p>
     <w:p>
       <w:pPr>
-        <w:pStyle w:val="ListParagraph"/>
+        <w:pStyle w:val="style179"/>
         <w:numPr>
           <w:ilvl w:val="0"/>
-          <w:numId w:val="2"/>
+          <w:numId w:val="1"/>
         </w:numPr>
         <w:tabs>
-          <w:tab w:val="left" w:pos="399"/>
+          <w:tab w:val="left" w:leader="none" w:pos="399"/>
         </w:tabs>
         <w:spacing w:before="18"/>
         <w:ind w:left="399" w:hanging="199"/>
@@ -6552,15 +6489,15 @@
     </w:p>
     <w:p>
       <w:pPr>
-        <w:pStyle w:val="ListParagraph"/>
+        <w:pStyle w:val="style179"/>
         <w:numPr>
           <w:ilvl w:val="0"/>
-          <w:numId w:val="2"/>
+          <w:numId w:val="1"/>
         </w:numPr>
         <w:tabs>
-          <w:tab w:val="left" w:pos="399"/>
+          <w:tab w:val="left" w:leader="none" w:pos="399"/>
         </w:tabs>
-        <w:spacing w:before="14" w:line="252" w:lineRule="auto"/>
+        <w:spacing w:before="14" w:lineRule="auto" w:line="251"/>
         <w:ind w:left="200" w:right="3702" w:firstLine="0"/>
         <w:rPr>
           <w:sz w:val="24"/>
@@ -6644,14 +6581,27 @@
         </w:rPr>
         <w:t xml:space="preserve"> </w:t>
       </w:r>
-      <w:hyperlink r:id="rId9">
-        <w:r>
-          <w:rPr>
-            <w:sz w:val="24"/>
-          </w:rPr>
-          <w:t>average</w:t>
-        </w:r>
-      </w:hyperlink>
+      <w:r>
+        <w:rPr/>
+        <w:fldChar w:fldCharType="begin"/>
+      </w:r>
+      <w:r>
+        <w:instrText xml:space="preserve"> HYPERLINK "https://www.rajalakshmicolleges.net/moodle/mod/quiz/view.php?id=5717" </w:instrText>
+      </w:r>
+      <w:r>
+        <w:rPr/>
+        <w:fldChar w:fldCharType="separate"/>
+      </w:r>
+      <w:r>
+        <w:rPr>
+          <w:sz w:val="24"/>
+        </w:rPr>
+        <w:t>average</w:t>
+      </w:r>
+      <w:r>
+        <w:rPr/>
+        <w:fldChar w:fldCharType="end"/>
+      </w:r>
       <w:r>
         <w:rPr>
           <w:spacing w:val="-4"/>
@@ -6675,6 +6625,7 @@
     </w:p>
     <w:p>
       <w:pPr>
+        <w:pStyle w:val="style0"/>
         <w:spacing w:before="2"/>
         <w:ind w:left="200"/>
         <w:rPr>
@@ -6860,7 +6811,7 @@
     </w:p>
     <w:p>
       <w:pPr>
-        <w:pStyle w:val="BodyText"/>
+        <w:pStyle w:val="style66"/>
         <w:spacing w:before="32"/>
         <w:rPr>
           <w:sz w:val="24"/>
@@ -6869,6 +6820,7 @@
     </w:p>
     <w:p>
       <w:pPr>
+        <w:pStyle w:val="style0"/>
         <w:ind w:left="200"/>
         <w:rPr>
           <w:sz w:val="24"/>
@@ -6897,6 +6849,7 @@
     </w:p>
     <w:p>
       <w:pPr>
+        <w:pStyle w:val="style0"/>
         <w:spacing w:before="134"/>
         <w:ind w:left="200"/>
         <w:rPr>
@@ -6913,6 +6866,7 @@
     </w:p>
     <w:p>
       <w:pPr>
+        <w:pStyle w:val="style0"/>
         <w:spacing w:before="135"/>
         <w:ind w:left="200"/>
         <w:rPr>
@@ -6955,6 +6909,7 @@
     </w:p>
     <w:p>
       <w:pPr>
+        <w:pStyle w:val="style0"/>
         <w:spacing w:before="135"/>
         <w:ind w:left="200"/>
         <w:rPr>
@@ -7010,6 +6965,7 @@
     </w:p>
     <w:p>
       <w:pPr>
+        <w:pStyle w:val="style0"/>
         <w:spacing w:before="137"/>
         <w:ind w:left="200"/>
         <w:rPr>
@@ -7065,7 +7021,8 @@
     </w:p>
     <w:p>
       <w:pPr>
-        <w:spacing w:before="134" w:line="357" w:lineRule="auto"/>
+        <w:pStyle w:val="style0"/>
+        <w:spacing w:before="134" w:lineRule="auto" w:line="357"/>
         <w:ind w:left="200" w:right="7640"/>
         <w:rPr>
           <w:sz w:val="24"/>
@@ -7093,6 +7050,7 @@
     </w:p>
     <w:p>
       <w:pPr>
+        <w:pStyle w:val="style0"/>
         <w:spacing w:before="2"/>
         <w:ind w:left="200"/>
         <w:rPr>
@@ -7109,7 +7067,8 @@
     </w:p>
     <w:p>
       <w:pPr>
-        <w:spacing w:before="135" w:line="360" w:lineRule="auto"/>
+        <w:pStyle w:val="style0"/>
+        <w:spacing w:before="135" w:lineRule="auto" w:line="360"/>
         <w:ind w:left="200" w:right="8144"/>
         <w:rPr>
           <w:sz w:val="24"/>
@@ -7134,7 +7093,6 @@
         </w:rPr>
         <w:t xml:space="preserve">Ram </w:t>
       </w:r>
-      <w:proofErr w:type="spellStart"/>
       <w:r>
         <w:rPr>
           <w:spacing w:val="-2"/>
@@ -7142,15 +7100,13 @@
         </w:rPr>
         <w:t>Lalith</w:t>
       </w:r>
-      <w:proofErr w:type="spellEnd"/>
-      <w:r>
-        <w:rPr>
-          <w:spacing w:val="-2"/>
-          <w:sz w:val="24"/>
-        </w:rPr>
-        <w:t xml:space="preserve"> </w:t>
-      </w:r>
-      <w:proofErr w:type="spellStart"/>
+      <w:r>
+        <w:rPr>
+          <w:spacing w:val="-2"/>
+          <w:sz w:val="24"/>
+        </w:rPr>
+        <w:t xml:space="preserve"> </w:t>
+      </w:r>
       <w:r>
         <w:rPr>
           <w:spacing w:val="-2"/>
@@ -7158,11 +7114,10 @@
         </w:rPr>
         <w:t>Lalith</w:t>
       </w:r>
-      <w:proofErr w:type="spellEnd"/>
-    </w:p>
-    <w:p>
-      <w:pPr>
-        <w:pStyle w:val="BodyText"/>
+    </w:p>
+    <w:p>
+      <w:pPr>
+        <w:pStyle w:val="style66"/>
         <w:spacing w:before="21"/>
         <w:rPr>
           <w:sz w:val="24"/>
@@ -7171,7 +7126,8 @@
     </w:p>
     <w:p>
       <w:pPr>
-        <w:pStyle w:val="Heading1"/>
+        <w:pStyle w:val="style1"/>
+        <w:rPr/>
       </w:pPr>
       <w:r>
         <w:rPr>
@@ -7182,7 +7138,8 @@
     </w:p>
     <w:p>
       <w:pPr>
-        <w:spacing w:before="137" w:line="252" w:lineRule="auto"/>
+        <w:pStyle w:val="style0"/>
+        <w:spacing w:before="137" w:lineRule="auto" w:line="251"/>
         <w:ind w:left="200" w:right="6362"/>
         <w:rPr>
           <w:sz w:val="24"/>
@@ -7194,28 +7151,24 @@
         </w:rPr>
         <w:t xml:space="preserve">n = </w:t>
       </w:r>
-      <w:proofErr w:type="spellStart"/>
       <w:r>
         <w:rPr>
           <w:sz w:val="24"/>
         </w:rPr>
         <w:t>int</w:t>
       </w:r>
-      <w:proofErr w:type="spellEnd"/>
       <w:r>
         <w:rPr>
           <w:sz w:val="24"/>
         </w:rPr>
         <w:t xml:space="preserve">(input()) </w:t>
       </w:r>
-      <w:proofErr w:type="spellStart"/>
       <w:r>
         <w:rPr>
           <w:sz w:val="24"/>
         </w:rPr>
         <w:t>max_average</w:t>
       </w:r>
-      <w:proofErr w:type="spellEnd"/>
       <w:r>
         <w:rPr>
           <w:spacing w:val="-17"/>
@@ -7242,42 +7195,36 @@
         </w:rPr>
         <w:t>float('-</w:t>
       </w:r>
-      <w:proofErr w:type="spellStart"/>
       <w:r>
         <w:rPr>
           <w:sz w:val="24"/>
         </w:rPr>
         <w:t>inf</w:t>
       </w:r>
-      <w:proofErr w:type="spellEnd"/>
       <w:r>
         <w:rPr>
           <w:sz w:val="24"/>
         </w:rPr>
         <w:t xml:space="preserve">') </w:t>
       </w:r>
-      <w:proofErr w:type="spellStart"/>
       <w:r>
         <w:rPr>
           <w:sz w:val="24"/>
         </w:rPr>
         <w:t>min_average</w:t>
       </w:r>
-      <w:proofErr w:type="spellEnd"/>
       <w:r>
         <w:rPr>
           <w:sz w:val="24"/>
         </w:rPr>
         <w:t xml:space="preserve"> = float('</w:t>
       </w:r>
-      <w:proofErr w:type="spellStart"/>
       <w:r>
         <w:rPr>
           <w:sz w:val="24"/>
         </w:rPr>
         <w:t>inf</w:t>
       </w:r>
-      <w:proofErr w:type="spellEnd"/>
       <w:r>
         <w:rPr>
           <w:sz w:val="24"/>
@@ -7287,90 +7234,79 @@
     </w:p>
     <w:p>
       <w:pPr>
-        <w:spacing w:before="3" w:line="254" w:lineRule="auto"/>
+        <w:pStyle w:val="style0"/>
+        <w:spacing w:before="3" w:lineRule="auto" w:line="253"/>
         <w:ind w:left="200" w:right="5607"/>
         <w:rPr>
           <w:sz w:val="24"/>
         </w:rPr>
       </w:pPr>
-      <w:proofErr w:type="spellStart"/>
       <w:r>
         <w:rPr>
           <w:sz w:val="24"/>
         </w:rPr>
         <w:t>max_assignment</w:t>
       </w:r>
-      <w:proofErr w:type="spellEnd"/>
       <w:r>
         <w:rPr>
           <w:sz w:val="24"/>
         </w:rPr>
         <w:t xml:space="preserve"> = float('-</w:t>
       </w:r>
-      <w:proofErr w:type="spellStart"/>
       <w:r>
         <w:rPr>
           <w:sz w:val="24"/>
         </w:rPr>
         <w:t>inf</w:t>
       </w:r>
-      <w:proofErr w:type="spellEnd"/>
       <w:r>
         <w:rPr>
           <w:sz w:val="24"/>
         </w:rPr>
         <w:t xml:space="preserve">') </w:t>
       </w:r>
-      <w:proofErr w:type="spellStart"/>
       <w:r>
         <w:rPr>
           <w:sz w:val="24"/>
         </w:rPr>
         <w:t>min_lab</w:t>
       </w:r>
-      <w:proofErr w:type="spellEnd"/>
       <w:r>
         <w:rPr>
           <w:sz w:val="24"/>
         </w:rPr>
         <w:t xml:space="preserve"> = float('</w:t>
       </w:r>
-      <w:proofErr w:type="spellStart"/>
       <w:r>
         <w:rPr>
           <w:sz w:val="24"/>
         </w:rPr>
         <w:t>inf</w:t>
       </w:r>
-      <w:proofErr w:type="spellEnd"/>
       <w:r>
         <w:rPr>
           <w:sz w:val="24"/>
         </w:rPr>
         <w:t xml:space="preserve">') </w:t>
       </w:r>
-      <w:proofErr w:type="spellStart"/>
       <w:r>
         <w:rPr>
           <w:sz w:val="24"/>
         </w:rPr>
         <w:t>max_average_students</w:t>
       </w:r>
-      <w:proofErr w:type="spellEnd"/>
       <w:r>
         <w:rPr>
           <w:sz w:val="24"/>
         </w:rPr>
         <w:t xml:space="preserve"> = [] </w:t>
       </w:r>
-      <w:proofErr w:type="spellStart"/>
       <w:r>
         <w:rPr>
           <w:sz w:val="24"/>
         </w:rPr>
         <w:t>max_assignment_students</w:t>
       </w:r>
-      <w:proofErr w:type="spellEnd"/>
       <w:r>
         <w:rPr>
           <w:spacing w:val="-17"/>
@@ -7397,28 +7333,24 @@
         </w:rPr>
         <w:t xml:space="preserve">[] </w:t>
       </w:r>
-      <w:proofErr w:type="spellStart"/>
       <w:r>
         <w:rPr>
           <w:sz w:val="24"/>
         </w:rPr>
         <w:t>min_lab_students</w:t>
       </w:r>
-      <w:proofErr w:type="spellEnd"/>
       <w:r>
         <w:rPr>
           <w:sz w:val="24"/>
         </w:rPr>
         <w:t xml:space="preserve"> = [] </w:t>
       </w:r>
-      <w:proofErr w:type="spellStart"/>
       <w:r>
         <w:rPr>
           <w:sz w:val="24"/>
         </w:rPr>
         <w:t>min_average_students</w:t>
       </w:r>
-      <w:proofErr w:type="spellEnd"/>
       <w:r>
         <w:rPr>
           <w:sz w:val="24"/>
@@ -7428,7 +7360,8 @@
     </w:p>
     <w:p>
       <w:pPr>
-        <w:spacing w:line="268" w:lineRule="exact"/>
+        <w:pStyle w:val="style0"/>
+        <w:spacing w:lineRule="exact" w:line="268"/>
         <w:ind w:left="200"/>
         <w:rPr>
           <w:sz w:val="24"/>
@@ -7476,7 +7409,8 @@
     </w:p>
     <w:p>
       <w:pPr>
-        <w:spacing w:before="15" w:line="252" w:lineRule="auto"/>
+        <w:pStyle w:val="style0"/>
+        <w:spacing w:before="15" w:lineRule="auto" w:line="251"/>
         <w:ind w:left="469" w:right="4026"/>
         <w:rPr>
           <w:sz w:val="24"/>
@@ -7556,12 +7490,13 @@
     </w:p>
     <w:p>
       <w:pPr>
-        <w:spacing w:line="252" w:lineRule="auto"/>
+        <w:pStyle w:val="style0"/>
+        <w:spacing w:lineRule="auto" w:line="251"/>
         <w:rPr>
           <w:sz w:val="24"/>
         </w:rPr>
         <w:sectPr>
-          <w:pgSz w:w="11910" w:h="16840"/>
+          <w:pgSz w:w="11910" w:h="16840" w:orient="portrait"/>
           <w:pgMar w:top="1340" w:right="1000" w:bottom="280" w:left="1240" w:header="720" w:footer="720" w:gutter="0"/>
           <w:cols w:space="720"/>
         </w:sectPr>
@@ -7569,7 +7504,8 @@
     </w:p>
     <w:p>
       <w:pPr>
-        <w:spacing w:before="95" w:line="252" w:lineRule="auto"/>
+        <w:pStyle w:val="style0"/>
+        <w:spacing w:before="95" w:lineRule="auto" w:line="251"/>
         <w:ind w:left="469" w:right="5607"/>
         <w:rPr>
           <w:sz w:val="24"/>
@@ -7610,7 +7546,8 @@
     </w:p>
     <w:p>
       <w:pPr>
-        <w:spacing w:before="2" w:line="254" w:lineRule="auto"/>
+        <w:pStyle w:val="style0"/>
+        <w:spacing w:before="2" w:lineRule="auto" w:line="253"/>
         <w:ind w:left="469" w:right="4861"/>
         <w:rPr>
           <w:sz w:val="24"/>
@@ -7726,14 +7663,12 @@
         </w:rPr>
         <w:t xml:space="preserve">3 if average &gt; </w:t>
       </w:r>
-      <w:proofErr w:type="spellStart"/>
       <w:r>
         <w:rPr>
           <w:sz w:val="24"/>
         </w:rPr>
         <w:t>max_average</w:t>
       </w:r>
-      <w:proofErr w:type="spellEnd"/>
       <w:r>
         <w:rPr>
           <w:sz w:val="24"/>
@@ -7743,34 +7678,31 @@
     </w:p>
     <w:p>
       <w:pPr>
-        <w:spacing w:line="252" w:lineRule="auto"/>
+        <w:pStyle w:val="style0"/>
+        <w:spacing w:lineRule="auto" w:line="251"/>
         <w:ind w:left="735" w:right="4861"/>
         <w:rPr>
           <w:sz w:val="24"/>
         </w:rPr>
       </w:pPr>
-      <w:proofErr w:type="spellStart"/>
       <w:r>
         <w:rPr>
           <w:sz w:val="24"/>
         </w:rPr>
         <w:t>max_average</w:t>
       </w:r>
-      <w:proofErr w:type="spellEnd"/>
       <w:r>
         <w:rPr>
           <w:sz w:val="24"/>
         </w:rPr>
         <w:t xml:space="preserve"> = average </w:t>
       </w:r>
-      <w:proofErr w:type="spellStart"/>
       <w:r>
         <w:rPr>
           <w:sz w:val="24"/>
         </w:rPr>
         <w:t>max_average_students</w:t>
       </w:r>
-      <w:proofErr w:type="spellEnd"/>
       <w:r>
         <w:rPr>
           <w:spacing w:val="-17"/>
@@ -7800,41 +7732,37 @@
     </w:p>
     <w:p>
       <w:pPr>
-        <w:spacing w:before="1" w:line="254" w:lineRule="auto"/>
+        <w:pStyle w:val="style0"/>
+        <w:spacing w:before="1" w:lineRule="auto" w:line="253"/>
         <w:ind w:left="735" w:right="3224" w:hanging="267"/>
         <w:rPr>
           <w:sz w:val="24"/>
         </w:rPr>
       </w:pPr>
-      <w:proofErr w:type="spellStart"/>
       <w:r>
         <w:rPr>
           <w:sz w:val="24"/>
         </w:rPr>
         <w:t>elif</w:t>
       </w:r>
-      <w:proofErr w:type="spellEnd"/>
       <w:r>
         <w:rPr>
           <w:sz w:val="24"/>
         </w:rPr>
         <w:t xml:space="preserve"> average == </w:t>
       </w:r>
-      <w:proofErr w:type="spellStart"/>
       <w:r>
         <w:rPr>
           <w:sz w:val="24"/>
         </w:rPr>
         <w:t>max_average</w:t>
       </w:r>
-      <w:proofErr w:type="spellEnd"/>
       <w:r>
         <w:rPr>
           <w:sz w:val="24"/>
         </w:rPr>
         <w:t xml:space="preserve">: </w:t>
       </w:r>
-      <w:proofErr w:type="spellStart"/>
       <w:r>
         <w:rPr>
           <w:spacing w:val="-2"/>
@@ -7842,7 +7770,6 @@
         </w:rPr>
         <w:t>max_average_students.append</w:t>
       </w:r>
-      <w:proofErr w:type="spellEnd"/>
       <w:r>
         <w:rPr>
           <w:spacing w:val="-2"/>
@@ -7853,7 +7780,8 @@
     </w:p>
     <w:p>
       <w:pPr>
-        <w:spacing w:line="252" w:lineRule="auto"/>
+        <w:pStyle w:val="style0"/>
+        <w:spacing w:lineRule="auto" w:line="251"/>
         <w:ind w:left="735" w:right="4929" w:hanging="267"/>
         <w:rPr>
           <w:sz w:val="24"/>
@@ -7865,42 +7793,36 @@
         </w:rPr>
         <w:t xml:space="preserve">if average &lt; </w:t>
       </w:r>
-      <w:proofErr w:type="spellStart"/>
       <w:r>
         <w:rPr>
           <w:sz w:val="24"/>
         </w:rPr>
         <w:t>min_average</w:t>
       </w:r>
-      <w:proofErr w:type="spellEnd"/>
       <w:r>
         <w:rPr>
           <w:sz w:val="24"/>
         </w:rPr>
         <w:t xml:space="preserve">: </w:t>
       </w:r>
-      <w:proofErr w:type="spellStart"/>
       <w:r>
         <w:rPr>
           <w:sz w:val="24"/>
         </w:rPr>
         <w:t>min_average</w:t>
       </w:r>
-      <w:proofErr w:type="spellEnd"/>
       <w:r>
         <w:rPr>
           <w:sz w:val="24"/>
         </w:rPr>
         <w:t xml:space="preserve"> = average </w:t>
       </w:r>
-      <w:proofErr w:type="spellStart"/>
       <w:r>
         <w:rPr>
           <w:sz w:val="24"/>
         </w:rPr>
         <w:t>min_average_students</w:t>
       </w:r>
-      <w:proofErr w:type="spellEnd"/>
       <w:r>
         <w:rPr>
           <w:spacing w:val="-17"/>
@@ -7930,41 +7852,37 @@
     </w:p>
     <w:p>
       <w:pPr>
-        <w:spacing w:before="2" w:line="254" w:lineRule="auto"/>
+        <w:pStyle w:val="style0"/>
+        <w:spacing w:before="2" w:lineRule="auto" w:line="253"/>
         <w:ind w:left="735" w:right="3224" w:hanging="267"/>
         <w:rPr>
           <w:sz w:val="24"/>
         </w:rPr>
       </w:pPr>
-      <w:proofErr w:type="spellStart"/>
       <w:r>
         <w:rPr>
           <w:sz w:val="24"/>
         </w:rPr>
         <w:t>elif</w:t>
       </w:r>
-      <w:proofErr w:type="spellEnd"/>
       <w:r>
         <w:rPr>
           <w:sz w:val="24"/>
         </w:rPr>
         <w:t xml:space="preserve"> average == </w:t>
       </w:r>
-      <w:proofErr w:type="spellStart"/>
       <w:r>
         <w:rPr>
           <w:sz w:val="24"/>
         </w:rPr>
         <w:t>min_average</w:t>
       </w:r>
-      <w:proofErr w:type="spellEnd"/>
       <w:r>
         <w:rPr>
           <w:sz w:val="24"/>
         </w:rPr>
         <w:t xml:space="preserve">: </w:t>
       </w:r>
-      <w:proofErr w:type="spellStart"/>
       <w:r>
         <w:rPr>
           <w:spacing w:val="-2"/>
@@ -7972,7 +7890,6 @@
         </w:rPr>
         <w:t>min_average_students.append</w:t>
       </w:r>
-      <w:proofErr w:type="spellEnd"/>
       <w:r>
         <w:rPr>
           <w:spacing w:val="-2"/>
@@ -7983,7 +7900,8 @@
     </w:p>
     <w:p>
       <w:pPr>
-        <w:spacing w:line="252" w:lineRule="auto"/>
+        <w:pStyle w:val="style0"/>
+        <w:spacing w:lineRule="auto" w:line="251"/>
         <w:ind w:left="735" w:right="4861" w:hanging="267"/>
         <w:rPr>
           <w:sz w:val="24"/>
@@ -7995,42 +7913,36 @@
         </w:rPr>
         <w:t xml:space="preserve">if assignment &gt; </w:t>
       </w:r>
-      <w:proofErr w:type="spellStart"/>
       <w:r>
         <w:rPr>
           <w:sz w:val="24"/>
         </w:rPr>
         <w:t>max_assignment</w:t>
       </w:r>
-      <w:proofErr w:type="spellEnd"/>
       <w:r>
         <w:rPr>
           <w:sz w:val="24"/>
         </w:rPr>
         <w:t xml:space="preserve">: </w:t>
       </w:r>
-      <w:proofErr w:type="spellStart"/>
       <w:r>
         <w:rPr>
           <w:sz w:val="24"/>
         </w:rPr>
         <w:t>max_assignment</w:t>
       </w:r>
-      <w:proofErr w:type="spellEnd"/>
       <w:r>
         <w:rPr>
           <w:sz w:val="24"/>
         </w:rPr>
         <w:t xml:space="preserve"> = assignment </w:t>
       </w:r>
-      <w:proofErr w:type="spellStart"/>
       <w:r>
         <w:rPr>
           <w:sz w:val="24"/>
         </w:rPr>
         <w:t>max_assignment_students</w:t>
       </w:r>
-      <w:proofErr w:type="spellEnd"/>
       <w:r>
         <w:rPr>
           <w:spacing w:val="-17"/>
@@ -8060,41 +7972,37 @@
     </w:p>
     <w:p>
       <w:pPr>
-        <w:spacing w:before="2" w:line="254" w:lineRule="auto"/>
+        <w:pStyle w:val="style0"/>
+        <w:spacing w:before="2" w:lineRule="auto" w:line="253"/>
         <w:ind w:left="735" w:right="3224" w:hanging="267"/>
         <w:rPr>
           <w:sz w:val="24"/>
         </w:rPr>
       </w:pPr>
-      <w:proofErr w:type="spellStart"/>
       <w:r>
         <w:rPr>
           <w:sz w:val="24"/>
         </w:rPr>
         <w:t>elif</w:t>
       </w:r>
-      <w:proofErr w:type="spellEnd"/>
       <w:r>
         <w:rPr>
           <w:sz w:val="24"/>
         </w:rPr>
         <w:t xml:space="preserve"> assignment == </w:t>
       </w:r>
-      <w:proofErr w:type="spellStart"/>
       <w:r>
         <w:rPr>
           <w:sz w:val="24"/>
         </w:rPr>
         <w:t>max_assignment</w:t>
       </w:r>
-      <w:proofErr w:type="spellEnd"/>
       <w:r>
         <w:rPr>
           <w:sz w:val="24"/>
         </w:rPr>
         <w:t xml:space="preserve">: </w:t>
       </w:r>
-      <w:proofErr w:type="spellStart"/>
       <w:r>
         <w:rPr>
           <w:spacing w:val="-2"/>
@@ -8102,7 +8010,6 @@
         </w:rPr>
         <w:t>max_assignment_students.append</w:t>
       </w:r>
-      <w:proofErr w:type="spellEnd"/>
       <w:r>
         <w:rPr>
           <w:spacing w:val="-2"/>
@@ -8113,7 +8020,8 @@
     </w:p>
     <w:p>
       <w:pPr>
-        <w:spacing w:line="252" w:lineRule="auto"/>
+        <w:pStyle w:val="style0"/>
+        <w:spacing w:lineRule="auto" w:line="251"/>
         <w:ind w:left="735" w:right="6735" w:hanging="267"/>
         <w:rPr>
           <w:sz w:val="24"/>
@@ -8158,28 +8066,24 @@
         </w:rPr>
         <w:t xml:space="preserve"> </w:t>
       </w:r>
-      <w:proofErr w:type="spellStart"/>
       <w:r>
         <w:rPr>
           <w:sz w:val="24"/>
         </w:rPr>
         <w:t>min_lab</w:t>
       </w:r>
-      <w:proofErr w:type="spellEnd"/>
       <w:r>
         <w:rPr>
           <w:sz w:val="24"/>
         </w:rPr>
         <w:t xml:space="preserve">: </w:t>
       </w:r>
-      <w:proofErr w:type="spellStart"/>
       <w:r>
         <w:rPr>
           <w:sz w:val="24"/>
         </w:rPr>
         <w:t>min_lab</w:t>
       </w:r>
-      <w:proofErr w:type="spellEnd"/>
       <w:r>
         <w:rPr>
           <w:spacing w:val="-5"/>
@@ -8210,20 +8114,19 @@
     </w:p>
     <w:p>
       <w:pPr>
-        <w:spacing w:before="1" w:line="254" w:lineRule="auto"/>
+        <w:pStyle w:val="style0"/>
+        <w:spacing w:before="1" w:lineRule="auto" w:line="253"/>
         <w:ind w:left="469" w:right="5607" w:firstLine="266"/>
         <w:rPr>
           <w:sz w:val="24"/>
         </w:rPr>
       </w:pPr>
-      <w:proofErr w:type="spellStart"/>
       <w:r>
         <w:rPr>
           <w:sz w:val="24"/>
         </w:rPr>
         <w:t>min_lab_students</w:t>
       </w:r>
-      <w:proofErr w:type="spellEnd"/>
       <w:r>
         <w:rPr>
           <w:spacing w:val="-17"/>
@@ -8250,28 +8153,24 @@
         </w:rPr>
         <w:t xml:space="preserve">[name] </w:t>
       </w:r>
-      <w:proofErr w:type="spellStart"/>
       <w:r>
         <w:rPr>
           <w:sz w:val="24"/>
         </w:rPr>
         <w:t>elif</w:t>
       </w:r>
-      <w:proofErr w:type="spellEnd"/>
       <w:r>
         <w:rPr>
           <w:sz w:val="24"/>
         </w:rPr>
         <w:t xml:space="preserve"> lab == </w:t>
       </w:r>
-      <w:proofErr w:type="spellStart"/>
       <w:r>
         <w:rPr>
           <w:sz w:val="24"/>
         </w:rPr>
         <w:t>min_lab</w:t>
       </w:r>
-      <w:proofErr w:type="spellEnd"/>
       <w:r>
         <w:rPr>
           <w:sz w:val="24"/>
@@ -8281,13 +8180,13 @@
     </w:p>
     <w:p>
       <w:pPr>
-        <w:spacing w:line="254" w:lineRule="auto"/>
+        <w:pStyle w:val="style0"/>
+        <w:spacing w:lineRule="auto" w:line="253"/>
         <w:ind w:left="200" w:right="4861" w:firstLine="535"/>
         <w:rPr>
           <w:sz w:val="24"/>
         </w:rPr>
       </w:pPr>
-      <w:proofErr w:type="spellStart"/>
       <w:r>
         <w:rPr>
           <w:spacing w:val="-2"/>
@@ -8295,7 +8194,6 @@
         </w:rPr>
         <w:t>min_lab_students.append</w:t>
       </w:r>
-      <w:proofErr w:type="spellEnd"/>
       <w:r>
         <w:rPr>
           <w:spacing w:val="-2"/>
@@ -8303,7 +8201,6 @@
         </w:rPr>
         <w:t>(name) print(*sorted(</w:t>
       </w:r>
-      <w:proofErr w:type="spellStart"/>
       <w:r>
         <w:rPr>
           <w:spacing w:val="-2"/>
@@ -8311,7 +8208,6 @@
         </w:rPr>
         <w:t>max_average_students</w:t>
       </w:r>
-      <w:proofErr w:type="spellEnd"/>
       <w:r>
         <w:rPr>
           <w:spacing w:val="-2"/>
@@ -8319,7 +8215,6 @@
         </w:rPr>
         <w:t>)) print(*sorted(</w:t>
       </w:r>
-      <w:proofErr w:type="spellStart"/>
       <w:r>
         <w:rPr>
           <w:spacing w:val="-2"/>
@@ -8327,7 +8222,6 @@
         </w:rPr>
         <w:t>max_assignment_students</w:t>
       </w:r>
-      <w:proofErr w:type="spellEnd"/>
       <w:r>
         <w:rPr>
           <w:spacing w:val="-2"/>
@@ -8335,7 +8229,6 @@
         </w:rPr>
         <w:t>)) print(*sorted(</w:t>
       </w:r>
-      <w:proofErr w:type="spellStart"/>
       <w:r>
         <w:rPr>
           <w:spacing w:val="-2"/>
@@ -8343,7 +8236,6 @@
         </w:rPr>
         <w:t>min_lab_students</w:t>
       </w:r>
-      <w:proofErr w:type="spellEnd"/>
       <w:r>
         <w:rPr>
           <w:spacing w:val="-2"/>
@@ -8351,7 +8243,6 @@
         </w:rPr>
         <w:t>)) print(*sorted(</w:t>
       </w:r>
-      <w:proofErr w:type="spellStart"/>
       <w:r>
         <w:rPr>
           <w:spacing w:val="-2"/>
@@ -8359,7 +8250,6 @@
         </w:rPr>
         <w:t>min_average_students</w:t>
       </w:r>
-      <w:proofErr w:type="spellEnd"/>
       <w:r>
         <w:rPr>
           <w:spacing w:val="-2"/>
@@ -8370,111 +8260,111 @@
     </w:p>
     <w:p>
       <w:pPr>
-        <w:pStyle w:val="BodyText"/>
-        <w:rPr>
-          <w:sz w:val="24"/>
-        </w:rPr>
-      </w:pPr>
-    </w:p>
-    <w:p>
-      <w:pPr>
-        <w:pStyle w:val="BodyText"/>
-        <w:rPr>
-          <w:sz w:val="24"/>
-        </w:rPr>
-      </w:pPr>
-    </w:p>
-    <w:p>
-      <w:pPr>
-        <w:pStyle w:val="BodyText"/>
-        <w:rPr>
-          <w:sz w:val="24"/>
-        </w:rPr>
-      </w:pPr>
-    </w:p>
-    <w:p>
-      <w:pPr>
-        <w:pStyle w:val="BodyText"/>
-        <w:rPr>
-          <w:sz w:val="24"/>
-        </w:rPr>
-      </w:pPr>
-    </w:p>
-    <w:p>
-      <w:pPr>
-        <w:pStyle w:val="BodyText"/>
-        <w:rPr>
-          <w:sz w:val="24"/>
-        </w:rPr>
-      </w:pPr>
-    </w:p>
-    <w:p>
-      <w:pPr>
-        <w:pStyle w:val="BodyText"/>
-        <w:rPr>
-          <w:sz w:val="24"/>
-        </w:rPr>
-      </w:pPr>
-    </w:p>
-    <w:p>
-      <w:pPr>
-        <w:pStyle w:val="BodyText"/>
-        <w:rPr>
-          <w:sz w:val="24"/>
-        </w:rPr>
-      </w:pPr>
-    </w:p>
-    <w:p>
-      <w:pPr>
-        <w:pStyle w:val="BodyText"/>
-        <w:rPr>
-          <w:sz w:val="24"/>
-        </w:rPr>
-      </w:pPr>
-    </w:p>
-    <w:p>
-      <w:pPr>
-        <w:pStyle w:val="BodyText"/>
-        <w:rPr>
-          <w:sz w:val="24"/>
-        </w:rPr>
-      </w:pPr>
-    </w:p>
-    <w:p>
-      <w:pPr>
-        <w:pStyle w:val="BodyText"/>
-        <w:rPr>
-          <w:sz w:val="24"/>
-        </w:rPr>
-      </w:pPr>
-    </w:p>
-    <w:p>
-      <w:pPr>
-        <w:pStyle w:val="BodyText"/>
-        <w:rPr>
-          <w:sz w:val="24"/>
-        </w:rPr>
-      </w:pPr>
-    </w:p>
-    <w:p>
-      <w:pPr>
-        <w:pStyle w:val="BodyText"/>
-        <w:rPr>
-          <w:sz w:val="24"/>
-        </w:rPr>
-      </w:pPr>
-    </w:p>
-    <w:p>
-      <w:pPr>
-        <w:pStyle w:val="BodyText"/>
-        <w:rPr>
-          <w:sz w:val="24"/>
-        </w:rPr>
-      </w:pPr>
-    </w:p>
-    <w:p>
-      <w:pPr>
-        <w:pStyle w:val="BodyText"/>
+        <w:pStyle w:val="style66"/>
+        <w:rPr>
+          <w:sz w:val="24"/>
+        </w:rPr>
+      </w:pPr>
+    </w:p>
+    <w:p>
+      <w:pPr>
+        <w:pStyle w:val="style66"/>
+        <w:rPr>
+          <w:sz w:val="24"/>
+        </w:rPr>
+      </w:pPr>
+    </w:p>
+    <w:p>
+      <w:pPr>
+        <w:pStyle w:val="style66"/>
+        <w:rPr>
+          <w:sz w:val="24"/>
+        </w:rPr>
+      </w:pPr>
+    </w:p>
+    <w:p>
+      <w:pPr>
+        <w:pStyle w:val="style66"/>
+        <w:rPr>
+          <w:sz w:val="24"/>
+        </w:rPr>
+      </w:pPr>
+    </w:p>
+    <w:p>
+      <w:pPr>
+        <w:pStyle w:val="style66"/>
+        <w:rPr>
+          <w:sz w:val="24"/>
+        </w:rPr>
+      </w:pPr>
+    </w:p>
+    <w:p>
+      <w:pPr>
+        <w:pStyle w:val="style66"/>
+        <w:rPr>
+          <w:sz w:val="24"/>
+        </w:rPr>
+      </w:pPr>
+    </w:p>
+    <w:p>
+      <w:pPr>
+        <w:pStyle w:val="style66"/>
+        <w:rPr>
+          <w:sz w:val="24"/>
+        </w:rPr>
+      </w:pPr>
+    </w:p>
+    <w:p>
+      <w:pPr>
+        <w:pStyle w:val="style66"/>
+        <w:rPr>
+          <w:sz w:val="24"/>
+        </w:rPr>
+      </w:pPr>
+    </w:p>
+    <w:p>
+      <w:pPr>
+        <w:pStyle w:val="style66"/>
+        <w:rPr>
+          <w:sz w:val="24"/>
+        </w:rPr>
+      </w:pPr>
+    </w:p>
+    <w:p>
+      <w:pPr>
+        <w:pStyle w:val="style66"/>
+        <w:rPr>
+          <w:sz w:val="24"/>
+        </w:rPr>
+      </w:pPr>
+    </w:p>
+    <w:p>
+      <w:pPr>
+        <w:pStyle w:val="style66"/>
+        <w:rPr>
+          <w:sz w:val="24"/>
+        </w:rPr>
+      </w:pPr>
+    </w:p>
+    <w:p>
+      <w:pPr>
+        <w:pStyle w:val="style66"/>
+        <w:rPr>
+          <w:sz w:val="24"/>
+        </w:rPr>
+      </w:pPr>
+    </w:p>
+    <w:p>
+      <w:pPr>
+        <w:pStyle w:val="style66"/>
+        <w:rPr>
+          <w:sz w:val="24"/>
+        </w:rPr>
+      </w:pPr>
+    </w:p>
+    <w:p>
+      <w:pPr>
+        <w:pStyle w:val="style66"/>
         <w:spacing w:before="209"/>
         <w:rPr>
           <w:sz w:val="24"/>
@@ -8483,7 +8373,8 @@
     </w:p>
     <w:p>
       <w:pPr>
-        <w:pStyle w:val="Heading1"/>
+        <w:pStyle w:val="style1"/>
+        <w:rPr/>
       </w:pPr>
       <w:r>
         <w:rPr>
@@ -8494,8 +8385,10 @@
     </w:p>
     <w:p>
       <w:pPr>
+        <w:pStyle w:val="style0"/>
+        <w:rPr/>
         <w:sectPr>
-          <w:pgSz w:w="11910" w:h="16840"/>
+          <w:pgSz w:w="11910" w:h="16840" w:orient="portrait"/>
           <w:pgMar w:top="1340" w:right="1000" w:bottom="280" w:left="1240" w:header="720" w:footer="720" w:gutter="0"/>
           <w:cols w:space="720"/>
         </w:sectPr>
@@ -8503,7 +8396,7 @@
     </w:p>
     <w:p>
       <w:pPr>
-        <w:pStyle w:val="BodyText"/>
+        <w:pStyle w:val="style66"/>
         <w:ind w:left="200"/>
         <w:rPr>
           <w:sz w:val="20"/>
@@ -8515,34 +8408,31 @@
           <w:sz w:val="20"/>
         </w:rPr>
         <w:drawing>
-          <wp:inline distT="0" distB="0" distL="0" distR="0" wp14:anchorId="5C266493" wp14:editId="47ED5084">
+          <wp:inline distL="0" distT="0" distB="0" distR="0">
             <wp:extent cx="5830936" cy="3002184"/>
             <wp:effectExtent l="0" t="0" r="0" b="0"/>
-            <wp:docPr id="8" name="Image 8"/>
+            <wp:docPr id="1033" name="Image 8"/>
             <wp:cNvGraphicFramePr>
-              <a:graphicFrameLocks xmlns:a="http://schemas.openxmlformats.org/drawingml/2006/main"/>
+              <a:graphicFrameLocks xmlns:a="http://schemas.openxmlformats.org/drawingml/2006/main" noChangeAspect="false" noSelect="false" noResize="false" noGrp="false"/>
             </wp:cNvGraphicFramePr>
             <a:graphic xmlns:a="http://schemas.openxmlformats.org/drawingml/2006/main">
               <a:graphicData uri="http://schemas.openxmlformats.org/drawingml/2006/picture">
                 <pic:pic xmlns:pic="http://schemas.openxmlformats.org/drawingml/2006/picture">
                   <pic:nvPicPr>
-                    <pic:cNvPr id="8" name="Image 8"/>
+                    <pic:cNvPr id="3" name="Image 8"/>
                     <pic:cNvPicPr/>
                   </pic:nvPicPr>
                   <pic:blipFill>
-                    <a:blip r:embed="rId10" cstate="print"/>
-                    <a:stretch>
-                      <a:fillRect/>
-                    </a:stretch>
+                    <a:blip r:embed="rId5" cstate="print"/>
+                    <a:srcRect l="0" t="0" r="0" b="0"/>
+                    <a:stretch/>
                   </pic:blipFill>
                   <pic:spPr>
-                    <a:xfrm>
+                    <a:xfrm rot="0">
                       <a:off x="0" y="0"/>
                       <a:ext cx="5830936" cy="3002184"/>
                     </a:xfrm>
-                    <a:prstGeom prst="rect">
-                      <a:avLst/>
-                    </a:prstGeom>
+                    <a:prstGeom prst="rect"/>
                   </pic:spPr>
                 </pic:pic>
               </a:graphicData>
@@ -8553,11 +8443,12 @@
     </w:p>
     <w:p>
       <w:pPr>
+        <w:pStyle w:val="style0"/>
         <w:rPr>
           <w:sz w:val="20"/>
         </w:rPr>
         <w:sectPr>
-          <w:pgSz w:w="11910" w:h="16840"/>
+          <w:pgSz w:w="11910" w:h="16840" w:orient="portrait"/>
           <w:pgMar w:top="1420" w:right="1000" w:bottom="280" w:left="1240" w:header="720" w:footer="720" w:gutter="0"/>
           <w:cols w:space="720"/>
         </w:sectPr>
@@ -8581,17 +8472,18 @@
       </w:tblGrid>
       <w:tr>
         <w:trPr>
-          <w:trHeight w:val="405"/>
+          <w:trHeight w:val="405" w:hRule="atLeast"/>
         </w:trPr>
         <w:tc>
           <w:tcPr>
             <w:tcW w:w="1881" w:type="dxa"/>
+            <w:tcBorders/>
           </w:tcPr>
           <w:p>
             <w:pPr>
-              <w:pStyle w:val="TableParagraph"/>
+              <w:pStyle w:val="style4097"/>
               <w:tabs>
-                <w:tab w:val="left" w:pos="1489"/>
+                <w:tab w:val="left" w:leader="none" w:pos="1489"/>
               </w:tabs>
               <w:spacing w:before="6"/>
               <w:ind w:left="50"/>
@@ -8630,10 +8522,11 @@
         <w:tc>
           <w:tcPr>
             <w:tcW w:w="1016" w:type="dxa"/>
+            <w:tcBorders/>
           </w:tcPr>
           <w:p>
             <w:pPr>
-              <w:pStyle w:val="TableParagraph"/>
+              <w:pStyle w:val="style4097"/>
               <w:spacing w:before="6"/>
               <w:ind w:left="328"/>
               <w:rPr>
@@ -8652,10 +8545,11 @@
         <w:tc>
           <w:tcPr>
             <w:tcW w:w="3012" w:type="dxa"/>
+            <w:tcBorders/>
           </w:tcPr>
           <w:p>
             <w:pPr>
-              <w:pStyle w:val="TableParagraph"/>
+              <w:pStyle w:val="style4097"/>
               <w:spacing w:before="6"/>
               <w:ind w:left="0" w:right="215"/>
               <w:jc w:val="right"/>
@@ -8674,16 +8568,18 @@
         </w:tc>
       </w:tr>
       <w:tr>
+        <w:tblPrEx/>
         <w:trPr>
-          <w:trHeight w:val="1614"/>
+          <w:trHeight w:val="1614" w:hRule="atLeast"/>
         </w:trPr>
         <w:tc>
           <w:tcPr>
             <w:tcW w:w="1881" w:type="dxa"/>
+            <w:tcBorders/>
           </w:tcPr>
           <w:p>
             <w:pPr>
-              <w:pStyle w:val="TableParagraph"/>
+              <w:pStyle w:val="style4097"/>
               <w:spacing w:before="146"/>
               <w:ind w:left="50"/>
               <w:rPr>
@@ -8697,7 +8593,7 @@
               <mc:AlternateContent>
                 <mc:Choice Requires="wpg">
                   <w:drawing>
-                    <wp:anchor distT="0" distB="0" distL="0" distR="0" simplePos="0" relativeHeight="251653120" behindDoc="1" locked="0" layoutInCell="1" allowOverlap="1" wp14:anchorId="7636AE1E" wp14:editId="2AC2B0C2">
+                    <wp:anchor distT="0" distB="0" distL="0" distR="0" simplePos="false" relativeHeight="2" behindDoc="true" locked="false" layoutInCell="true" allowOverlap="true">
                       <wp:simplePos x="0" y="0"/>
                       <wp:positionH relativeFrom="column">
                         <wp:posOffset>26682</wp:posOffset>
@@ -8708,18 +8604,16 @@
                       <wp:extent cx="19050" cy="22225"/>
                       <wp:effectExtent l="0" t="0" r="0" b="0"/>
                       <wp:wrapNone/>
-                      <wp:docPr id="9" name="Group 9"/>
+                      <wp:docPr id="1034" name="Group 9"/>
                       <wp:cNvGraphicFramePr>
-                        <a:graphicFrameLocks xmlns:a="http://schemas.openxmlformats.org/drawingml/2006/main"/>
+                        <a:graphicFrameLocks xmlns:a="http://schemas.openxmlformats.org/drawingml/2006/main" noChangeAspect="false" noSelect="false" noResize="false" noGrp="false"/>
                       </wp:cNvGraphicFramePr>
                       <a:graphic xmlns:a="http://schemas.openxmlformats.org/drawingml/2006/main">
                         <a:graphicData uri="http://schemas.microsoft.com/office/word/2010/wordprocessingGroup">
                           <wpg:wgp>
-                            <wpg:cNvGrpSpPr>
-                              <a:grpSpLocks/>
-                            </wpg:cNvGrpSpPr>
+                            <wpg:cNvGrpSpPr/>
                             <wpg:grpSpPr>
-                              <a:xfrm>
+                              <a:xfrm rot="0">
                                 <a:off x="0" y="0"/>
                                 <a:ext cx="19050" cy="22225"/>
                                 <a:chOff x="0" y="0"/>
@@ -8727,10 +8621,9 @@
                               </a:xfrm>
                             </wpg:grpSpPr>
                             <wps:wsp>
-                              <wps:cNvPr id="10" name="Graphic 10"/>
                               <wps:cNvSpPr/>
                               <wps:spPr>
-                                <a:xfrm>
+                                <a:xfrm rot="0">
                                   <a:off x="4762" y="4762"/>
                                   <a:ext cx="9525" cy="12700"/>
                                 </a:xfrm>
@@ -8738,10 +8631,9 @@
                                   <a:avLst/>
                                   <a:gdLst/>
                                   <a:ahLst/>
-                                  <a:cxnLst/>
                                   <a:rect l="l" t="t" r="r" b="b"/>
                                   <a:pathLst>
-                                    <a:path w="9525" h="12700">
+                                    <a:path w="9525" h="12700" stroke="1">
                                       <a:moveTo>
                                         <a:pt x="0" y="12700"/>
                                       </a:moveTo>
@@ -8751,18 +8643,18 @@
                                     </a:path>
                                   </a:pathLst>
                                 </a:custGeom>
-                                <a:ln w="9525">
+                                <a:ln cmpd="sng" cap="flat" w="9525">
                                   <a:solidFill>
                                     <a:srgbClr val="000000"/>
                                   </a:solidFill>
                                   <a:prstDash val="solid"/>
+                                  <a:round/>
+                                  <a:headEnd/>
+                                  <a:tailEnd/>
                                 </a:ln>
                               </wps:spPr>
-                              <wps:bodyPr wrap="square" lIns="0" tIns="0" rIns="0" bIns="0" rtlCol="0">
-                                <a:prstTxWarp prst="textNoShape">
-                                  <a:avLst/>
-                                </a:prstTxWarp>
-                                <a:noAutofit/>
+                              <wps:bodyPr>
+                                <a:prstTxWarp prst="textNoShape"/>
                               </wps:bodyPr>
                             </wps:wsp>
                           </wpg:wgp>
@@ -8771,12 +8663,14 @@
                     </wp:anchor>
                   </w:drawing>
                 </mc:Choice>
-                <mc:Fallback xmlns:w16du="http://schemas.microsoft.com/office/word/2023/wordml/word16du">
+                <mc:Fallback>
                   <w:pict>
-                    <v:group w14:anchorId="78AB29DC" id="Group 9" o:spid="_x0000_s1026" style="position:absolute;margin-left:2.1pt;margin-top:36.85pt;width:1.5pt;height:1.75pt;z-index:-251663360;mso-wrap-distance-left:0;mso-wrap-distance-right:0" coordsize="19050,22225" o:gfxdata="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">
-                      <v:shape id="Graphic 10" o:spid="_x0000_s1027" style="position:absolute;left:4762;top:4762;width:9525;height:12700;visibility:visible;mso-wrap-style:square;v-text-anchor:top" coordsize="9525,12700" o:gfxdata="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" path="m,12700l9525,e" filled="f">
-                        <v:path arrowok="t"/>
+                    <v:group id="1034" filled="f" stroked="f" style="position:absolute;margin-left:2.1pt;margin-top:36.87pt;width:1.5pt;height:1.75pt;z-index:-2147483645;mso-position-horizontal-relative:text;mso-position-vertical-relative:text;mso-width-relative:page;mso-height-relative:page;mso-wrap-distance-left:0.0pt;mso-wrap-distance-right:0.0pt;visibility:visible;" coordsize="19050,22225">
+                      <v:shape id="1035" coordsize="9525,12700" path="m0,12700l9525,0e" filled="f" stroked="t" style="position:absolute;left:4762;top:4762;width:9525;height:12700;z-index:2;mso-position-horizontal-relative:page;mso-position-vertical-relative:page;mso-width-relative:page;mso-height-relative:page;visibility:visible;">
+                        <v:fill/>
+                        <v:path textboxrect="0,0,9525,12700" o:connectlocs=""/>
                       </v:shape>
+                      <v:fill/>
                     </v:group>
                   </w:pict>
                 </mc:Fallback>
@@ -8792,17 +8686,25 @@
               <w:rPr>
                 <w:b/>
               </w:rPr>
-              <w:t>231801176</w:t>
+              <w:t>23180117</w:t>
+            </w:r>
+            <w:r>
+              <w:rPr>
+                <w:b/>
+                <w:lang w:val="en-US"/>
+              </w:rPr>
+              <w:t>5</w:t>
             </w:r>
           </w:p>
         </w:tc>
         <w:tc>
           <w:tcPr>
             <w:tcW w:w="1016" w:type="dxa"/>
+            <w:tcBorders/>
           </w:tcPr>
           <w:p>
             <w:pPr>
-              <w:pStyle w:val="TableParagraph"/>
+              <w:pStyle w:val="style4097"/>
               <w:ind w:left="0"/>
               <w:rPr>
                 <w:rFonts w:ascii="Times New Roman"/>
@@ -8813,13 +8715,14 @@
         <w:tc>
           <w:tcPr>
             <w:tcW w:w="3012" w:type="dxa"/>
+            <w:tcBorders/>
           </w:tcPr>
           <w:p>
             <w:pPr>
-              <w:pStyle w:val="TableParagraph"/>
+              <w:pStyle w:val="style4097"/>
               <w:spacing w:before="146"/>
               <w:ind w:left="0" w:right="97"/>
-              <w:jc w:val="right"/>
+              <w:jc w:val="left"/>
               <w:rPr>
                 <w:b/>
               </w:rPr>
@@ -8828,22 +8731,69 @@
               <w:rPr>
                 <w:b/>
                 <w:spacing w:val="-2"/>
+                <w:lang w:val="en-US"/>
               </w:rPr>
-              <w:t xml:space="preserve">Name: </w:t>
+              <w:t xml:space="preserve">                            </w:t>
             </w:r>
-            <w:proofErr w:type="spellStart"/>
             <w:r>
               <w:rPr>
                 <w:b/>
                 <w:spacing w:val="-2"/>
               </w:rPr>
-              <w:t>Susmitha.M</w:t>
+              <w:t>Name:</w:t>
             </w:r>
-            <w:proofErr w:type="spellEnd"/>
             <w:r>
               <w:rPr>
                 <w:b/>
                 <w:spacing w:val="-2"/>
+                <w:lang w:val="en-US"/>
+              </w:rPr>
+              <w:t xml:space="preserve">SUHIRTHA MP </w:t>
+            </w:r>
+          </w:p>
+          <w:p>
+            <w:pPr>
+              <w:pStyle w:val="style4097"/>
+              <w:spacing w:before="80"/>
+              <w:ind w:left="0"/>
+              <w:rPr/>
+            </w:pPr>
+          </w:p>
+          <w:p>
+            <w:pPr>
+              <w:pStyle w:val="style4097"/>
+              <w:spacing w:lineRule="exact" w:line="356"/>
+              <w:ind w:left="369"/>
+              <w:rPr>
+                <w:b/>
+                <w:sz w:val="32"/>
+              </w:rPr>
+            </w:pPr>
+            <w:r>
+              <w:rPr/>
+              <w:fldChar w:fldCharType="begin"/>
+            </w:r>
+            <w:r>
+              <w:instrText xml:space="preserve"> HYPERLINK "https://www.rajalakshmicolleges.net/moodle/mod/quiz/view.php?id=5780" </w:instrText>
+            </w:r>
+            <w:r>
+              <w:rPr/>
+              <w:fldChar w:fldCharType="separate"/>
+            </w:r>
+            <w:r>
+              <w:rPr>
+                <w:b/>
+                <w:sz w:val="32"/>
+                <w:u w:val="single"/>
+              </w:rPr>
+              <w:t>Scramble</w:t>
+            </w:r>
+            <w:r>
+              <w:rPr>
+                <w:b/>
+                <w:spacing w:val="-19"/>
+                <w:sz w:val="32"/>
+                <w:u w:val="single"/>
               </w:rPr>
               <w:t xml:space="preserve"> </w:t>
             </w:r>
@@ -8851,88 +8801,39 @@
               <w:rPr>
                 <w:b/>
                 <w:spacing w:val="-2"/>
+                <w:sz w:val="32"/>
+                <w:u w:val="single"/>
               </w:rPr>
-              <w:t xml:space="preserve"> </w:t>
+              <w:t>Score</w:t>
             </w:r>
-          </w:p>
-          <w:p>
-            <w:pPr>
-              <w:pStyle w:val="TableParagraph"/>
-              <w:ind w:left="0"/>
-            </w:pPr>
-          </w:p>
-          <w:p>
-            <w:pPr>
-              <w:pStyle w:val="TableParagraph"/>
-              <w:ind w:left="0"/>
-            </w:pPr>
-          </w:p>
-          <w:p>
-            <w:pPr>
-              <w:pStyle w:val="TableParagraph"/>
-              <w:spacing w:before="80"/>
-              <w:ind w:left="0"/>
-            </w:pPr>
-          </w:p>
-          <w:p>
-            <w:pPr>
-              <w:pStyle w:val="TableParagraph"/>
-              <w:spacing w:line="356" w:lineRule="exact"/>
-              <w:ind w:left="369"/>
-              <w:rPr>
-                <w:b/>
-                <w:sz w:val="32"/>
-              </w:rPr>
-            </w:pPr>
-            <w:hyperlink r:id="rId11">
-              <w:r>
-                <w:rPr>
-                  <w:b/>
-                  <w:sz w:val="32"/>
-                  <w:u w:val="single"/>
-                </w:rPr>
-                <w:t>Scramble</w:t>
-              </w:r>
-              <w:r>
-                <w:rPr>
-                  <w:b/>
-                  <w:spacing w:val="-19"/>
-                  <w:sz w:val="32"/>
-                  <w:u w:val="single"/>
-                </w:rPr>
-                <w:t xml:space="preserve"> </w:t>
-              </w:r>
-              <w:r>
-                <w:rPr>
-                  <w:b/>
-                  <w:spacing w:val="-2"/>
-                  <w:sz w:val="32"/>
-                  <w:u w:val="single"/>
-                </w:rPr>
-                <w:t>Score</w:t>
-              </w:r>
-            </w:hyperlink>
+            <w:r>
+              <w:rPr/>
+              <w:fldChar w:fldCharType="end"/>
+            </w:r>
           </w:p>
         </w:tc>
       </w:tr>
     </w:tbl>
     <w:p>
       <w:pPr>
-        <w:pStyle w:val="BodyText"/>
-      </w:pPr>
-    </w:p>
-    <w:p>
-      <w:pPr>
-        <w:pStyle w:val="BodyText"/>
+        <w:pStyle w:val="style66"/>
+        <w:rPr/>
+      </w:pPr>
+    </w:p>
+    <w:p>
+      <w:pPr>
+        <w:pStyle w:val="style66"/>
         <w:spacing w:before="175"/>
-      </w:pPr>
-    </w:p>
-    <w:p>
-      <w:pPr>
-        <w:pStyle w:val="BodyText"/>
-        <w:spacing w:line="252" w:lineRule="auto"/>
+        <w:rPr/>
+      </w:pPr>
+    </w:p>
+    <w:p>
+      <w:pPr>
+        <w:pStyle w:val="style66"/>
+        <w:spacing w:lineRule="auto" w:line="251"/>
         <w:ind w:left="200" w:right="431"/>
         <w:jc w:val="both"/>
+        <w:rPr/>
       </w:pPr>
       <w:r>
         <w:t>In the game of Scrabble™, each letter has points associated with it. The total score of a</w:t>
@@ -9075,10 +8976,11 @@
     </w:p>
     <w:p>
       <w:pPr>
-        <w:pStyle w:val="BodyText"/>
-        <w:spacing w:before="3" w:line="254" w:lineRule="auto"/>
+        <w:pStyle w:val="style66"/>
+        <w:spacing w:before="3" w:lineRule="auto" w:line="253"/>
         <w:ind w:left="200" w:right="435"/>
         <w:jc w:val="both"/>
+        <w:rPr/>
       </w:pPr>
       <w:r>
         <w:t>Write a program that computes and displays the Scrabble™ score for a word. Create</w:t>
@@ -9203,10 +9105,11 @@
     </w:p>
     <w:p>
       <w:pPr>
-        <w:pStyle w:val="BodyText"/>
-        <w:spacing w:line="252" w:lineRule="auto"/>
+        <w:pStyle w:val="style66"/>
+        <w:spacing w:lineRule="auto" w:line="251"/>
         <w:ind w:left="200" w:right="436"/>
         <w:jc w:val="both"/>
+        <w:rPr/>
       </w:pPr>
       <w:r>
         <w:t>A Scrabble™ board includes some squares that multiply the value of a letter or the value of an entire word. We will ignore these squares in this exercise.</w:t>
@@ -9214,15 +9117,17 @@
     </w:p>
     <w:p>
       <w:pPr>
-        <w:pStyle w:val="BodyText"/>
+        <w:pStyle w:val="style66"/>
         <w:spacing w:before="16"/>
-      </w:pPr>
-    </w:p>
-    <w:p>
-      <w:pPr>
-        <w:pStyle w:val="BodyText"/>
-        <w:spacing w:line="362" w:lineRule="auto"/>
+        <w:rPr/>
+      </w:pPr>
+    </w:p>
+    <w:p>
+      <w:pPr>
+        <w:pStyle w:val="style66"/>
+        <w:spacing w:lineRule="auto" w:line="362"/>
         <w:ind w:left="200" w:right="3224"/>
+        <w:rPr/>
       </w:pPr>
       <w:r>
         <w:t>The</w:t>
@@ -9302,13 +9207,13 @@
     </w:p>
     <w:p>
       <w:pPr>
-        <w:pStyle w:val="ListParagraph"/>
+        <w:pStyle w:val="style179"/>
         <w:numPr>
           <w:ilvl w:val="0"/>
-          <w:numId w:val="1"/>
+          <w:numId w:val="2"/>
         </w:numPr>
         <w:tabs>
-          <w:tab w:val="left" w:pos="391"/>
+          <w:tab w:val="left" w:leader="none" w:pos="391"/>
         </w:tabs>
         <w:spacing w:before="1"/>
         <w:ind w:left="391" w:hanging="191"/>
@@ -9423,13 +9328,13 @@
     </w:p>
     <w:p>
       <w:pPr>
-        <w:pStyle w:val="ListParagraph"/>
+        <w:pStyle w:val="style179"/>
         <w:numPr>
           <w:ilvl w:val="0"/>
-          <w:numId w:val="1"/>
+          <w:numId w:val="2"/>
         </w:numPr>
         <w:tabs>
-          <w:tab w:val="left" w:pos="391"/>
+          <w:tab w:val="left" w:leader="none" w:pos="391"/>
         </w:tabs>
         <w:ind w:left="391" w:hanging="191"/>
         <w:rPr>
@@ -9472,13 +9377,13 @@
     </w:p>
     <w:p>
       <w:pPr>
-        <w:pStyle w:val="ListParagraph"/>
+        <w:pStyle w:val="style179"/>
         <w:numPr>
           <w:ilvl w:val="0"/>
-          <w:numId w:val="1"/>
+          <w:numId w:val="2"/>
         </w:numPr>
         <w:tabs>
-          <w:tab w:val="left" w:pos="391"/>
+          <w:tab w:val="left" w:leader="none" w:pos="391"/>
         </w:tabs>
         <w:spacing w:before="136"/>
         <w:ind w:left="391" w:hanging="191"/>
@@ -9535,13 +9440,13 @@
     </w:p>
     <w:p>
       <w:pPr>
-        <w:pStyle w:val="ListParagraph"/>
+        <w:pStyle w:val="style179"/>
         <w:numPr>
           <w:ilvl w:val="0"/>
-          <w:numId w:val="1"/>
+          <w:numId w:val="2"/>
         </w:numPr>
         <w:tabs>
-          <w:tab w:val="left" w:pos="391"/>
+          <w:tab w:val="left" w:leader="none" w:pos="391"/>
         </w:tabs>
         <w:spacing w:before="135"/>
         <w:ind w:left="391" w:hanging="191"/>
@@ -9598,13 +9503,13 @@
     </w:p>
     <w:p>
       <w:pPr>
-        <w:pStyle w:val="ListParagraph"/>
+        <w:pStyle w:val="style179"/>
         <w:numPr>
           <w:ilvl w:val="0"/>
-          <w:numId w:val="1"/>
+          <w:numId w:val="2"/>
         </w:numPr>
         <w:tabs>
-          <w:tab w:val="left" w:pos="391"/>
+          <w:tab w:val="left" w:leader="none" w:pos="391"/>
         </w:tabs>
         <w:ind w:left="391" w:hanging="191"/>
         <w:rPr>
@@ -9621,9 +9526,10 @@
     </w:p>
     <w:p>
       <w:pPr>
-        <w:pStyle w:val="BodyText"/>
-        <w:spacing w:before="134" w:line="362" w:lineRule="auto"/>
+        <w:pStyle w:val="style66"/>
+        <w:spacing w:before="134" w:lineRule="auto" w:line="362"/>
         <w:ind w:left="200" w:right="8224"/>
+        <w:rPr/>
       </w:pPr>
       <w:r>
         <w:t>8 J and X 10</w:t>
@@ -9658,21 +9564,36 @@
     </w:p>
     <w:p>
       <w:pPr>
-        <w:pStyle w:val="BodyText"/>
+        <w:pStyle w:val="style66"/>
         <w:spacing w:before="137"/>
-      </w:pPr>
-    </w:p>
-    <w:p>
-      <w:pPr>
-        <w:pStyle w:val="BodyText"/>
-        <w:spacing w:line="362" w:lineRule="auto"/>
+        <w:rPr/>
+      </w:pPr>
+    </w:p>
+    <w:p>
+      <w:pPr>
+        <w:pStyle w:val="style66"/>
+        <w:spacing w:lineRule="auto" w:line="362"/>
         <w:ind w:left="200" w:right="7640"/>
-      </w:pPr>
-      <w:hyperlink r:id="rId12">
-        <w:r>
-          <w:t>Sample</w:t>
-        </w:r>
-      </w:hyperlink>
+        <w:rPr/>
+      </w:pPr>
+      <w:r>
+        <w:rPr/>
+        <w:fldChar w:fldCharType="begin"/>
+      </w:r>
+      <w:r>
+        <w:instrText xml:space="preserve"> HYPERLINK "https://www.rajalakshmicolleges.net/moodle/mod/quiz/view.php?id=5127" </w:instrText>
+      </w:r>
+      <w:r>
+        <w:rPr/>
+        <w:fldChar w:fldCharType="separate"/>
+      </w:r>
+      <w:r>
+        <w:t>Sample</w:t>
+      </w:r>
+      <w:r>
+        <w:rPr/>
+        <w:fldChar w:fldCharType="end"/>
+      </w:r>
       <w:r>
         <w:rPr>
           <w:spacing w:val="-16"/>
@@ -9691,15 +9612,29 @@
     </w:p>
     <w:p>
       <w:pPr>
-        <w:pStyle w:val="BodyText"/>
+        <w:pStyle w:val="style66"/>
         <w:spacing w:before="1"/>
         <w:ind w:left="200"/>
-      </w:pPr>
-      <w:hyperlink r:id="rId13">
-        <w:r>
-          <w:t>Sample</w:t>
-        </w:r>
-      </w:hyperlink>
+        <w:rPr/>
+      </w:pPr>
+      <w:r>
+        <w:rPr/>
+        <w:fldChar w:fldCharType="begin"/>
+      </w:r>
+      <w:r>
+        <w:instrText xml:space="preserve"> HYPERLINK "https://www.rajalakshmicolleges.net/moodle/mod/quiz/view.php?id=5127" </w:instrText>
+      </w:r>
+      <w:r>
+        <w:rPr/>
+        <w:fldChar w:fldCharType="separate"/>
+      </w:r>
+      <w:r>
+        <w:t>Sample</w:t>
+      </w:r>
+      <w:r>
+        <w:rPr/>
+        <w:fldChar w:fldCharType="end"/>
+      </w:r>
       <w:r>
         <w:rPr>
           <w:spacing w:val="-5"/>
@@ -9715,9 +9650,10 @@
     </w:p>
     <w:p>
       <w:pPr>
-        <w:pStyle w:val="BodyText"/>
+        <w:pStyle w:val="style66"/>
         <w:spacing w:before="134"/>
         <w:ind w:left="200"/>
+        <w:rPr/>
       </w:pPr>
       <w:r>
         <w:t>REC</w:t>
@@ -9755,13 +9691,15 @@
     </w:p>
     <w:p>
       <w:pPr>
-        <w:pStyle w:val="BodyText"/>
+        <w:pStyle w:val="style66"/>
         <w:spacing w:before="162"/>
-      </w:pPr>
-    </w:p>
-    <w:p>
-      <w:pPr>
-        <w:pStyle w:val="Heading1"/>
+        <w:rPr/>
+      </w:pPr>
+    </w:p>
+    <w:p>
+      <w:pPr>
+        <w:pStyle w:val="style1"/>
+        <w:rPr/>
       </w:pPr>
       <w:r>
         <w:rPr>
@@ -9772,15 +9710,14 @@
     </w:p>
     <w:p>
       <w:pPr>
-        <w:pStyle w:val="BodyText"/>
+        <w:pStyle w:val="style66"/>
         <w:spacing w:before="133"/>
         <w:ind w:left="200"/>
-      </w:pPr>
-      <w:proofErr w:type="spellStart"/>
+        <w:rPr/>
+      </w:pPr>
       <w:r>
         <w:t>letter_scores</w:t>
       </w:r>
-      <w:proofErr w:type="spellEnd"/>
       <w:r>
         <w:rPr>
           <w:spacing w:val="-5"/>
@@ -9805,6 +9742,7 @@
     </w:p>
     <w:p>
       <w:pPr>
+        <w:pStyle w:val="style0"/>
         <w:spacing w:before="15"/>
         <w:ind w:left="457"/>
         <w:rPr>
@@ -10061,6 +9999,7 @@
     </w:p>
     <w:p>
       <w:pPr>
+        <w:pStyle w:val="style0"/>
         <w:spacing w:before="14"/>
         <w:ind w:left="457"/>
         <w:rPr>
@@ -10116,6 +10055,7 @@
     </w:p>
     <w:p>
       <w:pPr>
+        <w:pStyle w:val="style0"/>
         <w:spacing w:before="16"/>
         <w:ind w:left="457"/>
         <w:rPr>
@@ -10216,6 +10156,7 @@
     </w:p>
     <w:p>
       <w:pPr>
+        <w:pStyle w:val="style0"/>
         <w:spacing w:before="14"/>
         <w:ind w:left="457"/>
         <w:rPr>
@@ -10349,6 +10290,7 @@
     </w:p>
     <w:p>
       <w:pPr>
+        <w:pStyle w:val="style0"/>
         <w:spacing w:before="14"/>
         <w:ind w:left="457"/>
         <w:rPr>
@@ -10371,6 +10313,7 @@
     </w:p>
     <w:p>
       <w:pPr>
+        <w:pStyle w:val="style0"/>
         <w:spacing w:before="14"/>
         <w:ind w:left="457"/>
         <w:rPr>
@@ -10419,6 +10362,7 @@
     </w:p>
     <w:p>
       <w:pPr>
+        <w:pStyle w:val="style0"/>
         <w:spacing w:before="14"/>
         <w:ind w:left="457"/>
         <w:rPr>
@@ -10474,11 +10418,12 @@
     </w:p>
     <w:p>
       <w:pPr>
+        <w:pStyle w:val="style0"/>
         <w:rPr>
           <w:sz w:val="23"/>
         </w:rPr>
         <w:sectPr>
-          <w:pgSz w:w="11910" w:h="16840"/>
+          <w:pgSz w:w="11910" w:h="16840" w:orient="portrait"/>
           <w:pgMar w:top="1400" w:right="1000" w:bottom="280" w:left="1240" w:header="720" w:footer="720" w:gutter="0"/>
           <w:cols w:space="720"/>
         </w:sectPr>
@@ -10486,6 +10431,7 @@
     </w:p>
     <w:p>
       <w:pPr>
+        <w:pStyle w:val="style0"/>
         <w:spacing w:before="94"/>
         <w:ind w:left="200"/>
         <w:rPr>
@@ -10502,9 +10448,10 @@
     </w:p>
     <w:p>
       <w:pPr>
-        <w:pStyle w:val="BodyText"/>
+        <w:pStyle w:val="style66"/>
         <w:spacing w:before="15"/>
         <w:ind w:left="200"/>
+        <w:rPr/>
       </w:pPr>
       <w:r>
         <w:t>word =</w:t>
@@ -10518,9 +10465,10 @@
     </w:p>
     <w:p>
       <w:pPr>
-        <w:pStyle w:val="BodyText"/>
-        <w:spacing w:before="14" w:line="254" w:lineRule="auto"/>
+        <w:pStyle w:val="style66"/>
+        <w:spacing w:before="14" w:lineRule="auto" w:line="253"/>
         <w:ind w:left="200" w:right="3224"/>
+        <w:rPr/>
       </w:pPr>
       <w:r>
         <w:t>score</w:t>
@@ -10543,11 +10491,9 @@
       <w:r>
         <w:t>sum(</w:t>
       </w:r>
-      <w:proofErr w:type="spellStart"/>
       <w:r>
         <w:t>letter_scores.get</w:t>
       </w:r>
-      <w:proofErr w:type="spellEnd"/>
       <w:r>
         <w:t>(letter,</w:t>
       </w:r>
@@ -10596,31 +10542,29 @@
       <w:r>
         <w:t>word) print(</w:t>
       </w:r>
-      <w:proofErr w:type="spellStart"/>
       <w:r>
         <w:t>word,"is</w:t>
       </w:r>
-      <w:proofErr w:type="spellEnd"/>
-      <w:r>
-        <w:t xml:space="preserve"> </w:t>
-      </w:r>
-      <w:proofErr w:type="spellStart"/>
+      <w:r>
+        <w:t xml:space="preserve"> </w:t>
+      </w:r>
       <w:r>
         <w:t>worth",score,"points</w:t>
       </w:r>
-      <w:proofErr w:type="spellEnd"/>
       <w:r>
         <w:t>.")</w:t>
       </w:r>
     </w:p>
     <w:p>
       <w:pPr>
-        <w:pStyle w:val="BodyText"/>
+        <w:pStyle w:val="style66"/>
         <w:spacing w:before="28"/>
-      </w:pPr>
-    </w:p>
-    <w:p>
-      <w:pPr>
+        <w:rPr/>
+      </w:pPr>
+    </w:p>
+    <w:p>
+      <w:pPr>
+        <w:pStyle w:val="style0"/>
         <w:spacing w:before="1"/>
         <w:ind w:left="200"/>
         <w:rPr>
@@ -10637,7 +10581,7 @@
     </w:p>
     <w:p>
       <w:pPr>
-        <w:pStyle w:val="BodyText"/>
+        <w:pStyle w:val="style66"/>
         <w:spacing w:before="28"/>
         <w:rPr>
           <w:sz w:val="20"/>
@@ -10648,7 +10592,7 @@
           <w:noProof/>
         </w:rPr>
         <w:drawing>
-          <wp:anchor distT="0" distB="0" distL="0" distR="0" simplePos="0" relativeHeight="487590912" behindDoc="1" locked="0" layoutInCell="1" allowOverlap="1" wp14:anchorId="0A03BFB2" wp14:editId="4CDDD280">
+          <wp:anchor distT="0" distB="0" distL="0" distR="0" simplePos="false" relativeHeight="8" behindDoc="true" locked="false" layoutInCell="true" allowOverlap="true">
             <wp:simplePos x="0" y="0"/>
             <wp:positionH relativeFrom="page">
               <wp:posOffset>914400</wp:posOffset>
@@ -10659,31 +10603,28 @@
             <wp:extent cx="5839012" cy="2070353"/>
             <wp:effectExtent l="0" t="0" r="0" b="0"/>
             <wp:wrapTopAndBottom/>
-            <wp:docPr id="11" name="Image 11"/>
+            <wp:docPr id="1036" name="Image 11"/>
             <wp:cNvGraphicFramePr>
-              <a:graphicFrameLocks xmlns:a="http://schemas.openxmlformats.org/drawingml/2006/main"/>
+              <a:graphicFrameLocks xmlns:a="http://schemas.openxmlformats.org/drawingml/2006/main" noChangeAspect="false" noSelect="false" noResize="false" noGrp="false"/>
             </wp:cNvGraphicFramePr>
             <a:graphic xmlns:a="http://schemas.openxmlformats.org/drawingml/2006/main">
               <a:graphicData uri="http://schemas.openxmlformats.org/drawingml/2006/picture">
                 <pic:pic xmlns:pic="http://schemas.openxmlformats.org/drawingml/2006/picture">
                   <pic:nvPicPr>
-                    <pic:cNvPr id="11" name="Image 11"/>
+                    <pic:cNvPr id="4" name="Image 11"/>
                     <pic:cNvPicPr/>
                   </pic:nvPicPr>
                   <pic:blipFill>
-                    <a:blip r:embed="rId14" cstate="print"/>
-                    <a:stretch>
-                      <a:fillRect/>
-                    </a:stretch>
+                    <a:blip r:embed="rId6" cstate="print"/>
+                    <a:srcRect l="0" t="0" r="0" b="0"/>
+                    <a:stretch/>
                   </pic:blipFill>
                   <pic:spPr>
-                    <a:xfrm>
+                    <a:xfrm rot="0">
                       <a:off x="0" y="0"/>
                       <a:ext cx="5839012" cy="2070353"/>
                     </a:xfrm>
-                    <a:prstGeom prst="rect">
-                      <a:avLst/>
-                    </a:prstGeom>
+                    <a:prstGeom prst="rect"/>
                   </pic:spPr>
                 </pic:pic>
               </a:graphicData>
@@ -10693,7 +10634,7 @@
       </w:r>
     </w:p>
     <w:sectPr>
-      <w:pgSz w:w="11910" w:h="16840"/>
+      <w:pgSz w:w="11910" w:h="16840" w:orient="portrait"/>
       <w:pgMar w:top="1340" w:right="1000" w:bottom="280" w:left="1240" w:header="720" w:footer="720" w:gutter="0"/>
       <w:cols w:space="720"/>
     </w:sectPr>
@@ -10702,9 +10643,9 @@
 </file>
 
 <file path=word/numbering.xml><?xml version="1.0" encoding="utf-8"?>
-<w:numbering xmlns:wpc="http://schemas.microsoft.com/office/word/2010/wordprocessingCanvas" xmlns:cx="http://schemas.microsoft.com/office/drawing/2014/chartex" xmlns:cx1="http://schemas.microsoft.com/office/drawing/2015/9/8/chartex" xmlns:cx2="http://schemas.microsoft.com/office/drawing/2015/10/21/chartex" xmlns:cx3="http://schemas.microsoft.com/office/drawing/2016/5/9/chartex" xmlns:cx4="http://schemas.microsoft.com/office/drawing/2016/5/10/chartex" xmlns:cx5="http://schemas.microsoft.com/office/drawing/2016/5/11/chartex" xmlns:cx6="http://schemas.microsoft.com/office/drawing/2016/5/12/chartex" xmlns:cx7="http://schemas.microsoft.com/office/drawing/2016/5/13/chartex" xmlns:cx8="http://schemas.microsoft.com/office/drawing/2016/5/14/chartex" xmlns:mc="http://schemas.openxmlformats.org/markup-compatibility/2006" xmlns:aink="http://schemas.microsoft.com/office/drawing/2016/ink" xmlns:am3d="http://schemas.microsoft.com/office/drawing/2017/model3d" xmlns:o="urn:schemas-microsoft-com:office:office" xmlns:oel="http://schemas.microsoft.com/office/2019/extlst" xmlns:r="http://schemas.openxmlformats.org/officeDocument/2006/relationships" xmlns:m="http://schemas.openxmlformats.org/officeDocument/2006/math" xmlns:v="urn:schemas-microsoft-com:vml" xmlns:wp14="http://schemas.microsoft.com/office/word/2010/wordprocessingDrawing" xmlns:wp="http://schemas.openxmlformats.org/drawingml/2006/wordprocessingDrawing" xmlns:w10="urn:schemas-microsoft-com:office:word" xmlns:w="http://schemas.openxmlformats.org/wordprocessingml/2006/main" xmlns:w14="http://schemas.microsoft.com/office/word/2010/wordml" xmlns:w15="http://schemas.microsoft.com/office/word/2012/wordml" xmlns:w16cex="http://schemas.microsoft.com/office/word/2018/wordml/cex" xmlns:w16cid="http://schemas.microsoft.com/office/word/2016/wordml/cid" xmlns:w16="http://schemas.microsoft.com/office/word/2018/wordml" xmlns:w16sdtdh="http://schemas.microsoft.com/office/word/2020/wordml/sdtdatahash" xmlns:w16se="http://schemas.microsoft.com/office/word/2015/wordml/symex" xmlns:wpg="http://schemas.microsoft.com/office/word/2010/wordprocessingGroup" xmlns:wpi="http://schemas.microsoft.com/office/word/2010/wordprocessingInk" xmlns:wne="http://schemas.microsoft.com/office/word/2006/wordml" xmlns:wps="http://schemas.microsoft.com/office/word/2010/wordprocessingShape" mc:Ignorable="w14 w15 w16se w16cid w16 w16cex w16sdtdh wp14">
-  <w:abstractNum w:abstractNumId="0" w15:restartNumberingAfterBreak="0">
-    <w:nsid w:val="48664126"/>
+<w:numbering xmlns:wpc="http://schemas.microsoft.com/office/word/2010/wordprocessingCanvas" xmlns:mc="http://schemas.openxmlformats.org/markup-compatibility/2006" xmlns:o="urn:schemas-microsoft-com:office:office" xmlns:r="http://schemas.openxmlformats.org/package/2006/relationships" xmlns:m="http://schemas.openxmlformats.org/officeDocument/2006/math" xmlns:v="urn:schemas-microsoft-com:vml" xmlns:wp14="http://schemas.microsoft.com/office/word/2010/wordprocessingDrawing" xmlns:wp="http://schemas.openxmlformats.org/drawingml/2006/wordprocessingDrawing" xmlns:w10="urn:schemas-microsoft-com:office:word" xmlns:w="http://schemas.openxmlformats.org/wordprocessingml/2006/main" xmlns:w14="http://schemas.microsoft.com/office/word/2010/wordml" xmlns:wpg="http://schemas.microsoft.com/office/word/2010/wordprocessingGroup" xmlns:wpi="http://schemas.microsoft.com/office/word/2010/wordprocessingInk" xmlns:wne="http://schemas.microsoft.com/office/word/2006/wordml" xmlns:wps="http://schemas.microsoft.com/office/word/2010/wordprocessingShape" mc:Ignorable="w14 wp14">
+  <w:abstractNum w:abstractNumId="0">
+    <w:nsid w:val="00000000"/>
     <w:multiLevelType w:val="hybridMultilevel"/>
     <w:tmpl w:val="05F4D66E"/>
     <w:lvl w:ilvl="0" w:tplc="C2A862E0">
@@ -10717,19 +10658,20 @@
         <w:jc w:val="left"/>
       </w:pPr>
       <w:rPr>
-        <w:rFonts w:ascii="Schoolbook Uralic" w:eastAsia="Schoolbook Uralic" w:hAnsi="Schoolbook Uralic" w:cs="Schoolbook Uralic" w:hint="default"/>
-        <w:b w:val="0"/>
-        <w:bCs w:val="0"/>
-        <w:i w:val="0"/>
-        <w:iCs w:val="0"/>
+        <w:rFonts w:ascii="Schoolbook Uralic" w:cs="Schoolbook Uralic" w:eastAsia="Schoolbook Uralic" w:hAnsi="Schoolbook Uralic" w:hint="default"/>
+        <w:b w:val="false"/>
+        <w:bCs w:val="false"/>
+        <w:i w:val="false"/>
+        <w:iCs w:val="false"/>
         <w:spacing w:val="0"/>
         <w:w w:val="100"/>
         <w:sz w:val="23"/>
         <w:szCs w:val="23"/>
-        <w:lang w:val="en-US" w:eastAsia="en-US" w:bidi="ar-SA"/>
+        <w:lang w:val="en-US" w:bidi="ar-SA" w:eastAsia="en-US"/>
       </w:rPr>
     </w:lvl>
     <w:lvl w:ilvl="1" w:tplc="AC02681C">
+      <w:start w:val="1"/>
       <w:numFmt w:val="bullet"/>
       <w:lvlText w:val="•"/>
       <w:lvlJc w:val="left"/>
@@ -10738,10 +10680,11 @@
       </w:pPr>
       <w:rPr>
         <w:rFonts w:hint="default"/>
-        <w:lang w:val="en-US" w:eastAsia="en-US" w:bidi="ar-SA"/>
+        <w:lang w:val="en-US" w:bidi="ar-SA" w:eastAsia="en-US"/>
       </w:rPr>
     </w:lvl>
     <w:lvl w:ilvl="2" w:tplc="60283CBC">
+      <w:start w:val="1"/>
       <w:numFmt w:val="bullet"/>
       <w:lvlText w:val="•"/>
       <w:lvlJc w:val="left"/>
@@ -10750,10 +10693,11 @@
       </w:pPr>
       <w:rPr>
         <w:rFonts w:hint="default"/>
-        <w:lang w:val="en-US" w:eastAsia="en-US" w:bidi="ar-SA"/>
+        <w:lang w:val="en-US" w:bidi="ar-SA" w:eastAsia="en-US"/>
       </w:rPr>
     </w:lvl>
     <w:lvl w:ilvl="3" w:tplc="8B40AB7C">
+      <w:start w:val="1"/>
       <w:numFmt w:val="bullet"/>
       <w:lvlText w:val="•"/>
       <w:lvlJc w:val="left"/>
@@ -10762,10 +10706,11 @@
       </w:pPr>
       <w:rPr>
         <w:rFonts w:hint="default"/>
-        <w:lang w:val="en-US" w:eastAsia="en-US" w:bidi="ar-SA"/>
+        <w:lang w:val="en-US" w:bidi="ar-SA" w:eastAsia="en-US"/>
       </w:rPr>
     </w:lvl>
     <w:lvl w:ilvl="4" w:tplc="2EB07C10">
+      <w:start w:val="1"/>
       <w:numFmt w:val="bullet"/>
       <w:lvlText w:val="•"/>
       <w:lvlJc w:val="left"/>
@@ -10774,10 +10719,11 @@
       </w:pPr>
       <w:rPr>
         <w:rFonts w:hint="default"/>
-        <w:lang w:val="en-US" w:eastAsia="en-US" w:bidi="ar-SA"/>
+        <w:lang w:val="en-US" w:bidi="ar-SA" w:eastAsia="en-US"/>
       </w:rPr>
     </w:lvl>
     <w:lvl w:ilvl="5" w:tplc="F4AAE8EA">
+      <w:start w:val="1"/>
       <w:numFmt w:val="bullet"/>
       <w:lvlText w:val="•"/>
       <w:lvlJc w:val="left"/>
@@ -10786,10 +10732,11 @@
       </w:pPr>
       <w:rPr>
         <w:rFonts w:hint="default"/>
-        <w:lang w:val="en-US" w:eastAsia="en-US" w:bidi="ar-SA"/>
+        <w:lang w:val="en-US" w:bidi="ar-SA" w:eastAsia="en-US"/>
       </w:rPr>
     </w:lvl>
     <w:lvl w:ilvl="6" w:tplc="FEDCDA66">
+      <w:start w:val="1"/>
       <w:numFmt w:val="bullet"/>
       <w:lvlText w:val="•"/>
       <w:lvlJc w:val="left"/>
@@ -10798,10 +10745,11 @@
       </w:pPr>
       <w:rPr>
         <w:rFonts w:hint="default"/>
-        <w:lang w:val="en-US" w:eastAsia="en-US" w:bidi="ar-SA"/>
+        <w:lang w:val="en-US" w:bidi="ar-SA" w:eastAsia="en-US"/>
       </w:rPr>
     </w:lvl>
     <w:lvl w:ilvl="7" w:tplc="3182BA68">
+      <w:start w:val="1"/>
       <w:numFmt w:val="bullet"/>
       <w:lvlText w:val="•"/>
       <w:lvlJc w:val="left"/>
@@ -10810,10 +10758,11 @@
       </w:pPr>
       <w:rPr>
         <w:rFonts w:hint="default"/>
-        <w:lang w:val="en-US" w:eastAsia="en-US" w:bidi="ar-SA"/>
+        <w:lang w:val="en-US" w:bidi="ar-SA" w:eastAsia="en-US"/>
       </w:rPr>
     </w:lvl>
     <w:lvl w:ilvl="8" w:tplc="A1BE6078">
+      <w:start w:val="1"/>
       <w:numFmt w:val="bullet"/>
       <w:lvlText w:val="•"/>
       <w:lvlJc w:val="left"/>
@@ -10822,12 +10771,12 @@
       </w:pPr>
       <w:rPr>
         <w:rFonts w:hint="default"/>
-        <w:lang w:val="en-US" w:eastAsia="en-US" w:bidi="ar-SA"/>
+        <w:lang w:val="en-US" w:bidi="ar-SA" w:eastAsia="en-US"/>
       </w:rPr>
     </w:lvl>
   </w:abstractNum>
-  <w:abstractNum w:abstractNumId="1" w15:restartNumberingAfterBreak="0">
-    <w:nsid w:val="5DFB23CC"/>
+  <w:abstractNum w:abstractNumId="1">
+    <w:nsid w:val="00000001"/>
     <w:multiLevelType w:val="hybridMultilevel"/>
     <w:tmpl w:val="DDFA5746"/>
     <w:lvl w:ilvl="0" w:tplc="B53C4F0C">
@@ -10840,19 +10789,20 @@
         <w:jc w:val="left"/>
       </w:pPr>
       <w:rPr>
-        <w:rFonts w:ascii="Schoolbook Uralic" w:eastAsia="Schoolbook Uralic" w:hAnsi="Schoolbook Uralic" w:cs="Schoolbook Uralic" w:hint="default"/>
-        <w:b w:val="0"/>
-        <w:bCs w:val="0"/>
-        <w:i w:val="0"/>
-        <w:iCs w:val="0"/>
+        <w:rFonts w:ascii="Schoolbook Uralic" w:cs="Schoolbook Uralic" w:eastAsia="Schoolbook Uralic" w:hAnsi="Schoolbook Uralic" w:hint="default"/>
+        <w:b w:val="false"/>
+        <w:bCs w:val="false"/>
+        <w:i w:val="false"/>
+        <w:iCs w:val="false"/>
         <w:spacing w:val="-1"/>
         <w:w w:val="97"/>
         <w:sz w:val="22"/>
         <w:szCs w:val="22"/>
-        <w:lang w:val="en-US" w:eastAsia="en-US" w:bidi="ar-SA"/>
+        <w:lang w:val="en-US" w:bidi="ar-SA" w:eastAsia="en-US"/>
       </w:rPr>
     </w:lvl>
     <w:lvl w:ilvl="1" w:tplc="E75A2C24">
+      <w:start w:val="1"/>
       <w:numFmt w:val="bullet"/>
       <w:lvlText w:val="•"/>
       <w:lvlJc w:val="left"/>
@@ -10861,10 +10811,11 @@
       </w:pPr>
       <w:rPr>
         <w:rFonts w:hint="default"/>
-        <w:lang w:val="en-US" w:eastAsia="en-US" w:bidi="ar-SA"/>
+        <w:lang w:val="en-US" w:bidi="ar-SA" w:eastAsia="en-US"/>
       </w:rPr>
     </w:lvl>
     <w:lvl w:ilvl="2" w:tplc="E068AEBE">
+      <w:start w:val="1"/>
       <w:numFmt w:val="bullet"/>
       <w:lvlText w:val="•"/>
       <w:lvlJc w:val="left"/>
@@ -10873,10 +10824,11 @@
       </w:pPr>
       <w:rPr>
         <w:rFonts w:hint="default"/>
-        <w:lang w:val="en-US" w:eastAsia="en-US" w:bidi="ar-SA"/>
+        <w:lang w:val="en-US" w:bidi="ar-SA" w:eastAsia="en-US"/>
       </w:rPr>
     </w:lvl>
     <w:lvl w:ilvl="3" w:tplc="51ACACB6">
+      <w:start w:val="1"/>
       <w:numFmt w:val="bullet"/>
       <w:lvlText w:val="•"/>
       <w:lvlJc w:val="left"/>
@@ -10885,10 +10837,11 @@
       </w:pPr>
       <w:rPr>
         <w:rFonts w:hint="default"/>
-        <w:lang w:val="en-US" w:eastAsia="en-US" w:bidi="ar-SA"/>
+        <w:lang w:val="en-US" w:bidi="ar-SA" w:eastAsia="en-US"/>
       </w:rPr>
     </w:lvl>
     <w:lvl w:ilvl="4" w:tplc="4E707EB6">
+      <w:start w:val="1"/>
       <w:numFmt w:val="bullet"/>
       <w:lvlText w:val="•"/>
       <w:lvlJc w:val="left"/>
@@ -10897,10 +10850,11 @@
       </w:pPr>
       <w:rPr>
         <w:rFonts w:hint="default"/>
-        <w:lang w:val="en-US" w:eastAsia="en-US" w:bidi="ar-SA"/>
+        <w:lang w:val="en-US" w:bidi="ar-SA" w:eastAsia="en-US"/>
       </w:rPr>
     </w:lvl>
     <w:lvl w:ilvl="5" w:tplc="A8AA03FE">
+      <w:start w:val="1"/>
       <w:numFmt w:val="bullet"/>
       <w:lvlText w:val="•"/>
       <w:lvlJc w:val="left"/>
@@ -10909,10 +10863,11 @@
       </w:pPr>
       <w:rPr>
         <w:rFonts w:hint="default"/>
-        <w:lang w:val="en-US" w:eastAsia="en-US" w:bidi="ar-SA"/>
+        <w:lang w:val="en-US" w:bidi="ar-SA" w:eastAsia="en-US"/>
       </w:rPr>
     </w:lvl>
     <w:lvl w:ilvl="6" w:tplc="7DDE3E78">
+      <w:start w:val="1"/>
       <w:numFmt w:val="bullet"/>
       <w:lvlText w:val="•"/>
       <w:lvlJc w:val="left"/>
@@ -10921,10 +10876,11 @@
       </w:pPr>
       <w:rPr>
         <w:rFonts w:hint="default"/>
-        <w:lang w:val="en-US" w:eastAsia="en-US" w:bidi="ar-SA"/>
+        <w:lang w:val="en-US" w:bidi="ar-SA" w:eastAsia="en-US"/>
       </w:rPr>
     </w:lvl>
     <w:lvl w:ilvl="7" w:tplc="D6F400C8">
+      <w:start w:val="1"/>
       <w:numFmt w:val="bullet"/>
       <w:lvlText w:val="•"/>
       <w:lvlJc w:val="left"/>
@@ -10933,10 +10889,11 @@
       </w:pPr>
       <w:rPr>
         <w:rFonts w:hint="default"/>
-        <w:lang w:val="en-US" w:eastAsia="en-US" w:bidi="ar-SA"/>
+        <w:lang w:val="en-US" w:bidi="ar-SA" w:eastAsia="en-US"/>
       </w:rPr>
     </w:lvl>
     <w:lvl w:ilvl="8" w:tplc="678CBF18">
+      <w:start w:val="1"/>
       <w:numFmt w:val="bullet"/>
       <w:lvlText w:val="•"/>
       <w:lvlJc w:val="left"/>
@@ -10945,428 +10902,53 @@
       </w:pPr>
       <w:rPr>
         <w:rFonts w:hint="default"/>
-        <w:lang w:val="en-US" w:eastAsia="en-US" w:bidi="ar-SA"/>
+        <w:lang w:val="en-US" w:bidi="ar-SA" w:eastAsia="en-US"/>
       </w:rPr>
     </w:lvl>
   </w:abstractNum>
-  <w:num w:numId="1" w16cid:durableId="1177649033">
+  <w:num w:numId="1">
+    <w:abstractNumId w:val="1"/>
+  </w:num>
+  <w:num w:numId="2">
     <w:abstractNumId w:val="0"/>
-  </w:num>
-  <w:num w:numId="2" w16cid:durableId="1404332598">
-    <w:abstractNumId w:val="1"/>
   </w:num>
 </w:numbering>
 </file>
 
 <file path=word/styles.xml><?xml version="1.0" encoding="utf-8"?>
-<w:styles xmlns:mc="http://schemas.openxmlformats.org/markup-compatibility/2006" xmlns:r="http://schemas.openxmlformats.org/officeDocument/2006/relationships" xmlns:w="http://schemas.openxmlformats.org/wordprocessingml/2006/main" xmlns:w14="http://schemas.microsoft.com/office/word/2010/wordml" xmlns:w15="http://schemas.microsoft.com/office/word/2012/wordml" xmlns:w16cex="http://schemas.microsoft.com/office/word/2018/wordml/cex" xmlns:w16cid="http://schemas.microsoft.com/office/word/2016/wordml/cid" xmlns:w16="http://schemas.microsoft.com/office/word/2018/wordml" xmlns:w16sdtdh="http://schemas.microsoft.com/office/word/2020/wordml/sdtdatahash" xmlns:w16se="http://schemas.microsoft.com/office/word/2015/wordml/symex" mc:Ignorable="w14 w15 w16se w16cid w16 w16cex w16sdtdh">
+<w:styles xmlns:mc="http://schemas.openxmlformats.org/markup-compatibility/2006" xmlns:w="http://schemas.openxmlformats.org/wordprocessingml/2006/main" xmlns:w14="http://schemas.microsoft.com/office/word/2010/wordml" mc:Ignorable="w14">
   <w:docDefaults>
     <w:rPrDefault>
       <w:rPr>
-        <w:rFonts w:asciiTheme="minorHAnsi" w:eastAsiaTheme="minorHAnsi" w:hAnsiTheme="minorHAnsi" w:cstheme="minorBidi"/>
+        <w:rFonts w:ascii="Calibri" w:cs="宋体" w:eastAsia="Calibri" w:hAnsi="Calibri"/>
         <w:sz w:val="22"/>
         <w:szCs w:val="22"/>
-        <w:lang w:val="en-US" w:eastAsia="en-US" w:bidi="ar-SA"/>
+        <w:lang w:val="en-US" w:bidi="ar-SA" w:eastAsia="en-US"/>
       </w:rPr>
     </w:rPrDefault>
     <w:pPrDefault>
       <w:pPr>
-        <w:widowControl w:val="0"/>
-        <w:autoSpaceDE w:val="0"/>
-        <w:autoSpaceDN w:val="0"/>
+        <w:widowControl w:val="false"/>
+        <w:autoSpaceDE w:val="false"/>
+        <w:autoSpaceDN w:val="false"/>
       </w:pPr>
     </w:pPrDefault>
   </w:docDefaults>
-  <w:latentStyles w:defLockedState="0" w:defUIPriority="99" w:defSemiHidden="0" w:defUnhideWhenUsed="0" w:defQFormat="0" w:count="376">
-    <w:lsdException w:name="Normal" w:uiPriority="0" w:qFormat="1"/>
-    <w:lsdException w:name="heading 1" w:uiPriority="9" w:qFormat="1"/>
-    <w:lsdException w:name="heading 2" w:semiHidden="1" w:uiPriority="9" w:unhideWhenUsed="1" w:qFormat="1"/>
-    <w:lsdException w:name="heading 3" w:semiHidden="1" w:uiPriority="9" w:unhideWhenUsed="1" w:qFormat="1"/>
-    <w:lsdException w:name="heading 4" w:semiHidden="1" w:uiPriority="9" w:unhideWhenUsed="1" w:qFormat="1"/>
-    <w:lsdException w:name="heading 5" w:semiHidden="1" w:uiPriority="9" w:unhideWhenUsed="1" w:qFormat="1"/>
-    <w:lsdException w:name="heading 6" w:semiHidden="1" w:uiPriority="9" w:unhideWhenUsed="1" w:qFormat="1"/>
-    <w:lsdException w:name="heading 7" w:semiHidden="1" w:uiPriority="9" w:unhideWhenUsed="1" w:qFormat="1"/>
-    <w:lsdException w:name="heading 8" w:semiHidden="1" w:uiPriority="9" w:unhideWhenUsed="1" w:qFormat="1"/>
-    <w:lsdException w:name="heading 9" w:semiHidden="1" w:uiPriority="9" w:unhideWhenUsed="1" w:qFormat="1"/>
-    <w:lsdException w:name="index 1" w:semiHidden="1" w:unhideWhenUsed="1"/>
-    <w:lsdException w:name="index 2" w:semiHidden="1" w:unhideWhenUsed="1"/>
-    <w:lsdException w:name="index 3" w:semiHidden="1" w:unhideWhenUsed="1"/>
-    <w:lsdException w:name="index 4" w:semiHidden="1" w:unhideWhenUsed="1"/>
-    <w:lsdException w:name="index 5" w:semiHidden="1" w:unhideWhenUsed="1"/>
-    <w:lsdException w:name="index 6" w:semiHidden="1" w:unhideWhenUsed="1"/>
-    <w:lsdException w:name="index 7" w:semiHidden="1" w:unhideWhenUsed="1"/>
-    <w:lsdException w:name="index 8" w:semiHidden="1" w:unhideWhenUsed="1"/>
-    <w:lsdException w:name="index 9" w:semiHidden="1" w:unhideWhenUsed="1"/>
-    <w:lsdException w:name="toc 1" w:semiHidden="1" w:uiPriority="39" w:unhideWhenUsed="1"/>
-    <w:lsdException w:name="toc 2" w:semiHidden="1" w:uiPriority="39" w:unhideWhenUsed="1"/>
-    <w:lsdException w:name="toc 3" w:semiHidden="1" w:uiPriority="39" w:unhideWhenUsed="1"/>
-    <w:lsdException w:name="toc 4" w:semiHidden="1" w:uiPriority="39" w:unhideWhenUsed="1"/>
-    <w:lsdException w:name="toc 5" w:semiHidden="1" w:uiPriority="39" w:unhideWhenUsed="1"/>
-    <w:lsdException w:name="toc 6" w:semiHidden="1" w:uiPriority="39" w:unhideWhenUsed="1"/>
-    <w:lsdException w:name="toc 7" w:semiHidden="1" w:uiPriority="39" w:unhideWhenUsed="1"/>
-    <w:lsdException w:name="toc 8" w:semiHidden="1" w:uiPriority="39" w:unhideWhenUsed="1"/>
-    <w:lsdException w:name="toc 9" w:semiHidden="1" w:uiPriority="39" w:unhideWhenUsed="1"/>
-    <w:lsdException w:name="Normal Indent" w:semiHidden="1" w:unhideWhenUsed="1"/>
-    <w:lsdException w:name="footnote text" w:semiHidden="1" w:unhideWhenUsed="1"/>
-    <w:lsdException w:name="annotation text" w:semiHidden="1" w:unhideWhenUsed="1"/>
-    <w:lsdException w:name="header" w:semiHidden="1" w:unhideWhenUsed="1"/>
-    <w:lsdException w:name="footer" w:semiHidden="1" w:unhideWhenUsed="1"/>
-    <w:lsdException w:name="index heading" w:semiHidden="1" w:unhideWhenUsed="1"/>
-    <w:lsdException w:name="caption" w:semiHidden="1" w:uiPriority="35" w:unhideWhenUsed="1" w:qFormat="1"/>
-    <w:lsdException w:name="table of figures" w:semiHidden="1" w:unhideWhenUsed="1"/>
-    <w:lsdException w:name="envelope address" w:semiHidden="1" w:unhideWhenUsed="1"/>
-    <w:lsdException w:name="envelope return" w:semiHidden="1" w:unhideWhenUsed="1"/>
-    <w:lsdException w:name="footnote reference" w:semiHidden="1" w:unhideWhenUsed="1"/>
-    <w:lsdException w:name="annotation reference" w:semiHidden="1" w:unhideWhenUsed="1"/>
-    <w:lsdException w:name="line number" w:semiHidden="1" w:unhideWhenUsed="1"/>
-    <w:lsdException w:name="page number" w:semiHidden="1" w:unhideWhenUsed="1"/>
-    <w:lsdException w:name="endnote reference" w:semiHidden="1" w:unhideWhenUsed="1"/>
-    <w:lsdException w:name="endnote text" w:semiHidden="1" w:unhideWhenUsed="1"/>
-    <w:lsdException w:name="table of authorities" w:semiHidden="1" w:unhideWhenUsed="1"/>
-    <w:lsdException w:name="macro" w:semiHidden="1" w:unhideWhenUsed="1"/>
-    <w:lsdException w:name="toa heading" w:semiHidden="1" w:unhideWhenUsed="1"/>
-    <w:lsdException w:name="List" w:semiHidden="1" w:unhideWhenUsed="1"/>
-    <w:lsdException w:name="List Bullet" w:semiHidden="1" w:unhideWhenUsed="1"/>
-    <w:lsdException w:name="List Number" w:semiHidden="1" w:unhideWhenUsed="1"/>
-    <w:lsdException w:name="List 2" w:semiHidden="1" w:unhideWhenUsed="1"/>
-    <w:lsdException w:name="List 3" w:semiHidden="1" w:unhideWhenUsed="1"/>
-    <w:lsdException w:name="List 4" w:semiHidden="1" w:unhideWhenUsed="1"/>
-    <w:lsdException w:name="List 5" w:semiHidden="1" w:unhideWhenUsed="1"/>
-    <w:lsdException w:name="List Bullet 2" w:semiHidden="1" w:unhideWhenUsed="1"/>
-    <w:lsdException w:name="List Bullet 3" w:semiHidden="1" w:unhideWhenUsed="1"/>
-    <w:lsdException w:name="List Bullet 4" w:semiHidden="1" w:unhideWhenUsed="1"/>
-    <w:lsdException w:name="List Bullet 5" w:semiHidden="1" w:unhideWhenUsed="1"/>
-    <w:lsdException w:name="List Number 2" w:semiHidden="1" w:unhideWhenUsed="1"/>
-    <w:lsdException w:name="List Number 3" w:semiHidden="1" w:unhideWhenUsed="1"/>
-    <w:lsdException w:name="List Number 4" w:semiHidden="1" w:unhideWhenUsed="1"/>
-    <w:lsdException w:name="List Number 5" w:semiHidden="1" w:unhideWhenUsed="1"/>
-    <w:lsdException w:name="Title" w:uiPriority="10" w:qFormat="1"/>
-    <w:lsdException w:name="Closing" w:semiHidden="1" w:unhideWhenUsed="1"/>
-    <w:lsdException w:name="Signature" w:semiHidden="1" w:unhideWhenUsed="1"/>
-    <w:lsdException w:name="Default Paragraph Font" w:semiHidden="1" w:uiPriority="1" w:unhideWhenUsed="1"/>
-    <w:lsdException w:name="Body Text" w:semiHidden="1" w:unhideWhenUsed="1"/>
-    <w:lsdException w:name="Body Text Indent" w:semiHidden="1" w:unhideWhenUsed="1"/>
-    <w:lsdException w:name="List Continue" w:semiHidden="1" w:unhideWhenUsed="1"/>
-    <w:lsdException w:name="List Continue 2" w:semiHidden="1" w:unhideWhenUsed="1"/>
-    <w:lsdException w:name="List Continue 3" w:semiHidden="1" w:unhideWhenUsed="1"/>
-    <w:lsdException w:name="List Continue 4" w:semiHidden="1" w:unhideWhenUsed="1"/>
-    <w:lsdException w:name="List Continue 5" w:semiHidden="1" w:unhideWhenUsed="1"/>
-    <w:lsdException w:name="Message Header" w:semiHidden="1" w:unhideWhenUsed="1"/>
-    <w:lsdException w:name="Subtitle" w:uiPriority="11" w:qFormat="1"/>
-    <w:lsdException w:name="Salutation" w:semiHidden="1" w:unhideWhenUsed="1"/>
-    <w:lsdException w:name="Date" w:semiHidden="1" w:unhideWhenUsed="1"/>
-    <w:lsdException w:name="Body Text First Indent" w:semiHidden="1" w:unhideWhenUsed="1"/>
-    <w:lsdException w:name="Body Text First Indent 2" w:semiHidden="1" w:unhideWhenUsed="1"/>
-    <w:lsdException w:name="Note Heading" w:semiHidden="1" w:unhideWhenUsed="1"/>
-    <w:lsdException w:name="Body Text 2" w:semiHidden="1" w:unhideWhenUsed="1"/>
-    <w:lsdException w:name="Body Text 3" w:semiHidden="1" w:unhideWhenUsed="1"/>
-    <w:lsdException w:name="Body Text Indent 2" w:semiHidden="1" w:unhideWhenUsed="1"/>
-    <w:lsdException w:name="Body Text Indent 3" w:semiHidden="1" w:unhideWhenUsed="1"/>
-    <w:lsdException w:name="Block Text" w:semiHidden="1" w:unhideWhenUsed="1"/>
-    <w:lsdException w:name="Hyperlink" w:semiHidden="1" w:unhideWhenUsed="1"/>
-    <w:lsdException w:name="FollowedHyperlink" w:semiHidden="1" w:unhideWhenUsed="1"/>
-    <w:lsdException w:name="Strong" w:uiPriority="22" w:qFormat="1"/>
-    <w:lsdException w:name="Emphasis" w:uiPriority="20" w:qFormat="1"/>
-    <w:lsdException w:name="Document Map" w:semiHidden="1" w:unhideWhenUsed="1"/>
-    <w:lsdException w:name="Plain Text" w:semiHidden="1" w:unhideWhenUsed="1"/>
-    <w:lsdException w:name="E-mail Signature" w:semiHidden="1" w:unhideWhenUsed="1"/>
-    <w:lsdException w:name="HTML Top of Form" w:semiHidden="1" w:unhideWhenUsed="1"/>
-    <w:lsdException w:name="HTML Bottom of Form" w:semiHidden="1" w:unhideWhenUsed="1"/>
-    <w:lsdException w:name="Normal (Web)" w:semiHidden="1" w:unhideWhenUsed="1"/>
-    <w:lsdException w:name="HTML Acronym" w:semiHidden="1" w:unhideWhenUsed="1"/>
-    <w:lsdException w:name="HTML Address" w:semiHidden="1" w:unhideWhenUsed="1"/>
-    <w:lsdException w:name="HTML Cite" w:semiHidden="1" w:unhideWhenUsed="1"/>
-    <w:lsdException w:name="HTML Code" w:semiHidden="1" w:unhideWhenUsed="1"/>
-    <w:lsdException w:name="HTML Definition" w:semiHidden="1" w:unhideWhenUsed="1"/>
-    <w:lsdException w:name="HTML Keyboard" w:semiHidden="1" w:unhideWhenUsed="1"/>
-    <w:lsdException w:name="HTML Preformatted" w:semiHidden="1" w:unhideWhenUsed="1"/>
-    <w:lsdException w:name="HTML Sample" w:semiHidden="1" w:unhideWhenUsed="1"/>
-    <w:lsdException w:name="HTML Typewriter" w:semiHidden="1" w:unhideWhenUsed="1"/>
-    <w:lsdException w:name="HTML Variable" w:semiHidden="1" w:unhideWhenUsed="1"/>
-    <w:lsdException w:name="Normal Table" w:semiHidden="1" w:unhideWhenUsed="1"/>
-    <w:lsdException w:name="annotation subject" w:semiHidden="1" w:unhideWhenUsed="1"/>
-    <w:lsdException w:name="No List" w:semiHidden="1" w:unhideWhenUsed="1"/>
-    <w:lsdException w:name="Outline List 1" w:semiHidden="1" w:unhideWhenUsed="1"/>
-    <w:lsdException w:name="Outline List 2" w:semiHidden="1" w:unhideWhenUsed="1"/>
-    <w:lsdException w:name="Outline List 3" w:semiHidden="1" w:unhideWhenUsed="1"/>
-    <w:lsdException w:name="Table Simple 1" w:semiHidden="1" w:unhideWhenUsed="1"/>
-    <w:lsdException w:name="Table Simple 2" w:semiHidden="1" w:unhideWhenUsed="1"/>
-    <w:lsdException w:name="Table Simple 3" w:semiHidden="1" w:unhideWhenUsed="1"/>
-    <w:lsdException w:name="Table Classic 1" w:semiHidden="1" w:unhideWhenUsed="1"/>
-    <w:lsdException w:name="Table Classic 2" w:semiHidden="1" w:unhideWhenUsed="1"/>
-    <w:lsdException w:name="Table Classic 3" w:semiHidden="1" w:unhideWhenUsed="1"/>
-    <w:lsdException w:name="Table Classic 4" w:semiHidden="1" w:unhideWhenUsed="1"/>
-    <w:lsdException w:name="Table Colorful 1" w:semiHidden="1" w:unhideWhenUsed="1"/>
-    <w:lsdException w:name="Table Colorful 2" w:semiHidden="1" w:unhideWhenUsed="1"/>
-    <w:lsdException w:name="Table Colorful 3" w:semiHidden="1" w:unhideWhenUsed="1"/>
-    <w:lsdException w:name="Table Columns 1" w:semiHidden="1" w:unhideWhenUsed="1"/>
-    <w:lsdException w:name="Table Columns 2" w:semiHidden="1" w:unhideWhenUsed="1"/>
-    <w:lsdException w:name="Table Columns 3" w:semiHidden="1" w:unhideWhenUsed="1"/>
-    <w:lsdException w:name="Table Columns 4" w:semiHidden="1" w:unhideWhenUsed="1"/>
-    <w:lsdException w:name="Table Columns 5" w:semiHidden="1" w:unhideWhenUsed="1"/>
-    <w:lsdException w:name="Table Grid 1" w:semiHidden="1" w:unhideWhenUsed="1"/>
-    <w:lsdException w:name="Table Grid 2" w:semiHidden="1" w:unhideWhenUsed="1"/>
-    <w:lsdException w:name="Table Grid 3" w:semiHidden="1" w:unhideWhenUsed="1"/>
-    <w:lsdException w:name="Table Grid 4" w:semiHidden="1" w:unhideWhenUsed="1"/>
-    <w:lsdException w:name="Table Grid 5" w:semiHidden="1" w:unhideWhenUsed="1"/>
-    <w:lsdException w:name="Table Grid 6" w:semiHidden="1" w:unhideWhenUsed="1"/>
-    <w:lsdException w:name="Table Grid 7" w:semiHidden="1" w:unhideWhenUsed="1"/>
-    <w:lsdException w:name="Table Grid 8" w:semiHidden="1" w:unhideWhenUsed="1"/>
-    <w:lsdException w:name="Table List 1" w:semiHidden="1" w:unhideWhenUsed="1"/>
-    <w:lsdException w:name="Table List 2" w:semiHidden="1" w:unhideWhenUsed="1"/>
-    <w:lsdException w:name="Table List 3" w:semiHidden="1" w:unhideWhenUsed="1"/>
-    <w:lsdException w:name="Table List 4" w:semiHidden="1" w:unhideWhenUsed="1"/>
-    <w:lsdException w:name="Table List 5" w:semiHidden="1" w:unhideWhenUsed="1"/>
-    <w:lsdException w:name="Table List 6" w:semiHidden="1" w:unhideWhenUsed="1"/>
-    <w:lsdException w:name="Table List 7" w:semiHidden="1" w:unhideWhenUsed="1"/>
-    <w:lsdException w:name="Table List 8" w:semiHidden="1" w:unhideWhenUsed="1"/>
-    <w:lsdException w:name="Table 3D effects 1" w:semiHidden="1" w:unhideWhenUsed="1"/>
-    <w:lsdException w:name="Table 3D effects 2" w:semiHidden="1" w:unhideWhenUsed="1"/>
-    <w:lsdException w:name="Table 3D effects 3" w:semiHidden="1" w:unhideWhenUsed="1"/>
-    <w:lsdException w:name="Table Contemporary" w:semiHidden="1" w:unhideWhenUsed="1"/>
-    <w:lsdException w:name="Table Elegant" w:semiHidden="1" w:unhideWhenUsed="1"/>
-    <w:lsdException w:name="Table Professional" w:semiHidden="1" w:unhideWhenUsed="1"/>
-    <w:lsdException w:name="Table Subtle 1" w:semiHidden="1" w:unhideWhenUsed="1"/>
-    <w:lsdException w:name="Table Subtle 2" w:semiHidden="1" w:unhideWhenUsed="1"/>
-    <w:lsdException w:name="Table Web 1" w:semiHidden="1" w:unhideWhenUsed="1"/>
-    <w:lsdException w:name="Table Web 2" w:semiHidden="1" w:unhideWhenUsed="1"/>
-    <w:lsdException w:name="Table Web 3" w:semiHidden="1" w:unhideWhenUsed="1"/>
-    <w:lsdException w:name="Balloon Text" w:semiHidden="1" w:unhideWhenUsed="1"/>
-    <w:lsdException w:name="Table Grid" w:uiPriority="39"/>
-    <w:lsdException w:name="Table Theme" w:semiHidden="1" w:unhideWhenUsed="1"/>
-    <w:lsdException w:name="Placeholder Text" w:semiHidden="1"/>
-    <w:lsdException w:name="No Spacing" w:uiPriority="1" w:qFormat="1"/>
-    <w:lsdException w:name="Light Shading" w:uiPriority="60"/>
-    <w:lsdException w:name="Light List" w:uiPriority="61"/>
-    <w:lsdException w:name="Light Grid" w:uiPriority="62"/>
-    <w:lsdException w:name="Medium Shading 1" w:uiPriority="63"/>
-    <w:lsdException w:name="Medium Shading 2" w:uiPriority="64"/>
-    <w:lsdException w:name="Medium List 1" w:uiPriority="65"/>
-    <w:lsdException w:name="Medium List 2" w:uiPriority="66"/>
-    <w:lsdException w:name="Medium Grid 1" w:uiPriority="67"/>
-    <w:lsdException w:name="Medium Grid 2" w:uiPriority="68"/>
-    <w:lsdException w:name="Medium Grid 3" w:uiPriority="69"/>
-    <w:lsdException w:name="Dark List" w:uiPriority="70"/>
-    <w:lsdException w:name="Colorful Shading" w:uiPriority="71"/>
-    <w:lsdException w:name="Colorful List" w:uiPriority="72"/>
-    <w:lsdException w:name="Colorful Grid" w:uiPriority="73"/>
-    <w:lsdException w:name="Light Shading Accent 1" w:uiPriority="60"/>
-    <w:lsdException w:name="Light List Accent 1" w:uiPriority="61"/>
-    <w:lsdException w:name="Light Grid Accent 1" w:uiPriority="62"/>
-    <w:lsdException w:name="Medium Shading 1 Accent 1" w:uiPriority="63"/>
-    <w:lsdException w:name="Medium Shading 2 Accent 1" w:uiPriority="64"/>
-    <w:lsdException w:name="Medium List 1 Accent 1" w:uiPriority="65"/>
-    <w:lsdException w:name="Revision" w:semiHidden="1"/>
-    <w:lsdException w:name="List Paragraph" w:uiPriority="34" w:qFormat="1"/>
-    <w:lsdException w:name="Quote" w:uiPriority="29" w:qFormat="1"/>
-    <w:lsdException w:name="Intense Quote" w:uiPriority="30" w:qFormat="1"/>
-    <w:lsdException w:name="Medium List 2 Accent 1" w:uiPriority="66"/>
-    <w:lsdException w:name="Medium Grid 1 Accent 1" w:uiPriority="67"/>
-    <w:lsdException w:name="Medium Grid 2 Accent 1" w:uiPriority="68"/>
-    <w:lsdException w:name="Medium Grid 3 Accent 1" w:uiPriority="69"/>
-    <w:lsdException w:name="Dark List Accent 1" w:uiPriority="70"/>
-    <w:lsdException w:name="Colorful Shading Accent 1" w:uiPriority="71"/>
-    <w:lsdException w:name="Colorful List Accent 1" w:uiPriority="72"/>
-    <w:lsdException w:name="Colorful Grid Accent 1" w:uiPriority="73"/>
-    <w:lsdException w:name="Light Shading Accent 2" w:uiPriority="60"/>
-    <w:lsdException w:name="Light List Accent 2" w:uiPriority="61"/>
-    <w:lsdException w:name="Light Grid Accent 2" w:uiPriority="62"/>
-    <w:lsdException w:name="Medium Shading 1 Accent 2" w:uiPriority="63"/>
-    <w:lsdException w:name="Medium Shading 2 Accent 2" w:uiPriority="64"/>
-    <w:lsdException w:name="Medium List 1 Accent 2" w:uiPriority="65"/>
-    <w:lsdException w:name="Medium List 2 Accent 2" w:uiPriority="66"/>
-    <w:lsdException w:name="Medium Grid 1 Accent 2" w:uiPriority="67"/>
-    <w:lsdException w:name="Medium Grid 2 Accent 2" w:uiPriority="68"/>
-    <w:lsdException w:name="Medium Grid 3 Accent 2" w:uiPriority="69"/>
-    <w:lsdException w:name="Dark List Accent 2" w:uiPriority="70"/>
-    <w:lsdException w:name="Colorful Shading Accent 2" w:uiPriority="71"/>
-    <w:lsdException w:name="Colorful List Accent 2" w:uiPriority="72"/>
-    <w:lsdException w:name="Colorful Grid Accent 2" w:uiPriority="73"/>
-    <w:lsdException w:name="Light Shading Accent 3" w:uiPriority="60"/>
-    <w:lsdException w:name="Light List Accent 3" w:uiPriority="61"/>
-    <w:lsdException w:name="Light Grid Accent 3" w:uiPriority="62"/>
-    <w:lsdException w:name="Medium Shading 1 Accent 3" w:uiPriority="63"/>
-    <w:lsdException w:name="Medium Shading 2 Accent 3" w:uiPriority="64"/>
-    <w:lsdException w:name="Medium List 1 Accent 3" w:uiPriority="65"/>
-    <w:lsdException w:name="Medium List 2 Accent 3" w:uiPriority="66"/>
-    <w:lsdException w:name="Medium Grid 1 Accent 3" w:uiPriority="67"/>
-    <w:lsdException w:name="Medium Grid 2 Accent 3" w:uiPriority="68"/>
-    <w:lsdException w:name="Medium Grid 3 Accent 3" w:uiPriority="69"/>
-    <w:lsdException w:name="Dark List Accent 3" w:uiPriority="70"/>
-    <w:lsdException w:name="Colorful Shading Accent 3" w:uiPriority="71"/>
-    <w:lsdException w:name="Colorful List Accent 3" w:uiPriority="72"/>
-    <w:lsdException w:name="Colorful Grid Accent 3" w:uiPriority="73"/>
-    <w:lsdException w:name="Light Shading Accent 4" w:uiPriority="60"/>
-    <w:lsdException w:name="Light List Accent 4" w:uiPriority="61"/>
-    <w:lsdException w:name="Light Grid Accent 4" w:uiPriority="62"/>
-    <w:lsdException w:name="Medium Shading 1 Accent 4" w:uiPriority="63"/>
-    <w:lsdException w:name="Medium Shading 2 Accent 4" w:uiPriority="64"/>
-    <w:lsdException w:name="Medium List 1 Accent 4" w:uiPriority="65"/>
-    <w:lsdException w:name="Medium List 2 Accent 4" w:uiPriority="66"/>
-    <w:lsdException w:name="Medium Grid 1 Accent 4" w:uiPriority="67"/>
-    <w:lsdException w:name="Medium Grid 2 Accent 4" w:uiPriority="68"/>
-    <w:lsdException w:name="Medium Grid 3 Accent 4" w:uiPriority="69"/>
-    <w:lsdException w:name="Dark List Accent 4" w:uiPriority="70"/>
-    <w:lsdException w:name="Colorful Shading Accent 4" w:uiPriority="71"/>
-    <w:lsdException w:name="Colorful List Accent 4" w:uiPriority="72"/>
-    <w:lsdException w:name="Colorful Grid Accent 4" w:uiPriority="73"/>
-    <w:lsdException w:name="Light Shading Accent 5" w:uiPriority="60"/>
-    <w:lsdException w:name="Light List Accent 5" w:uiPriority="61"/>
-    <w:lsdException w:name="Light Grid Accent 5" w:uiPriority="62"/>
-    <w:lsdException w:name="Medium Shading 1 Accent 5" w:uiPriority="63"/>
-    <w:lsdException w:name="Medium Shading 2 Accent 5" w:uiPriority="64"/>
-    <w:lsdException w:name="Medium List 1 Accent 5" w:uiPriority="65"/>
-    <w:lsdException w:name="Medium List 2 Accent 5" w:uiPriority="66"/>
-    <w:lsdException w:name="Medium Grid 1 Accent 5" w:uiPriority="67"/>
-    <w:lsdException w:name="Medium Grid 2 Accent 5" w:uiPriority="68"/>
-    <w:lsdException w:name="Medium Grid 3 Accent 5" w:uiPriority="69"/>
-    <w:lsdException w:name="Dark List Accent 5" w:uiPriority="70"/>
-    <w:lsdException w:name="Colorful Shading Accent 5" w:uiPriority="71"/>
-    <w:lsdException w:name="Colorful List Accent 5" w:uiPriority="72"/>
-    <w:lsdException w:name="Colorful Grid Accent 5" w:uiPriority="73"/>
-    <w:lsdException w:name="Light Shading Accent 6" w:uiPriority="60"/>
-    <w:lsdException w:name="Light List Accent 6" w:uiPriority="61"/>
-    <w:lsdException w:name="Light Grid Accent 6" w:uiPriority="62"/>
-    <w:lsdException w:name="Medium Shading 1 Accent 6" w:uiPriority="63"/>
-    <w:lsdException w:name="Medium Shading 2 Accent 6" w:uiPriority="64"/>
-    <w:lsdException w:name="Medium List 1 Accent 6" w:uiPriority="65"/>
-    <w:lsdException w:name="Medium List 2 Accent 6" w:uiPriority="66"/>
-    <w:lsdException w:name="Medium Grid 1 Accent 6" w:uiPriority="67"/>
-    <w:lsdException w:name="Medium Grid 2 Accent 6" w:uiPriority="68"/>
-    <w:lsdException w:name="Medium Grid 3 Accent 6" w:uiPriority="69"/>
-    <w:lsdException w:name="Dark List Accent 6" w:uiPriority="70"/>
-    <w:lsdException w:name="Colorful Shading Accent 6" w:uiPriority="71"/>
-    <w:lsdException w:name="Colorful List Accent 6" w:uiPriority="72"/>
-    <w:lsdException w:name="Colorful Grid Accent 6" w:uiPriority="73"/>
-    <w:lsdException w:name="Subtle Emphasis" w:uiPriority="19" w:qFormat="1"/>
-    <w:lsdException w:name="Intense Emphasis" w:uiPriority="21" w:qFormat="1"/>
-    <w:lsdException w:name="Subtle Reference" w:uiPriority="31" w:qFormat="1"/>
-    <w:lsdException w:name="Intense Reference" w:uiPriority="32" w:qFormat="1"/>
-    <w:lsdException w:name="Book Title" w:uiPriority="33" w:qFormat="1"/>
-    <w:lsdException w:name="Bibliography" w:semiHidden="1" w:uiPriority="37" w:unhideWhenUsed="1"/>
-    <w:lsdException w:name="TOC Heading" w:semiHidden="1" w:uiPriority="39" w:unhideWhenUsed="1" w:qFormat="1"/>
-    <w:lsdException w:name="Plain Table 1" w:uiPriority="41"/>
-    <w:lsdException w:name="Plain Table 2" w:uiPriority="42"/>
-    <w:lsdException w:name="Plain Table 3" w:uiPriority="43"/>
-    <w:lsdException w:name="Plain Table 4" w:uiPriority="44"/>
-    <w:lsdException w:name="Plain Table 5" w:uiPriority="45"/>
-    <w:lsdException w:name="Grid Table Light" w:uiPriority="40"/>
-    <w:lsdException w:name="Grid Table 1 Light" w:uiPriority="46"/>
-    <w:lsdException w:name="Grid Table 2" w:uiPriority="47"/>
-    <w:lsdException w:name="Grid Table 3" w:uiPriority="48"/>
-    <w:lsdException w:name="Grid Table 4" w:uiPriority="49"/>
-    <w:lsdException w:name="Grid Table 5 Dark" w:uiPriority="50"/>
-    <w:lsdException w:name="Grid Table 6 Colorful" w:uiPriority="51"/>
-    <w:lsdException w:name="Grid Table 7 Colorful" w:uiPriority="52"/>
-    <w:lsdException w:name="Grid Table 1 Light Accent 1" w:uiPriority="46"/>
-    <w:lsdException w:name="Grid Table 2 Accent 1" w:uiPriority="47"/>
-    <w:lsdException w:name="Grid Table 3 Accent 1" w:uiPriority="48"/>
-    <w:lsdException w:name="Grid Table 4 Accent 1" w:uiPriority="49"/>
-    <w:lsdException w:name="Grid Table 5 Dark Accent 1" w:uiPriority="50"/>
-    <w:lsdException w:name="Grid Table 6 Colorful Accent 1" w:uiPriority="51"/>
-    <w:lsdException w:name="Grid Table 7 Colorful Accent 1" w:uiPriority="52"/>
-    <w:lsdException w:name="Grid Table 1 Light Accent 2" w:uiPriority="46"/>
-    <w:lsdException w:name="Grid Table 2 Accent 2" w:uiPriority="47"/>
-    <w:lsdException w:name="Grid Table 3 Accent 2" w:uiPriority="48"/>
-    <w:lsdException w:name="Grid Table 4 Accent 2" w:uiPriority="49"/>
-    <w:lsdException w:name="Grid Table 5 Dark Accent 2" w:uiPriority="50"/>
-    <w:lsdException w:name="Grid Table 6 Colorful Accent 2" w:uiPriority="51"/>
-    <w:lsdException w:name="Grid Table 7 Colorful Accent 2" w:uiPriority="52"/>
-    <w:lsdException w:name="Grid Table 1 Light Accent 3" w:uiPriority="46"/>
-    <w:lsdException w:name="Grid Table 2 Accent 3" w:uiPriority="47"/>
-    <w:lsdException w:name="Grid Table 3 Accent 3" w:uiPriority="48"/>
-    <w:lsdException w:name="Grid Table 4 Accent 3" w:uiPriority="49"/>
-    <w:lsdException w:name="Grid Table 5 Dark Accent 3" w:uiPriority="50"/>
-    <w:lsdException w:name="Grid Table 6 Colorful Accent 3" w:uiPriority="51"/>
-    <w:lsdException w:name="Grid Table 7 Colorful Accent 3" w:uiPriority="52"/>
-    <w:lsdException w:name="Grid Table 1 Light Accent 4" w:uiPriority="46"/>
-    <w:lsdException w:name="Grid Table 2 Accent 4" w:uiPriority="47"/>
-    <w:lsdException w:name="Grid Table 3 Accent 4" w:uiPriority="48"/>
-    <w:lsdException w:name="Grid Table 4 Accent 4" w:uiPriority="49"/>
-    <w:lsdException w:name="Grid Table 5 Dark Accent 4" w:uiPriority="50"/>
-    <w:lsdException w:name="Grid Table 6 Colorful Accent 4" w:uiPriority="51"/>
-    <w:lsdException w:name="Grid Table 7 Colorful Accent 4" w:uiPriority="52"/>
-    <w:lsdException w:name="Grid Table 1 Light Accent 5" w:uiPriority="46"/>
-    <w:lsdException w:name="Grid Table 2 Accent 5" w:uiPriority="47"/>
-    <w:lsdException w:name="Grid Table 3 Accent 5" w:uiPriority="48"/>
-    <w:lsdException w:name="Grid Table 4 Accent 5" w:uiPriority="49"/>
-    <w:lsdException w:name="Grid Table 5 Dark Accent 5" w:uiPriority="50"/>
-    <w:lsdException w:name="Grid Table 6 Colorful Accent 5" w:uiPriority="51"/>
-    <w:lsdException w:name="Grid Table 7 Colorful Accent 5" w:uiPriority="52"/>
-    <w:lsdException w:name="Grid Table 1 Light Accent 6" w:uiPriority="46"/>
-    <w:lsdException w:name="Grid Table 2 Accent 6" w:uiPriority="47"/>
-    <w:lsdException w:name="Grid Table 3 Accent 6" w:uiPriority="48"/>
-    <w:lsdException w:name="Grid Table 4 Accent 6" w:uiPriority="49"/>
-    <w:lsdException w:name="Grid Table 5 Dark Accent 6" w:uiPriority="50"/>
-    <w:lsdException w:name="Grid Table 6 Colorful Accent 6" w:uiPriority="51"/>
-    <w:lsdException w:name="Grid Table 7 Colorful Accent 6" w:uiPriority="52"/>
-    <w:lsdException w:name="List Table 1 Light" w:uiPriority="46"/>
-    <w:lsdException w:name="List Table 2" w:uiPriority="47"/>
-    <w:lsdException w:name="List Table 3" w:uiPriority="48"/>
-    <w:lsdException w:name="List Table 4" w:uiPriority="49"/>
-    <w:lsdException w:name="List Table 5 Dark" w:uiPriority="50"/>
-    <w:lsdException w:name="List Table 6 Colorful" w:uiPriority="51"/>
-    <w:lsdException w:name="List Table 7 Colorful" w:uiPriority="52"/>
-    <w:lsdException w:name="List Table 1 Light Accent 1" w:uiPriority="46"/>
-    <w:lsdException w:name="List Table 2 Accent 1" w:uiPriority="47"/>
-    <w:lsdException w:name="List Table 3 Accent 1" w:uiPriority="48"/>
-    <w:lsdException w:name="List Table 4 Accent 1" w:uiPriority="49"/>
-    <w:lsdException w:name="List Table 5 Dark Accent 1" w:uiPriority="50"/>
-    <w:lsdException w:name="List Table 6 Colorful Accent 1" w:uiPriority="51"/>
-    <w:lsdException w:name="List Table 7 Colorful Accent 1" w:uiPriority="52"/>
-    <w:lsdException w:name="List Table 1 Light Accent 2" w:uiPriority="46"/>
-    <w:lsdException w:name="List Table 2 Accent 2" w:uiPriority="47"/>
-    <w:lsdException w:name="List Table 3 Accent 2" w:uiPriority="48"/>
-    <w:lsdException w:name="List Table 4 Accent 2" w:uiPriority="49"/>
-    <w:lsdException w:name="List Table 5 Dark Accent 2" w:uiPriority="50"/>
-    <w:lsdException w:name="List Table 6 Colorful Accent 2" w:uiPriority="51"/>
-    <w:lsdException w:name="List Table 7 Colorful Accent 2" w:uiPriority="52"/>
-    <w:lsdException w:name="List Table 1 Light Accent 3" w:uiPriority="46"/>
-    <w:lsdException w:name="List Table 2 Accent 3" w:uiPriority="47"/>
-    <w:lsdException w:name="List Table 3 Accent 3" w:uiPriority="48"/>
-    <w:lsdException w:name="List Table 4 Accent 3" w:uiPriority="49"/>
-    <w:lsdException w:name="List Table 5 Dark Accent 3" w:uiPriority="50"/>
-    <w:lsdException w:name="List Table 6 Colorful Accent 3" w:uiPriority="51"/>
-    <w:lsdException w:name="List Table 7 Colorful Accent 3" w:uiPriority="52"/>
-    <w:lsdException w:name="List Table 1 Light Accent 4" w:uiPriority="46"/>
-    <w:lsdException w:name="List Table 2 Accent 4" w:uiPriority="47"/>
-    <w:lsdException w:name="List Table 3 Accent 4" w:uiPriority="48"/>
-    <w:lsdException w:name="List Table 4 Accent 4" w:uiPriority="49"/>
-    <w:lsdException w:name="List Table 5 Dark Accent 4" w:uiPriority="50"/>
-    <w:lsdException w:name="List Table 6 Colorful Accent 4" w:uiPriority="51"/>
-    <w:lsdException w:name="List Table 7 Colorful Accent 4" w:uiPriority="52"/>
-    <w:lsdException w:name="List Table 1 Light Accent 5" w:uiPriority="46"/>
-    <w:lsdException w:name="List Table 2 Accent 5" w:uiPriority="47"/>
-    <w:lsdException w:name="List Table 3 Accent 5" w:uiPriority="48"/>
-    <w:lsdException w:name="List Table 4 Accent 5" w:uiPriority="49"/>
-    <w:lsdException w:name="List Table 5 Dark Accent 5" w:uiPriority="50"/>
-    <w:lsdException w:name="List Table 6 Colorful Accent 5" w:uiPriority="51"/>
-    <w:lsdException w:name="List Table 7 Colorful Accent 5" w:uiPriority="52"/>
-    <w:lsdException w:name="List Table 1 Light Accent 6" w:uiPriority="46"/>
-    <w:lsdException w:name="List Table 2 Accent 6" w:uiPriority="47"/>
-    <w:lsdException w:name="List Table 3 Accent 6" w:uiPriority="48"/>
-    <w:lsdException w:name="List Table 4 Accent 6" w:uiPriority="49"/>
-    <w:lsdException w:name="List Table 5 Dark Accent 6" w:uiPriority="50"/>
-    <w:lsdException w:name="List Table 6 Colorful Accent 6" w:uiPriority="51"/>
-    <w:lsdException w:name="List Table 7 Colorful Accent 6" w:uiPriority="52"/>
-    <w:lsdException w:name="Mention" w:semiHidden="1" w:unhideWhenUsed="1"/>
-    <w:lsdException w:name="Smart Hyperlink" w:semiHidden="1" w:unhideWhenUsed="1"/>
-    <w:lsdException w:name="Hashtag" w:semiHidden="1" w:unhideWhenUsed="1"/>
-    <w:lsdException w:name="Unresolved Mention" w:semiHidden="1" w:unhideWhenUsed="1"/>
-    <w:lsdException w:name="Smart Link" w:semiHidden="1" w:unhideWhenUsed="1"/>
-  </w:latentStyles>
-  <w:style w:type="paragraph" w:default="1" w:styleId="Normal">
+  <w:style w:type="paragraph" w:default="1" w:styleId="style0">
     <w:name w:val="Normal"/>
+    <w:next w:val="style0"/>
     <w:qFormat/>
+    <w:pPr/>
     <w:rPr>
-      <w:rFonts w:ascii="Schoolbook Uralic" w:eastAsia="Schoolbook Uralic" w:hAnsi="Schoolbook Uralic" w:cs="Schoolbook Uralic"/>
+      <w:rFonts w:ascii="Schoolbook Uralic" w:cs="Schoolbook Uralic" w:eastAsia="Schoolbook Uralic" w:hAnsi="Schoolbook Uralic"/>
     </w:rPr>
   </w:style>
-  <w:style w:type="paragraph" w:styleId="Heading1">
+  <w:style w:type="paragraph" w:styleId="style1">
     <w:name w:val="heading 1"/>
-    <w:basedOn w:val="Normal"/>
+    <w:basedOn w:val="style0"/>
+    <w:next w:val="style1"/>
+    <w:qFormat/>
     <w:uiPriority w:val="9"/>
-    <w:qFormat/>
     <w:pPr>
       <w:ind w:left="200"/>
       <w:outlineLvl w:val="0"/>
@@ -11376,12 +10958,12 @@
       <w:szCs w:val="40"/>
     </w:rPr>
   </w:style>
-  <w:style w:type="paragraph" w:styleId="Heading2">
+  <w:style w:type="paragraph" w:styleId="style2">
     <w:name w:val="heading 2"/>
-    <w:basedOn w:val="Normal"/>
+    <w:basedOn w:val="style0"/>
+    <w:next w:val="style2"/>
+    <w:qFormat/>
     <w:uiPriority w:val="9"/>
-    <w:unhideWhenUsed/>
-    <w:qFormat/>
     <w:pPr>
       <w:ind w:left="2" w:right="242"/>
       <w:jc w:val="center"/>
@@ -11395,17 +10977,17 @@
       <w:u w:val="single" w:color="000000"/>
     </w:rPr>
   </w:style>
-  <w:style w:type="character" w:default="1" w:styleId="DefaultParagraphFont">
+  <w:style w:type="character" w:default="1" w:styleId="style65">
     <w:name w:val="Default Paragraph Font"/>
+    <w:next w:val="style65"/>
     <w:uiPriority w:val="1"/>
-    <w:semiHidden/>
-    <w:unhideWhenUsed/>
   </w:style>
-  <w:style w:type="table" w:default="1" w:styleId="TableNormal">
+  <w:style w:type="table" w:default="1" w:styleId="style105">
     <w:name w:val="Normal Table"/>
+    <w:next w:val="style105"/>
     <w:uiPriority w:val="99"/>
-    <w:semiHidden/>
-    <w:unhideWhenUsed/>
+    <w:pPr/>
+    <w:rPr/>
     <w:tblPr>
       <w:tblInd w:w="0" w:type="dxa"/>
       <w:tblCellMar>
@@ -11415,41 +10997,50 @@
         <w:right w:w="108" w:type="dxa"/>
       </w:tblCellMar>
     </w:tblPr>
+    <w:tcPr>
+      <w:tcBorders/>
+    </w:tcPr>
   </w:style>
-  <w:style w:type="numbering" w:default="1" w:styleId="NoList">
+  <w:style w:type="numbering" w:default="1" w:styleId="style107">
     <w:name w:val="No List"/>
+    <w:next w:val="style107"/>
     <w:uiPriority w:val="99"/>
-    <w:semiHidden/>
-    <w:unhideWhenUsed/>
+    <w:pPr/>
   </w:style>
-  <w:style w:type="paragraph" w:styleId="BodyText">
+  <w:style w:type="paragraph" w:styleId="style66">
     <w:name w:val="Body Text"/>
-    <w:basedOn w:val="Normal"/>
+    <w:basedOn w:val="style0"/>
+    <w:next w:val="style66"/>
+    <w:qFormat/>
     <w:uiPriority w:val="1"/>
-    <w:qFormat/>
+    <w:pPr/>
     <w:rPr>
       <w:sz w:val="23"/>
       <w:szCs w:val="23"/>
     </w:rPr>
   </w:style>
-  <w:style w:type="paragraph" w:styleId="ListParagraph">
+  <w:style w:type="paragraph" w:styleId="style179">
     <w:name w:val="List Paragraph"/>
-    <w:basedOn w:val="Normal"/>
+    <w:basedOn w:val="style0"/>
+    <w:next w:val="style179"/>
+    <w:qFormat/>
     <w:uiPriority w:val="1"/>
-    <w:qFormat/>
     <w:pPr>
       <w:spacing w:before="134"/>
       <w:ind w:left="391" w:hanging="191"/>
     </w:pPr>
+    <w:rPr/>
   </w:style>
-  <w:style w:type="paragraph" w:customStyle="1" w:styleId="TableParagraph">
+  <w:style w:type="paragraph" w:customStyle="1" w:styleId="style4097">
     <w:name w:val="Table Paragraph"/>
-    <w:basedOn w:val="Normal"/>
+    <w:basedOn w:val="style0"/>
+    <w:next w:val="style4097"/>
+    <w:qFormat/>
     <w:uiPriority w:val="1"/>
-    <w:qFormat/>
     <w:pPr>
       <w:ind w:left="95"/>
     </w:pPr>
+    <w:rPr/>
   </w:style>
 </w:styles>
 </file>
@@ -11529,6 +11120,7 @@
         <a:font script="Mong" typeface="Mongolian Baiti"/>
         <a:font script="Viet" typeface="Times New Roman"/>
         <a:font script="Uigh" typeface="Microsoft Uighur"/>
+        <a:font script="Geor" typeface="Sylfaen"/>
       </a:majorFont>
       <a:minorFont>
         <a:latin typeface="Calibri"/>
@@ -11563,6 +11155,7 @@
         <a:font script="Mong" typeface="Mongolian Baiti"/>
         <a:font script="Viet" typeface="Arial"/>
         <a:font script="Uigh" typeface="Microsoft Uighur"/>
+        <a:font script="Geor" typeface="Sylfaen"/>
       </a:minorFont>
     </a:fontScheme>
     <a:fmtScheme name="Office">
